--- a/PHY422/presentation/Electron Beam Ion Traps.docx
+++ b/PHY422/presentation/Electron Beam Ion Traps.docx
@@ -1,6 +1,6 @@
 
 <file path=word/document.xml><?xml version="1.0" encoding="utf-8"?>
-<w:document xmlns:wpc="http://schemas.microsoft.com/office/word/2010/wordprocessingCanvas" xmlns:cx="http://schemas.microsoft.com/office/drawing/2014/chartex" xmlns:mc="http://schemas.openxmlformats.org/markup-compatibility/2006" xmlns:o="urn:schemas-microsoft-com:office:office" xmlns:r="http://schemas.openxmlformats.org/officeDocument/2006/relationships" xmlns:m="http://schemas.openxmlformats.org/officeDocument/2006/math" xmlns:v="urn:schemas-microsoft-com:vml" xmlns:wp14="http://schemas.microsoft.com/office/word/2010/wordprocessingDrawing" xmlns:wp="http://schemas.openxmlformats.org/drawingml/2006/wordprocessingDrawing" xmlns:w10="urn:schemas-microsoft-com:office:word" xmlns:w="http://schemas.openxmlformats.org/wordprocessingml/2006/main" xmlns:w14="http://schemas.microsoft.com/office/word/2010/wordml" xmlns:w15="http://schemas.microsoft.com/office/word/2012/wordml" xmlns:w16se="http://schemas.microsoft.com/office/word/2015/wordml/symex" xmlns:wpg="http://schemas.microsoft.com/office/word/2010/wordprocessingGroup" xmlns:wpi="http://schemas.microsoft.com/office/word/2010/wordprocessingInk" xmlns:wne="http://schemas.microsoft.com/office/word/2006/wordml" xmlns:wps="http://schemas.microsoft.com/office/word/2010/wordprocessingShape" mc:Ignorable="w14 w15 w16se wp14">
+<w:document xmlns:wpc="http://schemas.microsoft.com/office/word/2010/wordprocessingCanvas" xmlns:cx="http://schemas.microsoft.com/office/drawing/2014/chartex" xmlns:cx1="http://schemas.microsoft.com/office/drawing/2015/9/8/chartex" xmlns:cx2="http://schemas.microsoft.com/office/drawing/2015/10/21/chartex" xmlns:cx3="http://schemas.microsoft.com/office/drawing/2016/5/9/chartex" xmlns:cx4="http://schemas.microsoft.com/office/drawing/2016/5/10/chartex" xmlns:cx5="http://schemas.microsoft.com/office/drawing/2016/5/11/chartex" xmlns:cx6="http://schemas.microsoft.com/office/drawing/2016/5/12/chartex" xmlns:cx7="http://schemas.microsoft.com/office/drawing/2016/5/13/chartex" xmlns:cx8="http://schemas.microsoft.com/office/drawing/2016/5/14/chartex" xmlns:mc="http://schemas.openxmlformats.org/markup-compatibility/2006" xmlns:aink="http://schemas.microsoft.com/office/drawing/2016/ink" xmlns:am3d="http://schemas.microsoft.com/office/drawing/2017/model3d" xmlns:o="urn:schemas-microsoft-com:office:office" xmlns:r="http://schemas.openxmlformats.org/officeDocument/2006/relationships" xmlns:m="http://schemas.openxmlformats.org/officeDocument/2006/math" xmlns:v="urn:schemas-microsoft-com:vml" xmlns:wp14="http://schemas.microsoft.com/office/word/2010/wordprocessingDrawing" xmlns:wp="http://schemas.openxmlformats.org/drawingml/2006/wordprocessingDrawing" xmlns:w10="urn:schemas-microsoft-com:office:word" xmlns:w="http://schemas.openxmlformats.org/wordprocessingml/2006/main" xmlns:w14="http://schemas.microsoft.com/office/word/2010/wordml" xmlns:w15="http://schemas.microsoft.com/office/word/2012/wordml" xmlns:w16cid="http://schemas.microsoft.com/office/word/2016/wordml/cid" xmlns:w16se="http://schemas.microsoft.com/office/word/2015/wordml/symex" xmlns:wpg="http://schemas.microsoft.com/office/word/2010/wordprocessingGroup" xmlns:wpi="http://schemas.microsoft.com/office/word/2010/wordprocessingInk" xmlns:wne="http://schemas.microsoft.com/office/word/2006/wordml" xmlns:wps="http://schemas.microsoft.com/office/word/2010/wordprocessingShape" mc:Ignorable="w14 w15 w16se w16cid wp14">
   <w:body>
     <w:p>
       <w:pPr>
@@ -14,125 +14,230 @@
       <w:pPr>
         <w:pStyle w:val="Heading1"/>
       </w:pPr>
+      <w:r>
+        <w:t>Principles</w:t>
+      </w:r>
     </w:p>
     <w:p>
-      <w:pPr>
-        <w:pStyle w:val="Heading1"/>
-      </w:pPr>
-      <w:r>
-        <w:t>Principles</w:t>
+      <w:r>
+        <w:t>Components: e-gun, solenoidal magnets, axial electrostatic trap, e-collector</w:t>
       </w:r>
     </w:p>
     <w:p>
       <w:r>
-        <w:t>Components: e-gun, solenoidal magnets, axial electrostatic trap, e-collector</w:t>
+        <w:t>Primary Purpose: Charge Breeds Ions through electron impact ionization</w:t>
       </w:r>
     </w:p>
     <w:p>
       <w:r>
-        <w:t>Primary Purpose: Charge Breeds Ions through electron impact ionization</w:t>
+        <w:t xml:space="preserve">Electron beam is generated, </w:t>
+      </w:r>
+      <w:r>
+        <w:t>and compressed</w:t>
+      </w:r>
+      <w:r>
+        <w:t xml:space="preserve"> through ion trapping region and collected on the other side.</w:t>
       </w:r>
     </w:p>
     <w:p>
       <w:r>
-        <w:t xml:space="preserve">Electron beam is generated, </w:t>
-      </w:r>
-      <w:r>
-        <w:t>and compressed</w:t>
-      </w:r>
-      <w:r>
-        <w:t xml:space="preserve"> through ion trapping region and collected on the other side.</w:t>
+        <w:t xml:space="preserve">Ions can be injected, or generated with ambient gas in vacuum vessel. </w:t>
       </w:r>
     </w:p>
     <w:p>
       <w:r>
-        <w:t xml:space="preserve">Ions can be injected, or generated with ambient gas in vacuum vessel. </w:t>
+        <w:t xml:space="preserve">Cylindrical electrostatic plates centered on axis </w:t>
+      </w:r>
+      <w:r>
+        <w:t>provide axial confinement.</w:t>
+      </w:r>
+      <w:r>
+        <w:t xml:space="preserve"> </w:t>
+      </w:r>
+      <w:r>
+        <w:t>T</w:t>
+      </w:r>
+      <w:r>
+        <w:t>he uniformity and depth of the electrostatic well</w:t>
+      </w:r>
+      <w:r>
+        <w:t xml:space="preserve"> within the trap can also be adjusted.</w:t>
       </w:r>
     </w:p>
     <w:p>
       <w:r>
-        <w:t xml:space="preserve">Cylindrical electrostatic plates centered on axis </w:t>
-      </w:r>
-      <w:r>
-        <w:t>provide axial confinement.</w:t>
-      </w:r>
-      <w:r>
-        <w:t xml:space="preserve"> </w:t>
-      </w:r>
-      <w:r>
-        <w:t>T</w:t>
-      </w:r>
-      <w:r>
-        <w:t>he uniformity and depth of the electrostatic well</w:t>
-      </w:r>
-      <w:r>
-        <w:t xml:space="preserve"> within the trap can also be adjusted.</w:t>
+        <w:t>Radial confinement performed by the space-charge potential of the e-beam.</w:t>
       </w:r>
     </w:p>
     <w:p>
       <w:r>
-        <w:t>Radial confinement performed by the space-charge potential of the e-beam.</w:t>
+        <w:t xml:space="preserve">Keep in mind that in order to accelerate the beam, the whole source, and all of </w:t>
+      </w:r>
+      <w:proofErr w:type="spellStart"/>
+      <w:r>
+        <w:t>it’s</w:t>
+      </w:r>
+      <w:proofErr w:type="spellEnd"/>
+      <w:r>
+        <w:t xml:space="preserve"> components must be kept on a voltage platform.</w:t>
       </w:r>
     </w:p>
     <w:p>
       <w:r>
-        <w:t xml:space="preserve">Keep in mind that in order to accelerate the beam, the whole source, and all of </w:t>
-      </w:r>
-      <w:proofErr w:type="spellStart"/>
-      <w:r>
-        <w:t>it’s</w:t>
-      </w:r>
-      <w:proofErr w:type="spellEnd"/>
-      <w:r>
-        <w:t xml:space="preserve"> components must be kept on a voltage platform.</w:t>
+        <w:t>Keeping it all at 4K helps reduce contamination and allows feasible magnet design for a longer trapping region.</w:t>
       </w:r>
     </w:p>
     <w:p>
       <w:r>
-        <w:t>Keeping it all at 4K helps reduce contamination and allows feasible magnet design for a longer trapping region.</w:t>
-      </w:r>
-    </w:p>
-    <w:p/>
-    <w:p/>
-    <w:p>
-      <w:pPr>
-        <w:pStyle w:val="Heading1"/>
-      </w:pPr>
-      <w:r>
-        <w:t>Key Parameters</w:t>
+        <w:rPr>
+          <w:noProof/>
+        </w:rPr>
+        <w:drawing>
+          <wp:inline distT="0" distB="0" distL="0" distR="0">
+            <wp:extent cx="3059369" cy="1695450"/>
+            <wp:effectExtent l="0" t="0" r="8255" b="0"/>
+            <wp:docPr id="1" name="Picture 1"/>
+            <wp:cNvGraphicFramePr>
+              <a:graphicFrameLocks xmlns:a="http://schemas.openxmlformats.org/drawingml/2006/main" noChangeAspect="1"/>
+            </wp:cNvGraphicFramePr>
+            <a:graphic xmlns:a="http://schemas.openxmlformats.org/drawingml/2006/main">
+              <a:graphicData uri="http://schemas.openxmlformats.org/drawingml/2006/picture">
+                <pic:pic xmlns:pic="http://schemas.openxmlformats.org/drawingml/2006/picture">
+                  <pic:nvPicPr>
+                    <pic:cNvPr id="0" name="Picture 1"/>
+                    <pic:cNvPicPr>
+                      <a:picLocks noChangeAspect="1" noChangeArrowheads="1"/>
+                    </pic:cNvPicPr>
+                  </pic:nvPicPr>
+                  <pic:blipFill>
+                    <a:blip r:embed="rId10" cstate="print">
+                      <a:extLst>
+                        <a:ext uri="{28A0092B-C50C-407E-A947-70E740481C1C}">
+                          <a14:useLocalDpi xmlns:a14="http://schemas.microsoft.com/office/drawing/2010/main" val="0"/>
+                        </a:ext>
+                      </a:extLst>
+                    </a:blip>
+                    <a:srcRect/>
+                    <a:stretch>
+                      <a:fillRect/>
+                    </a:stretch>
+                  </pic:blipFill>
+                  <pic:spPr bwMode="auto">
+                    <a:xfrm>
+                      <a:off x="0" y="0"/>
+                      <a:ext cx="3085893" cy="1710149"/>
+                    </a:xfrm>
+                    <a:prstGeom prst="rect">
+                      <a:avLst/>
+                    </a:prstGeom>
+                    <a:noFill/>
+                    <a:ln>
+                      <a:noFill/>
+                    </a:ln>
+                  </pic:spPr>
+                </pic:pic>
+              </a:graphicData>
+            </a:graphic>
+          </wp:inline>
+        </w:drawing>
+      </w:r>
+      <w:r>
+        <w:rPr>
+          <w:noProof/>
+        </w:rPr>
+        <w:drawing>
+          <wp:inline distT="0" distB="0" distL="0" distR="0">
+            <wp:extent cx="2484755" cy="1810439"/>
+            <wp:effectExtent l="0" t="0" r="0" b="0"/>
+            <wp:docPr id="4" name="Picture 4"/>
+            <wp:cNvGraphicFramePr>
+              <a:graphicFrameLocks xmlns:a="http://schemas.openxmlformats.org/drawingml/2006/main" noChangeAspect="1"/>
+            </wp:cNvGraphicFramePr>
+            <a:graphic xmlns:a="http://schemas.openxmlformats.org/drawingml/2006/main">
+              <a:graphicData uri="http://schemas.openxmlformats.org/drawingml/2006/picture">
+                <pic:pic xmlns:pic="http://schemas.openxmlformats.org/drawingml/2006/picture">
+                  <pic:nvPicPr>
+                    <pic:cNvPr id="4" name="TrapPotentials.JPG"/>
+                    <pic:cNvPicPr/>
+                  </pic:nvPicPr>
+                  <pic:blipFill>
+                    <a:blip r:embed="rId11" cstate="print">
+                      <a:extLst>
+                        <a:ext uri="{28A0092B-C50C-407E-A947-70E740481C1C}">
+                          <a14:useLocalDpi xmlns:a14="http://schemas.microsoft.com/office/drawing/2010/main" val="0"/>
+                        </a:ext>
+                      </a:extLst>
+                    </a:blip>
+                    <a:stretch>
+                      <a:fillRect/>
+                    </a:stretch>
+                  </pic:blipFill>
+                  <pic:spPr>
+                    <a:xfrm>
+                      <a:off x="0" y="0"/>
+                      <a:ext cx="2500242" cy="1821723"/>
+                    </a:xfrm>
+                    <a:prstGeom prst="rect">
+                      <a:avLst/>
+                    </a:prstGeom>
+                  </pic:spPr>
+                </pic:pic>
+              </a:graphicData>
+            </a:graphic>
+          </wp:inline>
+        </w:drawing>
       </w:r>
     </w:p>
     <w:p>
       <w:r>
-        <w:t>Magnetic Field: ~4T</w:t>
-      </w:r>
-    </w:p>
-    <w:p>
-      <w:r>
-        <w:t>E-Beam Current: &lt;1.4A, but typically ran around 300mA for stable operation</w:t>
-      </w:r>
-    </w:p>
-    <w:p>
-      <w:r>
-        <w:t>Current density: (@300mA) ~170A/cm^2</w:t>
-      </w:r>
-    </w:p>
-    <w:p>
-      <w:r>
-        <w:t xml:space="preserve">E-Beam energy: &lt; 30 </w:t>
-      </w:r>
-      <w:proofErr w:type="spellStart"/>
-      <w:r>
-        <w:t>keV</w:t>
-      </w:r>
-      <w:proofErr w:type="spellEnd"/>
-      <w:r>
-        <w:t xml:space="preserve"> (e.g., Ne-like U82+)</w:t>
-      </w:r>
-    </w:p>
-    <w:p>
-      <w:r>
-        <w:t>Length of Trapping Region: ~0.64m</w:t>
+        <w:drawing>
+          <wp:inline distT="0" distB="0" distL="0" distR="0">
+            <wp:extent cx="2971800" cy="1574800"/>
+            <wp:effectExtent l="0" t="0" r="0" b="6350"/>
+            <wp:docPr id="16" name="Picture 16" descr="Image result for radial potential of electron beam"/>
+            <wp:cNvGraphicFramePr>
+              <a:graphicFrameLocks xmlns:a="http://schemas.openxmlformats.org/drawingml/2006/main" noChangeAspect="1"/>
+            </wp:cNvGraphicFramePr>
+            <a:graphic xmlns:a="http://schemas.openxmlformats.org/drawingml/2006/main">
+              <a:graphicData uri="http://schemas.openxmlformats.org/drawingml/2006/picture">
+                <pic:pic xmlns:pic="http://schemas.openxmlformats.org/drawingml/2006/picture">
+                  <pic:nvPicPr>
+                    <pic:cNvPr id="0" name="Picture 8" descr="Image result for radial potential of electron beam"/>
+                    <pic:cNvPicPr>
+                      <a:picLocks noChangeAspect="1" noChangeArrowheads="1"/>
+                    </pic:cNvPicPr>
+                  </pic:nvPicPr>
+                  <pic:blipFill>
+                    <a:blip r:embed="rId12">
+                      <a:extLst>
+                        <a:ext uri="{28A0092B-C50C-407E-A947-70E740481C1C}">
+                          <a14:useLocalDpi xmlns:a14="http://schemas.microsoft.com/office/drawing/2010/main" val="0"/>
+                        </a:ext>
+                      </a:extLst>
+                    </a:blip>
+                    <a:srcRect/>
+                    <a:stretch>
+                      <a:fillRect/>
+                    </a:stretch>
+                  </pic:blipFill>
+                  <pic:spPr bwMode="auto">
+                    <a:xfrm>
+                      <a:off x="0" y="0"/>
+                      <a:ext cx="2971800" cy="1574800"/>
+                    </a:xfrm>
+                    <a:prstGeom prst="rect">
+                      <a:avLst/>
+                    </a:prstGeom>
+                    <a:noFill/>
+                    <a:ln>
+                      <a:noFill/>
+                    </a:ln>
+                  </pic:spPr>
+                </pic:pic>
+              </a:graphicData>
+            </a:graphic>
+          </wp:inline>
+        </w:drawing>
       </w:r>
     </w:p>
     <w:p/>
@@ -141,26 +246,1121 @@
         <w:pStyle w:val="Heading1"/>
       </w:pPr>
       <w:r>
-        <w:t>Emittance</w:t>
+        <w:t>Key Parameters</w:t>
+      </w:r>
+    </w:p>
+    <w:p>
+      <w:r>
+        <w:t>Magnetic Field: ~4T</w:t>
+      </w:r>
+    </w:p>
+    <w:p>
+      <w:r>
+        <w:t>E-Beam Current: &lt;1.4A, but typically ran around 300mA for stable operation</w:t>
+      </w:r>
+    </w:p>
+    <w:p>
+      <w:pPr>
+        <w:rPr>
+          <w:u w:val="single"/>
+        </w:rPr>
+      </w:pPr>
+      <w:r>
+        <w:lastRenderedPageBreak/>
+        <w:tab/>
+        <w:t>…child-</w:t>
+      </w:r>
+      <w:proofErr w:type="spellStart"/>
+      <w:r>
+        <w:t>langmuir</w:t>
+      </w:r>
+      <w:proofErr w:type="spellEnd"/>
+      <w:r>
+        <w:t xml:space="preserve"> law: </w:t>
+      </w:r>
+      <w:r>
+        <w:rPr>
+          <w:noProof/>
+          <w:u w:val="single"/>
+        </w:rPr>
+        <w:drawing>
+          <wp:inline distT="0" distB="0" distL="0" distR="0">
+            <wp:extent cx="1123950" cy="284734"/>
+            <wp:effectExtent l="0" t="0" r="0" b="1270"/>
+            <wp:docPr id="7" name="Picture 7"/>
+            <wp:cNvGraphicFramePr>
+              <a:graphicFrameLocks xmlns:a="http://schemas.openxmlformats.org/drawingml/2006/main" noChangeAspect="1"/>
+            </wp:cNvGraphicFramePr>
+            <a:graphic xmlns:a="http://schemas.openxmlformats.org/drawingml/2006/main">
+              <a:graphicData uri="http://schemas.openxmlformats.org/drawingml/2006/picture">
+                <pic:pic xmlns:pic="http://schemas.openxmlformats.org/drawingml/2006/picture">
+                  <pic:nvPicPr>
+                    <pic:cNvPr id="7" name="childLangmuir.jpg"/>
+                    <pic:cNvPicPr/>
+                  </pic:nvPicPr>
+                  <pic:blipFill>
+                    <a:blip r:embed="rId13">
+                      <a:extLst>
+                        <a:ext uri="{28A0092B-C50C-407E-A947-70E740481C1C}">
+                          <a14:useLocalDpi xmlns:a14="http://schemas.microsoft.com/office/drawing/2010/main" val="0"/>
+                        </a:ext>
+                      </a:extLst>
+                    </a:blip>
+                    <a:stretch>
+                      <a:fillRect/>
+                    </a:stretch>
+                  </pic:blipFill>
+                  <pic:spPr>
+                    <a:xfrm>
+                      <a:off x="0" y="0"/>
+                      <a:ext cx="1194509" cy="302609"/>
+                    </a:xfrm>
+                    <a:prstGeom prst="rect">
+                      <a:avLst/>
+                    </a:prstGeom>
+                  </pic:spPr>
+                </pic:pic>
+              </a:graphicData>
+            </a:graphic>
+          </wp:inline>
+        </w:drawing>
+      </w:r>
+      <w:r>
+        <w:t xml:space="preserve"> (V anode, d </w:t>
+      </w:r>
+      <w:proofErr w:type="spellStart"/>
+      <w:r>
+        <w:t>dist</w:t>
+      </w:r>
+      <w:proofErr w:type="spellEnd"/>
+      <w:r>
+        <w:t xml:space="preserve"> cathode-&gt;anode) And perveance of our source ~0.85*10-6 A/V^3/2</w:t>
+      </w:r>
+    </w:p>
+    <w:p>
+      <w:r>
+        <w:t>Current density: (@300mA) ~170A/cm^2</w:t>
+      </w:r>
+      <w:r>
+        <w:tab/>
+      </w:r>
+    </w:p>
+    <w:p>
+      <w:r>
+        <w:t xml:space="preserve">E-Beam energy: &lt; 30 </w:t>
+      </w:r>
+      <w:proofErr w:type="spellStart"/>
+      <w:r>
+        <w:t>keV</w:t>
+      </w:r>
+      <w:proofErr w:type="spellEnd"/>
+      <w:r>
+        <w:t xml:space="preserve"> (e.g., Ne-like U82+)</w:t>
+      </w:r>
+      <w:r>
+        <w:tab/>
+        <w:t>…</w:t>
+      </w:r>
+      <w:proofErr w:type="spellStart"/>
+      <w:r>
+        <w:rPr>
+          <w:rFonts w:ascii="CMMI10" w:hAnsi="CMMI10" w:cs="CMMI10"/>
+        </w:rPr>
+        <w:t>E</w:t>
+      </w:r>
+      <w:r>
+        <w:rPr>
+          <w:rFonts w:ascii="CMR8" w:hAnsi="CMR8" w:cs="CMR8"/>
+          <w:sz w:val="16"/>
+          <w:szCs w:val="16"/>
+        </w:rPr>
+        <w:t>e</w:t>
+      </w:r>
+      <w:proofErr w:type="spellEnd"/>
+      <w:r>
+        <w:rPr>
+          <w:rFonts w:ascii="CMR8" w:hAnsi="CMR8" w:cs="CMR8"/>
+          <w:sz w:val="16"/>
+          <w:szCs w:val="16"/>
+        </w:rPr>
+        <w:t xml:space="preserve"> </w:t>
+      </w:r>
+      <w:r>
+        <w:rPr>
+          <w:rFonts w:ascii="CMR10" w:hAnsi="CMR10" w:cs="CMR10"/>
+        </w:rPr>
+        <w:t xml:space="preserve">= </w:t>
+      </w:r>
+      <w:proofErr w:type="gramStart"/>
+      <w:r>
+        <w:rPr>
+          <w:rFonts w:ascii="CMMI10" w:hAnsi="CMMI10" w:cs="CMMI10"/>
+        </w:rPr>
+        <w:t>e</w:t>
+      </w:r>
+      <w:r>
+        <w:rPr>
+          <w:rFonts w:ascii="CMR10" w:hAnsi="CMR10" w:cs="CMR10"/>
+        </w:rPr>
+        <w:t>(</w:t>
+      </w:r>
+      <w:proofErr w:type="gramEnd"/>
+      <w:r>
+        <w:rPr>
+          <w:rFonts w:ascii="CMMI10" w:hAnsi="CMMI10" w:cs="CMMI10"/>
+        </w:rPr>
+        <w:t>U</w:t>
+      </w:r>
+      <w:r>
+        <w:rPr>
+          <w:rFonts w:ascii="CMR8" w:hAnsi="CMR8" w:cs="CMR8"/>
+          <w:sz w:val="16"/>
+          <w:szCs w:val="16"/>
+        </w:rPr>
+        <w:t xml:space="preserve">2 </w:t>
+      </w:r>
+      <w:r>
+        <w:rPr>
+          <w:rFonts w:ascii="Calibri" w:eastAsia="Calibri" w:hAnsi="Calibri" w:cs="Calibri"/>
+        </w:rPr>
+        <w:t>-</w:t>
+      </w:r>
+      <w:r>
+        <w:rPr>
+          <w:rFonts w:ascii="CMSY10" w:hAnsi="CMSY10" w:cs="CMSY10"/>
+        </w:rPr>
+        <w:t xml:space="preserve"> </w:t>
+      </w:r>
+      <w:r>
+        <w:rPr>
+          <w:rFonts w:ascii="CMMI10" w:hAnsi="CMMI10" w:cs="CMMI10"/>
+        </w:rPr>
+        <w:t>U</w:t>
+      </w:r>
+      <w:r>
+        <w:rPr>
+          <w:rFonts w:ascii="CMR8" w:hAnsi="CMR8" w:cs="CMR8"/>
+          <w:sz w:val="16"/>
+          <w:szCs w:val="16"/>
+        </w:rPr>
+        <w:t xml:space="preserve">K </w:t>
+      </w:r>
+      <w:r>
+        <w:rPr>
+          <w:rFonts w:ascii="CMR10" w:hAnsi="CMR10" w:cs="CMR10"/>
+        </w:rPr>
+        <w:t xml:space="preserve">+ </w:t>
+      </w:r>
+      <w:proofErr w:type="spellStart"/>
+      <w:r>
+        <w:rPr>
+          <w:rFonts w:ascii="CMMI10" w:hAnsi="CMMI10" w:cs="CMMI10"/>
+        </w:rPr>
+        <w:t>U</w:t>
+      </w:r>
+      <w:r>
+        <w:rPr>
+          <w:rFonts w:ascii="CMR8" w:hAnsi="CMR8" w:cs="CMR8"/>
+          <w:sz w:val="16"/>
+          <w:szCs w:val="16"/>
+        </w:rPr>
+        <w:t>e</w:t>
+      </w:r>
+      <w:proofErr w:type="spellEnd"/>
+      <w:r>
+        <w:rPr>
+          <w:rFonts w:ascii="CMR10" w:hAnsi="CMR10" w:cs="CMR10"/>
+        </w:rPr>
+        <w:t>)</w:t>
+      </w:r>
+      <w:r>
+        <w:rPr>
+          <w:rFonts w:ascii="CMMI10" w:hAnsi="CMMI10" w:cs="CMMI10"/>
+        </w:rPr>
+        <w:t>;</w:t>
+      </w:r>
+    </w:p>
+    <w:p>
+      <w:r>
+        <w:t>Length of Trapping Region: ~0.64m</w:t>
       </w:r>
     </w:p>
     <w:p/>
+    <w:p>
+      <w:pPr>
+        <w:pStyle w:val="Heading1"/>
+      </w:pPr>
+      <w:r>
+        <w:t>Ion Production</w:t>
+      </w:r>
+    </w:p>
+    <w:p>
+      <w:r>
+        <w:rPr>
+          <w:u w:val="single"/>
+        </w:rPr>
+        <w:t>Rates</w:t>
+      </w:r>
+      <w:r>
+        <w:t xml:space="preserve"> q=1: </w:t>
+      </w:r>
+      <w:proofErr w:type="spellStart"/>
+      <w:r>
+        <w:t>dno</w:t>
+      </w:r>
+      <w:proofErr w:type="spellEnd"/>
+      <w:r>
+        <w:t>/</w:t>
+      </w:r>
+      <w:proofErr w:type="spellStart"/>
+      <w:r>
+        <w:t>dt</w:t>
+      </w:r>
+      <w:proofErr w:type="spellEnd"/>
+      <w:r>
+        <w:t xml:space="preserve"> = -</w:t>
+      </w:r>
+      <w:r>
+        <w:rPr>
+          <w:rFonts w:cstheme="minorHAnsi"/>
+        </w:rPr>
+        <w:t>λ_</w:t>
+      </w:r>
+      <w:r>
+        <w:t xml:space="preserve">1 n_0, and to q: </w:t>
+      </w:r>
+      <w:proofErr w:type="spellStart"/>
+      <w:r>
+        <w:t>dnq</w:t>
+      </w:r>
+      <w:proofErr w:type="spellEnd"/>
+      <w:r>
+        <w:t>/</w:t>
+      </w:r>
+      <w:proofErr w:type="spellStart"/>
+      <w:r>
+        <w:t>dt</w:t>
+      </w:r>
+      <w:proofErr w:type="spellEnd"/>
+      <w:r>
+        <w:t xml:space="preserve"> = </w:t>
+      </w:r>
+      <w:proofErr w:type="spellStart"/>
+      <w:r>
+        <w:rPr>
+          <w:rFonts w:cstheme="minorHAnsi"/>
+        </w:rPr>
+        <w:t>λ_</w:t>
+      </w:r>
+      <w:r>
+        <w:t>q</w:t>
+      </w:r>
+      <w:proofErr w:type="spellEnd"/>
+      <w:r>
+        <w:t xml:space="preserve"> n_(q-1) – </w:t>
+      </w:r>
+      <w:r>
+        <w:rPr>
+          <w:rFonts w:cstheme="minorHAnsi"/>
+        </w:rPr>
+        <w:t>λ_(</w:t>
+      </w:r>
+      <w:r>
+        <w:t xml:space="preserve">q+1) </w:t>
+      </w:r>
+      <w:proofErr w:type="spellStart"/>
+      <w:r>
+        <w:t>n_q</w:t>
+      </w:r>
+      <w:proofErr w:type="spellEnd"/>
+    </w:p>
+    <w:p>
+      <w:pPr>
+        <w:rPr>
+          <w:rFonts w:ascii="Calibri" w:hAnsi="Calibri" w:cs="Calibri"/>
+        </w:rPr>
+      </w:pPr>
+      <w:r>
+        <w:tab/>
+        <w:t xml:space="preserve">Reaction rate: </w:t>
+      </w:r>
+      <w:proofErr w:type="spellStart"/>
+      <w:r>
+        <w:rPr>
+          <w:rFonts w:ascii="Calibri" w:hAnsi="Calibri" w:cs="Calibri"/>
+        </w:rPr>
+        <w:t>σ</w:t>
+      </w:r>
+      <w:r>
+        <w:rPr>
+          <w:rFonts w:ascii="CMMI8" w:hAnsi="CMMI8" w:cs="CMMI8"/>
+          <w:sz w:val="16"/>
+          <w:szCs w:val="16"/>
+        </w:rPr>
+        <w:t>q</w:t>
+      </w:r>
+      <w:proofErr w:type="spellEnd"/>
+      <w:r>
+        <w:rPr>
+          <w:rFonts w:ascii="CMMI8" w:hAnsi="CMMI8" w:cs="CMMI8"/>
+          <w:sz w:val="16"/>
+          <w:szCs w:val="16"/>
+        </w:rPr>
+        <w:t xml:space="preserve"> </w:t>
+      </w:r>
+      <w:r>
+        <w:rPr>
+          <w:rFonts w:ascii="CMR10" w:hAnsi="CMR10" w:cs="CMR10"/>
+        </w:rPr>
+        <w:t xml:space="preserve">= </w:t>
+      </w:r>
+      <w:proofErr w:type="spellStart"/>
+      <w:r>
+        <w:rPr>
+          <w:rFonts w:ascii="Calibri" w:hAnsi="Calibri" w:cs="Calibri"/>
+        </w:rPr>
+        <w:t>σ</w:t>
+      </w:r>
+      <w:r>
+        <w:rPr>
+          <w:rFonts w:ascii="CMMI8" w:hAnsi="CMMI8" w:cs="CMMI8"/>
+          <w:sz w:val="16"/>
+          <w:szCs w:val="16"/>
+        </w:rPr>
+        <w:t>q</w:t>
+      </w:r>
+      <w:r>
+        <w:rPr>
+          <w:rFonts w:ascii="CMMI10" w:hAnsi="CMMI10" w:cs="CMMI10"/>
+        </w:rPr>
+        <w:t>v</w:t>
+      </w:r>
+      <w:r>
+        <w:rPr>
+          <w:rFonts w:ascii="CMR8" w:hAnsi="CMR8" w:cs="CMR8"/>
+          <w:sz w:val="16"/>
+          <w:szCs w:val="16"/>
+        </w:rPr>
+        <w:t>e</w:t>
+      </w:r>
+      <w:r>
+        <w:rPr>
+          <w:rFonts w:ascii="CMMI10" w:hAnsi="CMMI10" w:cs="CMMI10"/>
+        </w:rPr>
+        <w:t>n</w:t>
+      </w:r>
+      <w:r>
+        <w:rPr>
+          <w:rFonts w:ascii="CMR8" w:hAnsi="CMR8" w:cs="CMR8"/>
+          <w:sz w:val="16"/>
+          <w:szCs w:val="16"/>
+        </w:rPr>
+        <w:t>e</w:t>
+      </w:r>
+      <w:proofErr w:type="spellEnd"/>
+      <w:r>
+        <w:rPr>
+          <w:rFonts w:ascii="CMR8" w:hAnsi="CMR8" w:cs="CMR8"/>
+          <w:sz w:val="16"/>
+          <w:szCs w:val="16"/>
+        </w:rPr>
+        <w:t xml:space="preserve"> </w:t>
+      </w:r>
+      <w:r>
+        <w:rPr>
+          <w:rFonts w:ascii="NimbusRomNo9L-Regu" w:hAnsi="NimbusRomNo9L-Regu" w:cs="NimbusRomNo9L-Regu"/>
+        </w:rPr>
+        <w:t>(reaction rate) [s^-1]</w:t>
+      </w:r>
+      <w:r>
+        <w:rPr>
+          <w:rFonts w:ascii="NimbusRomNo9L-Regu" w:hAnsi="NimbusRomNo9L-Regu" w:cs="NimbusRomNo9L-Regu"/>
+        </w:rPr>
+        <w:tab/>
+        <w:t xml:space="preserve">…w/ </w:t>
+      </w:r>
+      <w:r>
+        <w:rPr>
+          <w:rFonts w:ascii="Calibri" w:hAnsi="Calibri" w:cs="Calibri"/>
+        </w:rPr>
+        <w:t>σ ionization cross-section, electron velocity, &amp; electron density</w:t>
+      </w:r>
+    </w:p>
+    <w:p>
+      <w:r>
+        <w:rPr>
+          <w:rFonts w:ascii="Calibri" w:hAnsi="Calibri" w:cs="Calibri"/>
+          <w:u w:val="single"/>
+        </w:rPr>
+        <w:t>Characteristic time</w:t>
+      </w:r>
+      <w:r>
+        <w:rPr>
+          <w:rFonts w:ascii="Calibri" w:hAnsi="Calibri" w:cs="Calibri"/>
+        </w:rPr>
+        <w:t xml:space="preserve"> τ for ion production </w:t>
+      </w:r>
+      <w:r>
+        <w:rPr>
+          <w:noProof/>
+        </w:rPr>
+        <w:drawing>
+          <wp:inline distT="0" distB="0" distL="0" distR="0" wp14:anchorId="7B11ABFA" wp14:editId="6FFF9858">
+            <wp:extent cx="1580444" cy="317500"/>
+            <wp:effectExtent l="0" t="0" r="1270" b="6350"/>
+            <wp:docPr id="9" name="Picture 9"/>
+            <wp:cNvGraphicFramePr>
+              <a:graphicFrameLocks xmlns:a="http://schemas.openxmlformats.org/drawingml/2006/main" noChangeAspect="1"/>
+            </wp:cNvGraphicFramePr>
+            <a:graphic xmlns:a="http://schemas.openxmlformats.org/drawingml/2006/main">
+              <a:graphicData uri="http://schemas.openxmlformats.org/drawingml/2006/picture">
+                <pic:pic xmlns:pic="http://schemas.openxmlformats.org/drawingml/2006/picture">
+                  <pic:nvPicPr>
+                    <pic:cNvPr id="9" name="ionization time.JPG"/>
+                    <pic:cNvPicPr/>
+                  </pic:nvPicPr>
+                  <pic:blipFill>
+                    <a:blip r:embed="rId14" cstate="print">
+                      <a:extLst>
+                        <a:ext uri="{28A0092B-C50C-407E-A947-70E740481C1C}">
+                          <a14:useLocalDpi xmlns:a14="http://schemas.microsoft.com/office/drawing/2010/main" val="0"/>
+                        </a:ext>
+                      </a:extLst>
+                    </a:blip>
+                    <a:stretch>
+                      <a:fillRect/>
+                    </a:stretch>
+                  </pic:blipFill>
+                  <pic:spPr>
+                    <a:xfrm>
+                      <a:off x="0" y="0"/>
+                      <a:ext cx="1639347" cy="329333"/>
+                    </a:xfrm>
+                    <a:prstGeom prst="rect">
+                      <a:avLst/>
+                    </a:prstGeom>
+                  </pic:spPr>
+                </pic:pic>
+              </a:graphicData>
+            </a:graphic>
+          </wp:inline>
+        </w:drawing>
+      </w:r>
+      <w:r>
+        <w:rPr>
+          <w:rFonts w:ascii="Calibri" w:hAnsi="Calibri" w:cs="Calibri"/>
+        </w:rPr>
+        <w:t xml:space="preserve">, </w:t>
+      </w:r>
+      <w:r>
+        <w:rPr>
+          <w:noProof/>
+        </w:rPr>
+        <w:drawing>
+          <wp:inline distT="0" distB="0" distL="0" distR="0">
+            <wp:extent cx="609600" cy="312420"/>
+            <wp:effectExtent l="0" t="0" r="0" b="0"/>
+            <wp:docPr id="8" name="Picture 8"/>
+            <wp:cNvGraphicFramePr>
+              <a:graphicFrameLocks xmlns:a="http://schemas.openxmlformats.org/drawingml/2006/main" noChangeAspect="1"/>
+            </wp:cNvGraphicFramePr>
+            <a:graphic xmlns:a="http://schemas.openxmlformats.org/drawingml/2006/main">
+              <a:graphicData uri="http://schemas.openxmlformats.org/drawingml/2006/picture">
+                <pic:pic xmlns:pic="http://schemas.openxmlformats.org/drawingml/2006/picture">
+                  <pic:nvPicPr>
+                    <pic:cNvPr id="8" name="CharacteristicTime.JPG"/>
+                    <pic:cNvPicPr/>
+                  </pic:nvPicPr>
+                  <pic:blipFill>
+                    <a:blip r:embed="rId15">
+                      <a:extLst>
+                        <a:ext uri="{28A0092B-C50C-407E-A947-70E740481C1C}">
+                          <a14:useLocalDpi xmlns:a14="http://schemas.microsoft.com/office/drawing/2010/main" val="0"/>
+                        </a:ext>
+                      </a:extLst>
+                    </a:blip>
+                    <a:stretch>
+                      <a:fillRect/>
+                    </a:stretch>
+                  </pic:blipFill>
+                  <pic:spPr>
+                    <a:xfrm>
+                      <a:off x="0" y="0"/>
+                      <a:ext cx="676539" cy="346726"/>
+                    </a:xfrm>
+                    <a:prstGeom prst="rect">
+                      <a:avLst/>
+                    </a:prstGeom>
+                  </pic:spPr>
+                </pic:pic>
+              </a:graphicData>
+            </a:graphic>
+          </wp:inline>
+        </w:drawing>
+      </w:r>
+      <w:r>
+        <w:rPr>
+          <w:rFonts w:ascii="Calibri" w:hAnsi="Calibri" w:cs="Calibri"/>
+        </w:rPr>
+        <w:t xml:space="preserve">, </w:t>
+      </w:r>
+      <w:r>
+        <w:rPr>
+          <w:noProof/>
+        </w:rPr>
+        <w:drawing>
+          <wp:inline distT="0" distB="0" distL="0" distR="0">
+            <wp:extent cx="579344" cy="298450"/>
+            <wp:effectExtent l="0" t="0" r="0" b="6350"/>
+            <wp:docPr id="10" name="Picture 10"/>
+            <wp:cNvGraphicFramePr>
+              <a:graphicFrameLocks xmlns:a="http://schemas.openxmlformats.org/drawingml/2006/main" noChangeAspect="1"/>
+            </wp:cNvGraphicFramePr>
+            <a:graphic xmlns:a="http://schemas.openxmlformats.org/drawingml/2006/main">
+              <a:graphicData uri="http://schemas.openxmlformats.org/drawingml/2006/picture">
+                <pic:pic xmlns:pic="http://schemas.openxmlformats.org/drawingml/2006/picture">
+                  <pic:nvPicPr>
+                    <pic:cNvPr id="10" name="IonizationFactor.JPG"/>
+                    <pic:cNvPicPr/>
+                  </pic:nvPicPr>
+                  <pic:blipFill>
+                    <a:blip r:embed="rId16" cstate="print">
+                      <a:extLst>
+                        <a:ext uri="{28A0092B-C50C-407E-A947-70E740481C1C}">
+                          <a14:useLocalDpi xmlns:a14="http://schemas.microsoft.com/office/drawing/2010/main" val="0"/>
+                        </a:ext>
+                      </a:extLst>
+                    </a:blip>
+                    <a:stretch>
+                      <a:fillRect/>
+                    </a:stretch>
+                  </pic:blipFill>
+                  <pic:spPr>
+                    <a:xfrm>
+                      <a:off x="0" y="0"/>
+                      <a:ext cx="600704" cy="309454"/>
+                    </a:xfrm>
+                    <a:prstGeom prst="rect">
+                      <a:avLst/>
+                    </a:prstGeom>
+                  </pic:spPr>
+                </pic:pic>
+              </a:graphicData>
+            </a:graphic>
+          </wp:inline>
+        </w:drawing>
+      </w:r>
+    </w:p>
+    <w:p>
+      <w:r>
+        <w:tab/>
+        <w:t xml:space="preserve">Require </w:t>
+      </w:r>
+      <w:proofErr w:type="spellStart"/>
+      <w:r>
+        <w:t>Ee</w:t>
+      </w:r>
+      <w:proofErr w:type="spellEnd"/>
+      <w:r>
+        <w:t xml:space="preserve"> &gt; (2-3) x Ionization Potential of electron</w:t>
+      </w:r>
+    </w:p>
+    <w:p>
+      <w:r>
+        <w:tab/>
+        <w:t>And sufficiently high Ionization Factor</w:t>
+      </w:r>
+    </w:p>
+    <w:p>
+      <w:pPr>
+        <w:rPr>
+          <w:u w:val="single"/>
+        </w:rPr>
+      </w:pPr>
+      <w:r>
+        <w:rPr>
+          <w:u w:val="single"/>
+        </w:rPr>
+        <w:t>Impact Ionization</w:t>
+      </w:r>
+    </w:p>
+    <w:p>
+      <w:r>
+        <w:tab/>
+      </w:r>
+      <w:r>
+        <w:rPr>
+          <w:noProof/>
+        </w:rPr>
+        <w:drawing>
+          <wp:inline distT="0" distB="0" distL="0" distR="0">
+            <wp:extent cx="2463800" cy="375700"/>
+            <wp:effectExtent l="0" t="0" r="0" b="5715"/>
+            <wp:docPr id="11" name="Picture 11"/>
+            <wp:cNvGraphicFramePr>
+              <a:graphicFrameLocks xmlns:a="http://schemas.openxmlformats.org/drawingml/2006/main" noChangeAspect="1"/>
+            </wp:cNvGraphicFramePr>
+            <a:graphic xmlns:a="http://schemas.openxmlformats.org/drawingml/2006/main">
+              <a:graphicData uri="http://schemas.openxmlformats.org/drawingml/2006/picture">
+                <pic:pic xmlns:pic="http://schemas.openxmlformats.org/drawingml/2006/picture">
+                  <pic:nvPicPr>
+                    <pic:cNvPr id="11" name="LotzImpactIonization.jpg"/>
+                    <pic:cNvPicPr/>
+                  </pic:nvPicPr>
+                  <pic:blipFill>
+                    <a:blip r:embed="rId17" cstate="print">
+                      <a:extLst>
+                        <a:ext uri="{28A0092B-C50C-407E-A947-70E740481C1C}">
+                          <a14:useLocalDpi xmlns:a14="http://schemas.microsoft.com/office/drawing/2010/main" val="0"/>
+                        </a:ext>
+                      </a:extLst>
+                    </a:blip>
+                    <a:stretch>
+                      <a:fillRect/>
+                    </a:stretch>
+                  </pic:blipFill>
+                  <pic:spPr>
+                    <a:xfrm>
+                      <a:off x="0" y="0"/>
+                      <a:ext cx="2543481" cy="387850"/>
+                    </a:xfrm>
+                    <a:prstGeom prst="rect">
+                      <a:avLst/>
+                    </a:prstGeom>
+                  </pic:spPr>
+                </pic:pic>
+              </a:graphicData>
+            </a:graphic>
+          </wp:inline>
+        </w:drawing>
+      </w:r>
+      <w:r>
+        <w:t>, with a = 4.5x10-14 cm^2 eV^2, and b=c=0 for highly charged ions</w:t>
+      </w:r>
+    </w:p>
+    <w:p>
+      <w:r>
+        <w:tab/>
+        <w:t xml:space="preserve">J index for subshell, </w:t>
+      </w:r>
+      <w:proofErr w:type="spellStart"/>
+      <w:r>
+        <w:t>I_qj</w:t>
+      </w:r>
+      <w:proofErr w:type="spellEnd"/>
+      <w:r>
+        <w:t xml:space="preserve"> ionization potential, </w:t>
+      </w:r>
+      <w:proofErr w:type="spellStart"/>
+      <w:r>
+        <w:t>g_qj</w:t>
+      </w:r>
+      <w:proofErr w:type="spellEnd"/>
+      <w:r>
+        <w:t xml:space="preserve"> occupation number</w:t>
+      </w:r>
+      <w:r>
+        <w:t xml:space="preserve">. </w:t>
+      </w:r>
+      <w:r>
+        <w:rPr>
+          <w:noProof/>
+        </w:rPr>
+        <w:drawing>
+          <wp:inline distT="0" distB="0" distL="0" distR="0">
+            <wp:extent cx="1143000" cy="341963"/>
+            <wp:effectExtent l="0" t="0" r="0" b="1270"/>
+            <wp:docPr id="12" name="Picture 12"/>
+            <wp:cNvGraphicFramePr>
+              <a:graphicFrameLocks xmlns:a="http://schemas.openxmlformats.org/drawingml/2006/main" noChangeAspect="1"/>
+            </wp:cNvGraphicFramePr>
+            <a:graphic xmlns:a="http://schemas.openxmlformats.org/drawingml/2006/main">
+              <a:graphicData uri="http://schemas.openxmlformats.org/drawingml/2006/picture">
+                <pic:pic xmlns:pic="http://schemas.openxmlformats.org/drawingml/2006/picture">
+                  <pic:nvPicPr>
+                    <pic:cNvPr id="12" name="CombinedLotzImpactIonization.jpg"/>
+                    <pic:cNvPicPr/>
+                  </pic:nvPicPr>
+                  <pic:blipFill>
+                    <a:blip r:embed="rId18">
+                      <a:extLst>
+                        <a:ext uri="{28A0092B-C50C-407E-A947-70E740481C1C}">
+                          <a14:useLocalDpi xmlns:a14="http://schemas.microsoft.com/office/drawing/2010/main" val="0"/>
+                        </a:ext>
+                      </a:extLst>
+                    </a:blip>
+                    <a:stretch>
+                      <a:fillRect/>
+                    </a:stretch>
+                  </pic:blipFill>
+                  <pic:spPr>
+                    <a:xfrm>
+                      <a:off x="0" y="0"/>
+                      <a:ext cx="1200563" cy="359185"/>
+                    </a:xfrm>
+                    <a:prstGeom prst="rect">
+                      <a:avLst/>
+                    </a:prstGeom>
+                  </pic:spPr>
+                </pic:pic>
+              </a:graphicData>
+            </a:graphic>
+          </wp:inline>
+        </w:drawing>
+      </w:r>
+      <w:r>
+        <w:t xml:space="preserve"> (overall cross section for charge state).</w:t>
+      </w:r>
+    </w:p>
+    <w:p>
+      <w:r>
+        <w:tab/>
+      </w:r>
+      <w:r>
+        <w:rPr>
+          <w:noProof/>
+        </w:rPr>
+        <w:drawing>
+          <wp:inline distT="0" distB="0" distL="0" distR="0">
+            <wp:extent cx="2443092" cy="1644650"/>
+            <wp:effectExtent l="0" t="0" r="0" b="0"/>
+            <wp:docPr id="13" name="Picture 13"/>
+            <wp:cNvGraphicFramePr>
+              <a:graphicFrameLocks xmlns:a="http://schemas.openxmlformats.org/drawingml/2006/main" noChangeAspect="1"/>
+            </wp:cNvGraphicFramePr>
+            <a:graphic xmlns:a="http://schemas.openxmlformats.org/drawingml/2006/main">
+              <a:graphicData uri="http://schemas.openxmlformats.org/drawingml/2006/picture">
+                <pic:pic xmlns:pic="http://schemas.openxmlformats.org/drawingml/2006/picture">
+                  <pic:nvPicPr>
+                    <pic:cNvPr id="13" name="ImpactIonizationPlot.JPG"/>
+                    <pic:cNvPicPr/>
+                  </pic:nvPicPr>
+                  <pic:blipFill>
+                    <a:blip r:embed="rId19" cstate="print">
+                      <a:extLst>
+                        <a:ext uri="{28A0092B-C50C-407E-A947-70E740481C1C}">
+                          <a14:useLocalDpi xmlns:a14="http://schemas.microsoft.com/office/drawing/2010/main" val="0"/>
+                        </a:ext>
+                      </a:extLst>
+                    </a:blip>
+                    <a:stretch>
+                      <a:fillRect/>
+                    </a:stretch>
+                  </pic:blipFill>
+                  <pic:spPr>
+                    <a:xfrm>
+                      <a:off x="0" y="0"/>
+                      <a:ext cx="2466310" cy="1660280"/>
+                    </a:xfrm>
+                    <a:prstGeom prst="rect">
+                      <a:avLst/>
+                    </a:prstGeom>
+                  </pic:spPr>
+                </pic:pic>
+              </a:graphicData>
+            </a:graphic>
+          </wp:inline>
+        </w:drawing>
+      </w:r>
+    </w:p>
+    <w:p>
+      <w:pPr>
+        <w:rPr>
+          <w:u w:val="single"/>
+        </w:rPr>
+      </w:pPr>
+      <w:r>
+        <w:rPr>
+          <w:u w:val="single"/>
+        </w:rPr>
+        <w:t>Charge Recombination</w:t>
+      </w:r>
+    </w:p>
+    <w:p>
+      <w:r>
+        <w:rPr>
+          <w:noProof/>
+        </w:rPr>
+        <w:drawing>
+          <wp:inline distT="0" distB="0" distL="0" distR="0">
+            <wp:extent cx="1198563" cy="190500"/>
+            <wp:effectExtent l="0" t="0" r="1905" b="0"/>
+            <wp:docPr id="14" name="Picture 14"/>
+            <wp:cNvGraphicFramePr>
+              <a:graphicFrameLocks xmlns:a="http://schemas.openxmlformats.org/drawingml/2006/main" noChangeAspect="1"/>
+            </wp:cNvGraphicFramePr>
+            <a:graphic xmlns:a="http://schemas.openxmlformats.org/drawingml/2006/main">
+              <a:graphicData uri="http://schemas.openxmlformats.org/drawingml/2006/picture">
+                <pic:pic xmlns:pic="http://schemas.openxmlformats.org/drawingml/2006/picture">
+                  <pic:nvPicPr>
+                    <pic:cNvPr id="14" name="chargeExchange.jpg"/>
+                    <pic:cNvPicPr/>
+                  </pic:nvPicPr>
+                  <pic:blipFill>
+                    <a:blip r:embed="rId20" cstate="print">
+                      <a:extLst>
+                        <a:ext uri="{28A0092B-C50C-407E-A947-70E740481C1C}">
+                          <a14:useLocalDpi xmlns:a14="http://schemas.microsoft.com/office/drawing/2010/main" val="0"/>
+                        </a:ext>
+                      </a:extLst>
+                    </a:blip>
+                    <a:stretch>
+                      <a:fillRect/>
+                    </a:stretch>
+                  </pic:blipFill>
+                  <pic:spPr>
+                    <a:xfrm>
+                      <a:off x="0" y="0"/>
+                      <a:ext cx="1232442" cy="195885"/>
+                    </a:xfrm>
+                    <a:prstGeom prst="rect">
+                      <a:avLst/>
+                    </a:prstGeom>
+                  </pic:spPr>
+                </pic:pic>
+              </a:graphicData>
+            </a:graphic>
+          </wp:inline>
+        </w:drawing>
+      </w:r>
+      <w:r>
+        <w:t xml:space="preserve">, </w:t>
+      </w:r>
+      <w:r>
+        <w:rPr>
+          <w:noProof/>
+        </w:rPr>
+        <w:drawing>
+          <wp:inline distT="0" distB="0" distL="0" distR="0">
+            <wp:extent cx="3009900" cy="190872"/>
+            <wp:effectExtent l="0" t="0" r="0" b="0"/>
+            <wp:docPr id="15" name="Picture 15"/>
+            <wp:cNvGraphicFramePr>
+              <a:graphicFrameLocks xmlns:a="http://schemas.openxmlformats.org/drawingml/2006/main" noChangeAspect="1"/>
+            </wp:cNvGraphicFramePr>
+            <a:graphic xmlns:a="http://schemas.openxmlformats.org/drawingml/2006/main">
+              <a:graphicData uri="http://schemas.openxmlformats.org/drawingml/2006/picture">
+                <pic:pic xmlns:pic="http://schemas.openxmlformats.org/drawingml/2006/picture">
+                  <pic:nvPicPr>
+                    <pic:cNvPr id="15" name="MuellerSalzburnChargeExchange.jpg"/>
+                    <pic:cNvPicPr/>
+                  </pic:nvPicPr>
+                  <pic:blipFill>
+                    <a:blip r:embed="rId21">
+                      <a:extLst>
+                        <a:ext uri="{28A0092B-C50C-407E-A947-70E740481C1C}">
+                          <a14:useLocalDpi xmlns:a14="http://schemas.microsoft.com/office/drawing/2010/main" val="0"/>
+                        </a:ext>
+                      </a:extLst>
+                    </a:blip>
+                    <a:stretch>
+                      <a:fillRect/>
+                    </a:stretch>
+                  </pic:blipFill>
+                  <pic:spPr>
+                    <a:xfrm>
+                      <a:off x="0" y="0"/>
+                      <a:ext cx="3254516" cy="206384"/>
+                    </a:xfrm>
+                    <a:prstGeom prst="rect">
+                      <a:avLst/>
+                    </a:prstGeom>
+                  </pic:spPr>
+                </pic:pic>
+              </a:graphicData>
+            </a:graphic>
+          </wp:inline>
+        </w:drawing>
+      </w:r>
+    </w:p>
+    <w:p>
+      <w:r>
+        <w:t>Charge exchange</w:t>
+      </w:r>
+      <w:r>
+        <w:t xml:space="preserve"> is high, 10^-14-10^-15 [cm^-2] for exchange to neutrals. Cross section decreases with increasing ionization potential. Is dominant loss mechanism.</w:t>
+      </w:r>
+    </w:p>
+    <w:p>
+      <w:pPr>
+        <w:rPr>
+          <w:u w:val="single"/>
+        </w:rPr>
+      </w:pPr>
+      <w:r>
+        <w:rPr>
+          <w:u w:val="single"/>
+        </w:rPr>
+        <w:t>Example</w:t>
+      </w:r>
+    </w:p>
+    <w:p>
+      <w:pPr>
+        <w:rPr>
+          <w:u w:val="single"/>
+        </w:rPr>
+      </w:pPr>
+      <w:r>
+        <w:rPr>
+          <w:noProof/>
+          <w:u w:val="single"/>
+        </w:rPr>
+        <w:lastRenderedPageBreak/>
+        <w:drawing>
+          <wp:inline distT="0" distB="0" distL="0" distR="0">
+            <wp:extent cx="2884652" cy="2711450"/>
+            <wp:effectExtent l="0" t="0" r="0" b="0"/>
+            <wp:docPr id="17" name="Picture 17"/>
+            <wp:cNvGraphicFramePr>
+              <a:graphicFrameLocks xmlns:a="http://schemas.openxmlformats.org/drawingml/2006/main" noChangeAspect="1"/>
+            </wp:cNvGraphicFramePr>
+            <a:graphic xmlns:a="http://schemas.openxmlformats.org/drawingml/2006/main">
+              <a:graphicData uri="http://schemas.openxmlformats.org/drawingml/2006/picture">
+                <pic:pic xmlns:pic="http://schemas.openxmlformats.org/drawingml/2006/picture">
+                  <pic:nvPicPr>
+                    <pic:cNvPr id="17" name="BreedingTimes_chargedistrobution.jpg"/>
+                    <pic:cNvPicPr/>
+                  </pic:nvPicPr>
+                  <pic:blipFill>
+                    <a:blip r:embed="rId22" cstate="print">
+                      <a:extLst>
+                        <a:ext uri="{28A0092B-C50C-407E-A947-70E740481C1C}">
+                          <a14:useLocalDpi xmlns:a14="http://schemas.microsoft.com/office/drawing/2010/main" val="0"/>
+                        </a:ext>
+                      </a:extLst>
+                    </a:blip>
+                    <a:stretch>
+                      <a:fillRect/>
+                    </a:stretch>
+                  </pic:blipFill>
+                  <pic:spPr>
+                    <a:xfrm>
+                      <a:off x="0" y="0"/>
+                      <a:ext cx="2902616" cy="2728335"/>
+                    </a:xfrm>
+                    <a:prstGeom prst="rect">
+                      <a:avLst/>
+                    </a:prstGeom>
+                  </pic:spPr>
+                </pic:pic>
+              </a:graphicData>
+            </a:graphic>
+          </wp:inline>
+        </w:drawing>
+      </w:r>
+    </w:p>
+    <w:p>
+      <w:pPr>
+        <w:pStyle w:val="Heading1"/>
+      </w:pPr>
+      <w:r>
+        <w:t>Mass Separator</w:t>
+      </w:r>
+    </w:p>
+    <w:p>
+      <w:r>
+        <w:t>Coordinate Transformation, emittance is conserved, energy and mass are dispersed at focus locations for separating desired energy and mass.</w:t>
+      </w:r>
+    </w:p>
+    <w:p>
+      <w:r>
+        <w:t>Some numbers, 25% single charge state efficiency, 80% all charge states</w:t>
+      </w:r>
+    </w:p>
+    <w:p>
+      <w:r>
+        <w:t>(</w:t>
+      </w:r>
+      <w:proofErr w:type="spellStart"/>
+      <w:proofErr w:type="gramStart"/>
+      <w:r>
+        <w:t>x,dE</w:t>
+      </w:r>
+      <w:proofErr w:type="spellEnd"/>
+      <w:proofErr w:type="gramEnd"/>
+      <w:r>
+        <w:t>) = (</w:t>
+      </w:r>
+      <w:proofErr w:type="spellStart"/>
+      <w:r>
+        <w:t>x,dM</w:t>
+      </w:r>
+      <w:proofErr w:type="spellEnd"/>
+      <w:r>
+        <w:t xml:space="preserve">) = 10 mm/%, emittance of about </w:t>
+      </w:r>
+    </w:p>
+    <w:p>
+      <w:pPr>
+        <w:rPr>
+          <w:b/>
+          <w:u w:val="single"/>
+        </w:rPr>
+      </w:pPr>
+      <w:r>
+        <w:rPr>
+          <w:b/>
+          <w:u w:val="single"/>
+        </w:rPr>
+        <w:t>Resources</w:t>
+      </w:r>
+    </w:p>
+    <w:p>
+      <w:r>
+        <w:t xml:space="preserve">Electron Beam Ion </w:t>
+      </w:r>
+      <w:proofErr w:type="spellStart"/>
+      <w:r>
+        <w:t>Soures</w:t>
+      </w:r>
+      <w:proofErr w:type="spellEnd"/>
+      <w:r>
+        <w:t xml:space="preserve">, G. </w:t>
+      </w:r>
+      <w:proofErr w:type="spellStart"/>
+      <w:r>
+        <w:t>Zschornack</w:t>
+      </w:r>
+      <w:proofErr w:type="spellEnd"/>
+      <w:r>
+        <w:t xml:space="preserve">, </w:t>
+      </w:r>
+      <w:proofErr w:type="spellStart"/>
+      <w:proofErr w:type="gramStart"/>
+      <w:r>
+        <w:t>M.Schmidt</w:t>
+      </w:r>
+      <w:proofErr w:type="spellEnd"/>
+      <w:proofErr w:type="gramEnd"/>
+      <w:r>
+        <w:t xml:space="preserve"> and </w:t>
+      </w:r>
+      <w:proofErr w:type="spellStart"/>
+      <w:r>
+        <w:t>A.Thorn</w:t>
+      </w:r>
+      <w:proofErr w:type="spellEnd"/>
+    </w:p>
+    <w:p>
+      <w:bookmarkStart w:id="0" w:name="_GoBack"/>
+      <w:r>
+        <w:t xml:space="preserve">First two years of on-line operation of the </w:t>
+      </w:r>
+      <w:proofErr w:type="spellStart"/>
+      <w:r>
+        <w:t>ReA</w:t>
+      </w:r>
+      <w:proofErr w:type="spellEnd"/>
+      <w:r>
+        <w:t xml:space="preserve"> EBIT charge breeder, A. Lapierre et.al.</w:t>
+      </w:r>
+    </w:p>
+    <w:bookmarkEnd w:id="0"/>
     <w:p/>
-    <w:p/>
-    <w:p>
-      <w:pPr>
-        <w:pStyle w:val="Heading1"/>
-      </w:pPr>
-      <w:r>
-        <w:t>Ionization Factor</w:t>
-      </w:r>
-      <w:bookmarkStart w:id="0" w:name="_GoBack"/>
-      <w:bookmarkEnd w:id="0"/>
-    </w:p>
     <w:sectPr>
-      <w:footerReference w:type="default" r:id="rId10"/>
+      <w:footerReference w:type="default" r:id="rId23"/>
       <w:pgSz w:w="12240" w:h="15840"/>
-      <w:pgMar w:top="1440" w:right="1440" w:bottom="1440" w:left="1440" w:header="720" w:footer="720" w:gutter="0"/>
+      <w:pgMar w:top="720" w:right="720" w:bottom="720" w:left="720" w:header="720" w:footer="720" w:gutter="0"/>
       <w:cols w:space="720"/>
       <w:titlePg/>
       <w:docGrid w:linePitch="299"/>
@@ -170,7 +1370,7 @@
 </file>
 
 <file path=word/endnotes.xml><?xml version="1.0" encoding="utf-8"?>
-<w:endnotes xmlns:wpc="http://schemas.microsoft.com/office/word/2010/wordprocessingCanvas" xmlns:cx="http://schemas.microsoft.com/office/drawing/2014/chartex" xmlns:mc="http://schemas.openxmlformats.org/markup-compatibility/2006" xmlns:o="urn:schemas-microsoft-com:office:office" xmlns:r="http://schemas.openxmlformats.org/officeDocument/2006/relationships" xmlns:m="http://schemas.openxmlformats.org/officeDocument/2006/math" xmlns:v="urn:schemas-microsoft-com:vml" xmlns:wp14="http://schemas.microsoft.com/office/word/2010/wordprocessingDrawing" xmlns:wp="http://schemas.openxmlformats.org/drawingml/2006/wordprocessingDrawing" xmlns:w10="urn:schemas-microsoft-com:office:word" xmlns:w="http://schemas.openxmlformats.org/wordprocessingml/2006/main" xmlns:w14="http://schemas.microsoft.com/office/word/2010/wordml" xmlns:w15="http://schemas.microsoft.com/office/word/2012/wordml" xmlns:w16se="http://schemas.microsoft.com/office/word/2015/wordml/symex" xmlns:wpg="http://schemas.microsoft.com/office/word/2010/wordprocessingGroup" xmlns:wpi="http://schemas.microsoft.com/office/word/2010/wordprocessingInk" xmlns:wne="http://schemas.microsoft.com/office/word/2006/wordml" xmlns:wps="http://schemas.microsoft.com/office/word/2010/wordprocessingShape" mc:Ignorable="w14 w15 w16se wp14">
+<w:endnotes xmlns:wpc="http://schemas.microsoft.com/office/word/2010/wordprocessingCanvas" xmlns:cx="http://schemas.microsoft.com/office/drawing/2014/chartex" xmlns:cx1="http://schemas.microsoft.com/office/drawing/2015/9/8/chartex" xmlns:cx2="http://schemas.microsoft.com/office/drawing/2015/10/21/chartex" xmlns:cx3="http://schemas.microsoft.com/office/drawing/2016/5/9/chartex" xmlns:cx4="http://schemas.microsoft.com/office/drawing/2016/5/10/chartex" xmlns:cx5="http://schemas.microsoft.com/office/drawing/2016/5/11/chartex" xmlns:cx6="http://schemas.microsoft.com/office/drawing/2016/5/12/chartex" xmlns:cx7="http://schemas.microsoft.com/office/drawing/2016/5/13/chartex" xmlns:cx8="http://schemas.microsoft.com/office/drawing/2016/5/14/chartex" xmlns:mc="http://schemas.openxmlformats.org/markup-compatibility/2006" xmlns:aink="http://schemas.microsoft.com/office/drawing/2016/ink" xmlns:am3d="http://schemas.microsoft.com/office/drawing/2017/model3d" xmlns:o="urn:schemas-microsoft-com:office:office" xmlns:r="http://schemas.openxmlformats.org/officeDocument/2006/relationships" xmlns:m="http://schemas.openxmlformats.org/officeDocument/2006/math" xmlns:v="urn:schemas-microsoft-com:vml" xmlns:wp14="http://schemas.microsoft.com/office/word/2010/wordprocessingDrawing" xmlns:wp="http://schemas.openxmlformats.org/drawingml/2006/wordprocessingDrawing" xmlns:w10="urn:schemas-microsoft-com:office:word" xmlns:w="http://schemas.openxmlformats.org/wordprocessingml/2006/main" xmlns:w14="http://schemas.microsoft.com/office/word/2010/wordml" xmlns:w15="http://schemas.microsoft.com/office/word/2012/wordml" xmlns:w16cid="http://schemas.microsoft.com/office/word/2016/wordml/cid" xmlns:w16se="http://schemas.microsoft.com/office/word/2015/wordml/symex" xmlns:wpg="http://schemas.microsoft.com/office/word/2010/wordprocessingGroup" xmlns:wpi="http://schemas.microsoft.com/office/word/2010/wordprocessingInk" xmlns:wne="http://schemas.microsoft.com/office/word/2006/wordml" xmlns:wps="http://schemas.microsoft.com/office/word/2010/wordprocessingShape" mc:Ignorable="w14 w15 w16se w16cid wp14">
   <w:endnote w:type="separator" w:id="-1">
     <w:p>
       <w:pPr>
@@ -195,7 +1395,7 @@
 </file>
 
 <file path=word/footer1.xml><?xml version="1.0" encoding="utf-8"?>
-<w:ftr xmlns:wpc="http://schemas.microsoft.com/office/word/2010/wordprocessingCanvas" xmlns:cx="http://schemas.microsoft.com/office/drawing/2014/chartex" xmlns:mc="http://schemas.openxmlformats.org/markup-compatibility/2006" xmlns:o="urn:schemas-microsoft-com:office:office" xmlns:r="http://schemas.openxmlformats.org/officeDocument/2006/relationships" xmlns:m="http://schemas.openxmlformats.org/officeDocument/2006/math" xmlns:v="urn:schemas-microsoft-com:vml" xmlns:wp14="http://schemas.microsoft.com/office/word/2010/wordprocessingDrawing" xmlns:wp="http://schemas.openxmlformats.org/drawingml/2006/wordprocessingDrawing" xmlns:w10="urn:schemas-microsoft-com:office:word" xmlns:w="http://schemas.openxmlformats.org/wordprocessingml/2006/main" xmlns:w14="http://schemas.microsoft.com/office/word/2010/wordml" xmlns:w15="http://schemas.microsoft.com/office/word/2012/wordml" xmlns:w16se="http://schemas.microsoft.com/office/word/2015/wordml/symex" xmlns:wpg="http://schemas.microsoft.com/office/word/2010/wordprocessingGroup" xmlns:wpi="http://schemas.microsoft.com/office/word/2010/wordprocessingInk" xmlns:wne="http://schemas.microsoft.com/office/word/2006/wordml" xmlns:wps="http://schemas.microsoft.com/office/word/2010/wordprocessingShape" mc:Ignorable="w14 w15 w16se wp14">
+<w:ftr xmlns:wpc="http://schemas.microsoft.com/office/word/2010/wordprocessingCanvas" xmlns:cx="http://schemas.microsoft.com/office/drawing/2014/chartex" xmlns:cx1="http://schemas.microsoft.com/office/drawing/2015/9/8/chartex" xmlns:cx2="http://schemas.microsoft.com/office/drawing/2015/10/21/chartex" xmlns:cx3="http://schemas.microsoft.com/office/drawing/2016/5/9/chartex" xmlns:cx4="http://schemas.microsoft.com/office/drawing/2016/5/10/chartex" xmlns:cx5="http://schemas.microsoft.com/office/drawing/2016/5/11/chartex" xmlns:cx6="http://schemas.microsoft.com/office/drawing/2016/5/12/chartex" xmlns:cx7="http://schemas.microsoft.com/office/drawing/2016/5/13/chartex" xmlns:cx8="http://schemas.microsoft.com/office/drawing/2016/5/14/chartex" xmlns:mc="http://schemas.openxmlformats.org/markup-compatibility/2006" xmlns:aink="http://schemas.microsoft.com/office/drawing/2016/ink" xmlns:am3d="http://schemas.microsoft.com/office/drawing/2017/model3d" xmlns:o="urn:schemas-microsoft-com:office:office" xmlns:r="http://schemas.openxmlformats.org/officeDocument/2006/relationships" xmlns:m="http://schemas.openxmlformats.org/officeDocument/2006/math" xmlns:v="urn:schemas-microsoft-com:vml" xmlns:wp14="http://schemas.microsoft.com/office/word/2010/wordprocessingDrawing" xmlns:wp="http://schemas.openxmlformats.org/drawingml/2006/wordprocessingDrawing" xmlns:w10="urn:schemas-microsoft-com:office:word" xmlns:w="http://schemas.openxmlformats.org/wordprocessingml/2006/main" xmlns:w14="http://schemas.microsoft.com/office/word/2010/wordml" xmlns:w15="http://schemas.microsoft.com/office/word/2012/wordml" xmlns:w16cid="http://schemas.microsoft.com/office/word/2016/wordml/cid" xmlns:w16se="http://schemas.microsoft.com/office/word/2015/wordml/symex" xmlns:wpg="http://schemas.microsoft.com/office/word/2010/wordprocessingGroup" xmlns:wpi="http://schemas.microsoft.com/office/word/2010/wordprocessingInk" xmlns:wne="http://schemas.microsoft.com/office/word/2006/wordml" xmlns:wps="http://schemas.microsoft.com/office/word/2010/wordprocessingShape" mc:Ignorable="w14 w15 w16se w16cid wp14">
   <w:sdt>
     <w:sdtPr>
       <w:id w:val="97759961"/>
@@ -242,7 +1442,7 @@
 </file>
 
 <file path=word/footnotes.xml><?xml version="1.0" encoding="utf-8"?>
-<w:footnotes xmlns:wpc="http://schemas.microsoft.com/office/word/2010/wordprocessingCanvas" xmlns:cx="http://schemas.microsoft.com/office/drawing/2014/chartex" xmlns:mc="http://schemas.openxmlformats.org/markup-compatibility/2006" xmlns:o="urn:schemas-microsoft-com:office:office" xmlns:r="http://schemas.openxmlformats.org/officeDocument/2006/relationships" xmlns:m="http://schemas.openxmlformats.org/officeDocument/2006/math" xmlns:v="urn:schemas-microsoft-com:vml" xmlns:wp14="http://schemas.microsoft.com/office/word/2010/wordprocessingDrawing" xmlns:wp="http://schemas.openxmlformats.org/drawingml/2006/wordprocessingDrawing" xmlns:w10="urn:schemas-microsoft-com:office:word" xmlns:w="http://schemas.openxmlformats.org/wordprocessingml/2006/main" xmlns:w14="http://schemas.microsoft.com/office/word/2010/wordml" xmlns:w15="http://schemas.microsoft.com/office/word/2012/wordml" xmlns:w16se="http://schemas.microsoft.com/office/word/2015/wordml/symex" xmlns:wpg="http://schemas.microsoft.com/office/word/2010/wordprocessingGroup" xmlns:wpi="http://schemas.microsoft.com/office/word/2010/wordprocessingInk" xmlns:wne="http://schemas.microsoft.com/office/word/2006/wordml" xmlns:wps="http://schemas.microsoft.com/office/word/2010/wordprocessingShape" mc:Ignorable="w14 w15 w16se wp14">
+<w:footnotes xmlns:wpc="http://schemas.microsoft.com/office/word/2010/wordprocessingCanvas" xmlns:cx="http://schemas.microsoft.com/office/drawing/2014/chartex" xmlns:cx1="http://schemas.microsoft.com/office/drawing/2015/9/8/chartex" xmlns:cx2="http://schemas.microsoft.com/office/drawing/2015/10/21/chartex" xmlns:cx3="http://schemas.microsoft.com/office/drawing/2016/5/9/chartex" xmlns:cx4="http://schemas.microsoft.com/office/drawing/2016/5/10/chartex" xmlns:cx5="http://schemas.microsoft.com/office/drawing/2016/5/11/chartex" xmlns:cx6="http://schemas.microsoft.com/office/drawing/2016/5/12/chartex" xmlns:cx7="http://schemas.microsoft.com/office/drawing/2016/5/13/chartex" xmlns:cx8="http://schemas.microsoft.com/office/drawing/2016/5/14/chartex" xmlns:mc="http://schemas.openxmlformats.org/markup-compatibility/2006" xmlns:aink="http://schemas.microsoft.com/office/drawing/2016/ink" xmlns:am3d="http://schemas.microsoft.com/office/drawing/2017/model3d" xmlns:o="urn:schemas-microsoft-com:office:office" xmlns:r="http://schemas.openxmlformats.org/officeDocument/2006/relationships" xmlns:m="http://schemas.openxmlformats.org/officeDocument/2006/math" xmlns:v="urn:schemas-microsoft-com:vml" xmlns:wp14="http://schemas.microsoft.com/office/word/2010/wordprocessingDrawing" xmlns:wp="http://schemas.openxmlformats.org/drawingml/2006/wordprocessingDrawing" xmlns:w10="urn:schemas-microsoft-com:office:word" xmlns:w="http://schemas.openxmlformats.org/wordprocessingml/2006/main" xmlns:w14="http://schemas.microsoft.com/office/word/2010/wordml" xmlns:w15="http://schemas.microsoft.com/office/word/2012/wordml" xmlns:w16cid="http://schemas.microsoft.com/office/word/2016/wordml/cid" xmlns:w16se="http://schemas.microsoft.com/office/word/2015/wordml/symex" xmlns:wpg="http://schemas.microsoft.com/office/word/2010/wordprocessingGroup" xmlns:wpi="http://schemas.microsoft.com/office/word/2010/wordprocessingInk" xmlns:wne="http://schemas.microsoft.com/office/word/2006/wordml" xmlns:wps="http://schemas.microsoft.com/office/word/2010/wordprocessingShape" mc:Ignorable="w14 w15 w16se w16cid wp14">
   <w:footnote w:type="separator" w:id="-1">
     <w:p>
       <w:pPr>
@@ -267,7 +1467,7 @@
 </file>
 
 <file path=word/numbering.xml><?xml version="1.0" encoding="utf-8"?>
-<w:numbering xmlns:wpc="http://schemas.microsoft.com/office/word/2010/wordprocessingCanvas" xmlns:cx="http://schemas.microsoft.com/office/drawing/2014/chartex" xmlns:mc="http://schemas.openxmlformats.org/markup-compatibility/2006" xmlns:o="urn:schemas-microsoft-com:office:office" xmlns:r="http://schemas.openxmlformats.org/officeDocument/2006/relationships" xmlns:m="http://schemas.openxmlformats.org/officeDocument/2006/math" xmlns:v="urn:schemas-microsoft-com:vml" xmlns:wp14="http://schemas.microsoft.com/office/word/2010/wordprocessingDrawing" xmlns:wp="http://schemas.openxmlformats.org/drawingml/2006/wordprocessingDrawing" xmlns:w10="urn:schemas-microsoft-com:office:word" xmlns:w="http://schemas.openxmlformats.org/wordprocessingml/2006/main" xmlns:w14="http://schemas.microsoft.com/office/word/2010/wordml" xmlns:w15="http://schemas.microsoft.com/office/word/2012/wordml" xmlns:w16se="http://schemas.microsoft.com/office/word/2015/wordml/symex" xmlns:wpg="http://schemas.microsoft.com/office/word/2010/wordprocessingGroup" xmlns:wpi="http://schemas.microsoft.com/office/word/2010/wordprocessingInk" xmlns:wne="http://schemas.microsoft.com/office/word/2006/wordml" xmlns:wps="http://schemas.microsoft.com/office/word/2010/wordprocessingShape" mc:Ignorable="w14 w15 w16se wp14">
+<w:numbering xmlns:wpc="http://schemas.microsoft.com/office/word/2010/wordprocessingCanvas" xmlns:cx="http://schemas.microsoft.com/office/drawing/2014/chartex" xmlns:cx1="http://schemas.microsoft.com/office/drawing/2015/9/8/chartex" xmlns:cx2="http://schemas.microsoft.com/office/drawing/2015/10/21/chartex" xmlns:cx3="http://schemas.microsoft.com/office/drawing/2016/5/9/chartex" xmlns:cx4="http://schemas.microsoft.com/office/drawing/2016/5/10/chartex" xmlns:cx5="http://schemas.microsoft.com/office/drawing/2016/5/11/chartex" xmlns:cx6="http://schemas.microsoft.com/office/drawing/2016/5/12/chartex" xmlns:cx7="http://schemas.microsoft.com/office/drawing/2016/5/13/chartex" xmlns:cx8="http://schemas.microsoft.com/office/drawing/2016/5/14/chartex" xmlns:mc="http://schemas.openxmlformats.org/markup-compatibility/2006" xmlns:aink="http://schemas.microsoft.com/office/drawing/2016/ink" xmlns:am3d="http://schemas.microsoft.com/office/drawing/2017/model3d" xmlns:o="urn:schemas-microsoft-com:office:office" xmlns:r="http://schemas.openxmlformats.org/officeDocument/2006/relationships" xmlns:m="http://schemas.openxmlformats.org/officeDocument/2006/math" xmlns:v="urn:schemas-microsoft-com:vml" xmlns:wp14="http://schemas.microsoft.com/office/word/2010/wordprocessingDrawing" xmlns:wp="http://schemas.openxmlformats.org/drawingml/2006/wordprocessingDrawing" xmlns:w10="urn:schemas-microsoft-com:office:word" xmlns:w="http://schemas.openxmlformats.org/wordprocessingml/2006/main" xmlns:w14="http://schemas.microsoft.com/office/word/2010/wordml" xmlns:w15="http://schemas.microsoft.com/office/word/2012/wordml" xmlns:w16cid="http://schemas.microsoft.com/office/word/2016/wordml/cid" xmlns:w16se="http://schemas.microsoft.com/office/word/2015/wordml/symex" xmlns:wpg="http://schemas.microsoft.com/office/word/2010/wordprocessingGroup" xmlns:wpi="http://schemas.microsoft.com/office/word/2010/wordprocessingInk" xmlns:wne="http://schemas.microsoft.com/office/word/2006/wordml" xmlns:wps="http://schemas.microsoft.com/office/word/2010/wordprocessingShape" mc:Ignorable="w14 w15 w16se w16cid wp14">
   <w:abstractNum w:abstractNumId="0" w15:restartNumberingAfterBreak="0">
     <w:nsid w:val="FFFFFF7C"/>
     <w:multiLevelType w:val="singleLevel"/>
@@ -1262,7 +2462,7 @@
 </file>
 
 <file path=word/styles.xml><?xml version="1.0" encoding="utf-8"?>
-<w:styles xmlns:mc="http://schemas.openxmlformats.org/markup-compatibility/2006" xmlns:r="http://schemas.openxmlformats.org/officeDocument/2006/relationships" xmlns:w="http://schemas.openxmlformats.org/wordprocessingml/2006/main" xmlns:w14="http://schemas.microsoft.com/office/word/2010/wordml" xmlns:w15="http://schemas.microsoft.com/office/word/2012/wordml" xmlns:w16se="http://schemas.microsoft.com/office/word/2015/wordml/symex" mc:Ignorable="w14 w15 w16se">
+<w:styles xmlns:mc="http://schemas.openxmlformats.org/markup-compatibility/2006" xmlns:r="http://schemas.openxmlformats.org/officeDocument/2006/relationships" xmlns:w="http://schemas.openxmlformats.org/wordprocessingml/2006/main" xmlns:w14="http://schemas.microsoft.com/office/word/2010/wordml" xmlns:w15="http://schemas.microsoft.com/office/word/2012/wordml" xmlns:w16cid="http://schemas.microsoft.com/office/word/2016/wordml/cid" xmlns:w16se="http://schemas.microsoft.com/office/word/2015/wordml/symex" mc:Ignorable="w14 w15 w16se w16cid">
   <w:docDefaults>
     <w:rPrDefault>
       <w:rPr>
@@ -1278,7 +2478,7 @@
       </w:pPr>
     </w:pPrDefault>
   </w:docDefaults>
-  <w:latentStyles w:defLockedState="0" w:defUIPriority="99" w:defSemiHidden="0" w:defUnhideWhenUsed="0" w:defQFormat="0" w:count="371">
+  <w:latentStyles w:defLockedState="0" w:defUIPriority="99" w:defSemiHidden="0" w:defUnhideWhenUsed="0" w:defQFormat="0" w:count="375">
     <w:lsdException w:name="Normal" w:uiPriority="0" w:qFormat="1"/>
     <w:lsdException w:name="heading 1" w:uiPriority="9" w:qFormat="1"/>
     <w:lsdException w:name="heading 2" w:semiHidden="1" w:uiPriority="9" w:unhideWhenUsed="1" w:qFormat="1"/>
@@ -1384,7 +2584,6 @@
     <w:lsdException w:name="HTML Sample" w:semiHidden="1" w:unhideWhenUsed="1"/>
     <w:lsdException w:name="HTML Typewriter" w:semiHidden="1" w:unhideWhenUsed="1"/>
     <w:lsdException w:name="HTML Variable" w:semiHidden="1" w:unhideWhenUsed="1"/>
-    <w:lsdException w:name="Normal Table" w:semiHidden="1" w:unhideWhenUsed="1"/>
     <w:lsdException w:name="annotation subject" w:semiHidden="1" w:unhideWhenUsed="1"/>
     <w:lsdException w:name="No List" w:semiHidden="1" w:unhideWhenUsed="1"/>
     <w:lsdException w:name="Outline List 1" w:semiHidden="1" w:unhideWhenUsed="1"/>
@@ -1428,10 +2627,8 @@
     <w:lsdException w:name="Table Elegant" w:semiHidden="1" w:unhideWhenUsed="1"/>
     <w:lsdException w:name="Table Professional" w:semiHidden="1" w:unhideWhenUsed="1"/>
     <w:lsdException w:name="Table Subtle 1" w:semiHidden="1" w:unhideWhenUsed="1"/>
-    <w:lsdException w:name="Table Subtle 2" w:semiHidden="1" w:unhideWhenUsed="1"/>
     <w:lsdException w:name="Table Web 1" w:semiHidden="1" w:unhideWhenUsed="1"/>
     <w:lsdException w:name="Table Web 2" w:semiHidden="1" w:unhideWhenUsed="1"/>
-    <w:lsdException w:name="Table Web 3" w:semiHidden="1" w:unhideWhenUsed="1"/>
     <w:lsdException w:name="Balloon Text" w:semiHidden="1" w:unhideWhenUsed="1"/>
     <w:lsdException w:name="Table Grid" w:uiPriority="39"/>
     <w:lsdException w:name="Table Theme" w:semiHidden="1" w:unhideWhenUsed="1"/>
@@ -1650,6 +2847,10 @@
     <w:lsdException w:name="List Table 5 Dark Accent 6" w:uiPriority="50"/>
     <w:lsdException w:name="List Table 6 Colorful Accent 6" w:uiPriority="51"/>
     <w:lsdException w:name="List Table 7 Colorful Accent 6" w:uiPriority="52"/>
+    <w:lsdException w:name="Mention" w:semiHidden="1" w:unhideWhenUsed="1"/>
+    <w:lsdException w:name="Smart Hyperlink" w:semiHidden="1" w:unhideWhenUsed="1"/>
+    <w:lsdException w:name="Hashtag" w:semiHidden="1" w:unhideWhenUsed="1"/>
+    <w:lsdException w:name="Unresolved Mention" w:semiHidden="1" w:unhideWhenUsed="1"/>
   </w:latentStyles>
   <w:style w:type="paragraph" w:default="1" w:styleId="Normal">
     <w:name w:val="Normal"/>
@@ -1869,7 +3070,6 @@
   <w:style w:type="character" w:default="1" w:styleId="DefaultParagraphFont">
     <w:name w:val="Default Paragraph Font"/>
     <w:uiPriority w:val="1"/>
-    <w:semiHidden/>
     <w:unhideWhenUsed/>
   </w:style>
   <w:style w:type="table" w:default="1" w:styleId="TableNormal">
@@ -2614,550 +3814,6 @@
     </w:rPr>
   </w:style>
 </w:styles>
-</file>
-
-<file path=word/glossary/document.xml><?xml version="1.0" encoding="utf-8"?>
-<w:glossaryDocument xmlns:wpc="http://schemas.microsoft.com/office/word/2010/wordprocessingCanvas" xmlns:cx="http://schemas.microsoft.com/office/drawing/2014/chartex" xmlns:mc="http://schemas.openxmlformats.org/markup-compatibility/2006" xmlns:o="urn:schemas-microsoft-com:office:office" xmlns:r="http://schemas.openxmlformats.org/officeDocument/2006/relationships" xmlns:m="http://schemas.openxmlformats.org/officeDocument/2006/math" xmlns:v="urn:schemas-microsoft-com:vml" xmlns:wp14="http://schemas.microsoft.com/office/word/2010/wordprocessingDrawing" xmlns:wp="http://schemas.openxmlformats.org/drawingml/2006/wordprocessingDrawing" xmlns:w10="urn:schemas-microsoft-com:office:word" xmlns:w="http://schemas.openxmlformats.org/wordprocessingml/2006/main" xmlns:w14="http://schemas.microsoft.com/office/word/2010/wordml" xmlns:w15="http://schemas.microsoft.com/office/word/2012/wordml" xmlns:w16se="http://schemas.microsoft.com/office/word/2015/wordml/symex" xmlns:wpg="http://schemas.microsoft.com/office/word/2010/wordprocessingGroup" xmlns:wpi="http://schemas.microsoft.com/office/word/2010/wordprocessingInk" xmlns:wne="http://schemas.microsoft.com/office/word/2006/wordml" xmlns:wps="http://schemas.microsoft.com/office/word/2010/wordprocessingShape" mc:Ignorable="w14 w15 w16se wp14"/>
-</file>
-
-<file path=word/glossary/fontTable.xml><?xml version="1.0" encoding="utf-8"?>
-<w:fonts xmlns:mc="http://schemas.openxmlformats.org/markup-compatibility/2006" xmlns:r="http://schemas.openxmlformats.org/officeDocument/2006/relationships" xmlns:w="http://schemas.openxmlformats.org/wordprocessingml/2006/main" xmlns:w14="http://schemas.microsoft.com/office/word/2010/wordml" xmlns:w15="http://schemas.microsoft.com/office/word/2012/wordml" xmlns:w16se="http://schemas.microsoft.com/office/word/2015/wordml/symex" mc:Ignorable="w14 w15 w16se">
-  <w:font w:name="Symbol">
-    <w:panose1 w:val="05050102010706020507"/>
-    <w:charset w:val="02"/>
-    <w:family w:val="roman"/>
-    <w:pitch w:val="variable"/>
-    <w:sig w:usb0="00000000" w:usb1="10000000" w:usb2="00000000" w:usb3="00000000" w:csb0="80000000" w:csb1="00000000"/>
-  </w:font>
-  <w:font w:name="Times New Roman">
-    <w:panose1 w:val="02020603050405020304"/>
-    <w:charset w:val="00"/>
-    <w:family w:val="roman"/>
-    <w:pitch w:val="variable"/>
-    <w:sig w:usb0="E0002EFF" w:usb1="C000785B" w:usb2="00000009" w:usb3="00000000" w:csb0="000001FF" w:csb1="00000000"/>
-  </w:font>
-  <w:font w:name="Calibri">
-    <w:panose1 w:val="020F0502020204030204"/>
-    <w:charset w:val="00"/>
-    <w:family w:val="swiss"/>
-    <w:pitch w:val="variable"/>
-    <w:sig w:usb0="E0002AFF" w:usb1="C000247B" w:usb2="00000009" w:usb3="00000000" w:csb0="000001FF" w:csb1="00000000"/>
-  </w:font>
-  <w:font w:name="SimSun">
-    <w:altName w:val="宋体"/>
-    <w:panose1 w:val="02010600030101010101"/>
-    <w:charset w:val="86"/>
-    <w:family w:val="auto"/>
-    <w:pitch w:val="variable"/>
-    <w:sig w:usb0="00000003" w:usb1="288F0000" w:usb2="00000016" w:usb3="00000000" w:csb0="00040001" w:csb1="00000000"/>
-  </w:font>
-  <w:font w:name="Arial">
-    <w:panose1 w:val="020B0604020202020204"/>
-    <w:charset w:val="00"/>
-    <w:family w:val="swiss"/>
-    <w:pitch w:val="variable"/>
-    <w:sig w:usb0="E0002EFF" w:usb1="C0007843" w:usb2="00000009" w:usb3="00000000" w:csb0="000001FF" w:csb1="00000000"/>
-  </w:font>
-  <w:font w:name="Calibri Light">
-    <w:panose1 w:val="020F0302020204030204"/>
-    <w:charset w:val="00"/>
-    <w:family w:val="swiss"/>
-    <w:pitch w:val="variable"/>
-    <w:sig w:usb0="E0002AFF" w:usb1="C000247B" w:usb2="00000009" w:usb3="00000000" w:csb0="000001FF" w:csb1="00000000"/>
-  </w:font>
-  <w:font w:name="Segoe UI">
-    <w:panose1 w:val="020B0502040204020203"/>
-    <w:charset w:val="00"/>
-    <w:family w:val="swiss"/>
-    <w:pitch w:val="variable"/>
-    <w:sig w:usb0="E4002EFF" w:usb1="C000E47F" w:usb2="00000009" w:usb3="00000000" w:csb0="000001FF" w:csb1="00000000"/>
-  </w:font>
-  <w:font w:name="Consolas">
-    <w:panose1 w:val="020B0609020204030204"/>
-    <w:charset w:val="00"/>
-    <w:family w:val="modern"/>
-    <w:pitch w:val="fixed"/>
-    <w:sig w:usb0="E00002FF" w:usb1="0000FCFF" w:usb2="00000001" w:usb3="00000000" w:csb0="0000019F" w:csb1="00000000"/>
-  </w:font>
-</w:fonts>
-</file>
-
-<file path=word/glossary/settings.xml><?xml version="1.0" encoding="utf-8"?>
-<w:settings xmlns:mc="http://schemas.openxmlformats.org/markup-compatibility/2006" xmlns:o="urn:schemas-microsoft-com:office:office" xmlns:r="http://schemas.openxmlformats.org/officeDocument/2006/relationships" xmlns:m="http://schemas.openxmlformats.org/officeDocument/2006/math" xmlns:v="urn:schemas-microsoft-com:vml" xmlns:w10="urn:schemas-microsoft-com:office:word" xmlns:w="http://schemas.openxmlformats.org/wordprocessingml/2006/main" xmlns:w14="http://schemas.microsoft.com/office/word/2010/wordml" xmlns:w15="http://schemas.microsoft.com/office/word/2012/wordml" xmlns:w16se="http://schemas.microsoft.com/office/word/2015/wordml/symex" xmlns:sl="http://schemas.openxmlformats.org/schemaLibrary/2006/main" mc:Ignorable="w14 w15 w16se">
-  <w:view w:val="normal"/>
-  <w:defaultTabStop w:val="720"/>
-  <w:characterSpacingControl w:val="doNotCompress"/>
-  <w:compat>
-    <w:useFELayout/>
-    <w:compatSetting w:name="compatibilityMode" w:uri="http://schemas.microsoft.com/office/word" w:val="15"/>
-    <w:compatSetting w:name="overrideTableStyleFontSizeAndJustification" w:uri="http://schemas.microsoft.com/office/word" w:val="1"/>
-    <w:compatSetting w:name="enableOpenTypeFeatures" w:uri="http://schemas.microsoft.com/office/word" w:val="1"/>
-    <w:compatSetting w:name="doNotFlipMirrorIndents" w:uri="http://schemas.microsoft.com/office/word" w:val="1"/>
-    <w:compatSetting w:name="differentiateMultirowTableHeaders" w:uri="http://schemas.microsoft.com/office/word" w:val="1"/>
-  </w:compat>
-  <w:rsids>
-    <w:rsidRoot w:val="00A972F3"/>
-    <w:rsid w:val="00A972F3"/>
-  </w:rsids>
-  <m:mathPr>
-    <m:mathFont m:val="Cambria Math"/>
-    <m:brkBin m:val="before"/>
-    <m:brkBinSub m:val="--"/>
-    <m:smallFrac m:val="0"/>
-    <m:dispDef/>
-    <m:lMargin m:val="0"/>
-    <m:rMargin m:val="0"/>
-    <m:defJc m:val="centerGroup"/>
-    <m:wrapIndent m:val="1440"/>
-    <m:intLim m:val="subSup"/>
-    <m:naryLim m:val="undOvr"/>
-  </m:mathPr>
-  <w:themeFontLang w:val="en-US"/>
-  <w:clrSchemeMapping w:bg1="light1" w:t1="dark1" w:bg2="light2" w:t2="dark2" w:accent1="accent1" w:accent2="accent2" w:accent3="accent3" w:accent4="accent4" w:accent5="accent5" w:accent6="accent6" w:hyperlink="hyperlink" w:followedHyperlink="followedHyperlink"/>
-  <w:decimalSymbol w:val="."/>
-  <w:listSeparator w:val=","/>
-  <w15:chartTrackingRefBased/>
-</w:settings>
-</file>
-
-<file path=word/glossary/styles.xml><?xml version="1.0" encoding="utf-8"?>
-<w:styles xmlns:mc="http://schemas.openxmlformats.org/markup-compatibility/2006" xmlns:r="http://schemas.openxmlformats.org/officeDocument/2006/relationships" xmlns:w="http://schemas.openxmlformats.org/wordprocessingml/2006/main" xmlns:w14="http://schemas.microsoft.com/office/word/2010/wordml" xmlns:w15="http://schemas.microsoft.com/office/word/2012/wordml" xmlns:w16se="http://schemas.microsoft.com/office/word/2015/wordml/symex" mc:Ignorable="w14 w15 w16se">
-  <w:docDefaults>
-    <w:rPrDefault>
-      <w:rPr>
-        <w:rFonts w:asciiTheme="minorHAnsi" w:eastAsiaTheme="minorEastAsia" w:hAnsiTheme="minorHAnsi" w:cstheme="minorBidi"/>
-        <w:sz w:val="22"/>
-        <w:szCs w:val="22"/>
-        <w:lang w:val="en-US" w:eastAsia="en-US" w:bidi="ar-SA"/>
-      </w:rPr>
-    </w:rPrDefault>
-    <w:pPrDefault>
-      <w:pPr>
-        <w:spacing w:after="160" w:line="259" w:lineRule="auto"/>
-      </w:pPr>
-    </w:pPrDefault>
-  </w:docDefaults>
-  <w:latentStyles w:defLockedState="0" w:defUIPriority="99" w:defSemiHidden="0" w:defUnhideWhenUsed="0" w:defQFormat="0" w:count="371">
-    <w:lsdException w:name="Normal" w:uiPriority="0" w:qFormat="1"/>
-    <w:lsdException w:name="heading 1" w:uiPriority="9" w:qFormat="1"/>
-    <w:lsdException w:name="heading 2" w:semiHidden="1" w:uiPriority="9" w:unhideWhenUsed="1" w:qFormat="1"/>
-    <w:lsdException w:name="heading 3" w:semiHidden="1" w:uiPriority="9" w:unhideWhenUsed="1" w:qFormat="1"/>
-    <w:lsdException w:name="heading 4" w:semiHidden="1" w:uiPriority="9" w:unhideWhenUsed="1" w:qFormat="1"/>
-    <w:lsdException w:name="heading 5" w:semiHidden="1" w:uiPriority="9" w:unhideWhenUsed="1" w:qFormat="1"/>
-    <w:lsdException w:name="heading 6" w:semiHidden="1" w:uiPriority="9" w:unhideWhenUsed="1" w:qFormat="1"/>
-    <w:lsdException w:name="heading 7" w:semiHidden="1" w:uiPriority="9" w:unhideWhenUsed="1" w:qFormat="1"/>
-    <w:lsdException w:name="heading 8" w:semiHidden="1" w:uiPriority="9" w:unhideWhenUsed="1" w:qFormat="1"/>
-    <w:lsdException w:name="heading 9" w:semiHidden="1" w:uiPriority="9" w:unhideWhenUsed="1" w:qFormat="1"/>
-    <w:lsdException w:name="index 1" w:semiHidden="1" w:unhideWhenUsed="1"/>
-    <w:lsdException w:name="index 2" w:semiHidden="1" w:unhideWhenUsed="1"/>
-    <w:lsdException w:name="index 3" w:semiHidden="1" w:unhideWhenUsed="1"/>
-    <w:lsdException w:name="index 4" w:semiHidden="1" w:unhideWhenUsed="1"/>
-    <w:lsdException w:name="index 5" w:semiHidden="1" w:unhideWhenUsed="1"/>
-    <w:lsdException w:name="index 6" w:semiHidden="1" w:unhideWhenUsed="1"/>
-    <w:lsdException w:name="index 7" w:semiHidden="1" w:unhideWhenUsed="1"/>
-    <w:lsdException w:name="index 8" w:semiHidden="1" w:unhideWhenUsed="1"/>
-    <w:lsdException w:name="index 9" w:semiHidden="1" w:unhideWhenUsed="1"/>
-    <w:lsdException w:name="toc 1" w:semiHidden="1" w:uiPriority="39" w:unhideWhenUsed="1"/>
-    <w:lsdException w:name="toc 2" w:semiHidden="1" w:uiPriority="39" w:unhideWhenUsed="1"/>
-    <w:lsdException w:name="toc 3" w:semiHidden="1" w:uiPriority="39" w:unhideWhenUsed="1"/>
-    <w:lsdException w:name="toc 4" w:semiHidden="1" w:uiPriority="39" w:unhideWhenUsed="1"/>
-    <w:lsdException w:name="toc 5" w:semiHidden="1" w:uiPriority="39" w:unhideWhenUsed="1"/>
-    <w:lsdException w:name="toc 6" w:semiHidden="1" w:uiPriority="39" w:unhideWhenUsed="1"/>
-    <w:lsdException w:name="toc 7" w:semiHidden="1" w:uiPriority="39" w:unhideWhenUsed="1"/>
-    <w:lsdException w:name="toc 8" w:semiHidden="1" w:uiPriority="39" w:unhideWhenUsed="1"/>
-    <w:lsdException w:name="toc 9" w:semiHidden="1" w:uiPriority="39" w:unhideWhenUsed="1"/>
-    <w:lsdException w:name="Normal Indent" w:semiHidden="1" w:unhideWhenUsed="1"/>
-    <w:lsdException w:name="footnote text" w:semiHidden="1" w:unhideWhenUsed="1"/>
-    <w:lsdException w:name="annotation text" w:semiHidden="1" w:unhideWhenUsed="1"/>
-    <w:lsdException w:name="header" w:semiHidden="1" w:unhideWhenUsed="1"/>
-    <w:lsdException w:name="footer" w:semiHidden="1" w:unhideWhenUsed="1"/>
-    <w:lsdException w:name="index heading" w:semiHidden="1" w:unhideWhenUsed="1"/>
-    <w:lsdException w:name="caption" w:semiHidden="1" w:uiPriority="35" w:unhideWhenUsed="1" w:qFormat="1"/>
-    <w:lsdException w:name="table of figures" w:semiHidden="1" w:unhideWhenUsed="1"/>
-    <w:lsdException w:name="envelope address" w:semiHidden="1" w:unhideWhenUsed="1"/>
-    <w:lsdException w:name="envelope return" w:semiHidden="1" w:unhideWhenUsed="1"/>
-    <w:lsdException w:name="footnote reference" w:semiHidden="1" w:unhideWhenUsed="1"/>
-    <w:lsdException w:name="annotation reference" w:semiHidden="1" w:unhideWhenUsed="1"/>
-    <w:lsdException w:name="line number" w:semiHidden="1" w:unhideWhenUsed="1"/>
-    <w:lsdException w:name="page number" w:semiHidden="1" w:unhideWhenUsed="1"/>
-    <w:lsdException w:name="endnote reference" w:semiHidden="1" w:unhideWhenUsed="1"/>
-    <w:lsdException w:name="endnote text" w:semiHidden="1" w:unhideWhenUsed="1"/>
-    <w:lsdException w:name="table of authorities" w:semiHidden="1" w:unhideWhenUsed="1"/>
-    <w:lsdException w:name="macro" w:semiHidden="1" w:unhideWhenUsed="1"/>
-    <w:lsdException w:name="toa heading" w:semiHidden="1" w:unhideWhenUsed="1"/>
-    <w:lsdException w:name="List" w:semiHidden="1" w:unhideWhenUsed="1"/>
-    <w:lsdException w:name="List Bullet" w:semiHidden="1" w:unhideWhenUsed="1"/>
-    <w:lsdException w:name="List Number" w:semiHidden="1" w:unhideWhenUsed="1"/>
-    <w:lsdException w:name="List 2" w:semiHidden="1" w:unhideWhenUsed="1"/>
-    <w:lsdException w:name="List 3" w:semiHidden="1" w:unhideWhenUsed="1"/>
-    <w:lsdException w:name="List 4" w:semiHidden="1" w:unhideWhenUsed="1"/>
-    <w:lsdException w:name="List 5" w:semiHidden="1" w:unhideWhenUsed="1"/>
-    <w:lsdException w:name="List Bullet 2" w:semiHidden="1" w:unhideWhenUsed="1"/>
-    <w:lsdException w:name="List Bullet 3" w:semiHidden="1" w:unhideWhenUsed="1"/>
-    <w:lsdException w:name="List Bullet 4" w:semiHidden="1" w:unhideWhenUsed="1"/>
-    <w:lsdException w:name="List Bullet 5" w:semiHidden="1" w:unhideWhenUsed="1"/>
-    <w:lsdException w:name="List Number 2" w:semiHidden="1" w:unhideWhenUsed="1"/>
-    <w:lsdException w:name="List Number 3" w:semiHidden="1" w:unhideWhenUsed="1"/>
-    <w:lsdException w:name="List Number 4" w:semiHidden="1" w:unhideWhenUsed="1"/>
-    <w:lsdException w:name="List Number 5" w:semiHidden="1" w:unhideWhenUsed="1"/>
-    <w:lsdException w:name="Title" w:uiPriority="10" w:qFormat="1"/>
-    <w:lsdException w:name="Closing" w:semiHidden="1" w:unhideWhenUsed="1"/>
-    <w:lsdException w:name="Signature" w:semiHidden="1" w:unhideWhenUsed="1"/>
-    <w:lsdException w:name="Default Paragraph Font" w:semiHidden="1" w:uiPriority="1" w:unhideWhenUsed="1"/>
-    <w:lsdException w:name="Body Text" w:semiHidden="1" w:unhideWhenUsed="1"/>
-    <w:lsdException w:name="Body Text Indent" w:semiHidden="1" w:unhideWhenUsed="1"/>
-    <w:lsdException w:name="List Continue" w:semiHidden="1" w:unhideWhenUsed="1"/>
-    <w:lsdException w:name="List Continue 2" w:semiHidden="1" w:unhideWhenUsed="1"/>
-    <w:lsdException w:name="List Continue 3" w:semiHidden="1" w:unhideWhenUsed="1"/>
-    <w:lsdException w:name="List Continue 4" w:semiHidden="1" w:unhideWhenUsed="1"/>
-    <w:lsdException w:name="List Continue 5" w:semiHidden="1" w:unhideWhenUsed="1"/>
-    <w:lsdException w:name="Message Header" w:semiHidden="1" w:unhideWhenUsed="1"/>
-    <w:lsdException w:name="Subtitle" w:uiPriority="11" w:qFormat="1"/>
-    <w:lsdException w:name="Salutation" w:semiHidden="1" w:unhideWhenUsed="1"/>
-    <w:lsdException w:name="Date" w:semiHidden="1" w:unhideWhenUsed="1"/>
-    <w:lsdException w:name="Body Text First Indent" w:semiHidden="1" w:unhideWhenUsed="1"/>
-    <w:lsdException w:name="Body Text First Indent 2" w:semiHidden="1" w:unhideWhenUsed="1"/>
-    <w:lsdException w:name="Note Heading" w:semiHidden="1" w:unhideWhenUsed="1"/>
-    <w:lsdException w:name="Body Text 2" w:semiHidden="1" w:unhideWhenUsed="1"/>
-    <w:lsdException w:name="Body Text 3" w:semiHidden="1" w:unhideWhenUsed="1"/>
-    <w:lsdException w:name="Body Text Indent 2" w:semiHidden="1" w:unhideWhenUsed="1"/>
-    <w:lsdException w:name="Body Text Indent 3" w:semiHidden="1" w:unhideWhenUsed="1"/>
-    <w:lsdException w:name="Block Text" w:semiHidden="1" w:unhideWhenUsed="1"/>
-    <w:lsdException w:name="Hyperlink" w:semiHidden="1" w:unhideWhenUsed="1"/>
-    <w:lsdException w:name="FollowedHyperlink" w:semiHidden="1" w:unhideWhenUsed="1"/>
-    <w:lsdException w:name="Strong" w:uiPriority="22" w:qFormat="1"/>
-    <w:lsdException w:name="Emphasis" w:uiPriority="20" w:qFormat="1"/>
-    <w:lsdException w:name="Document Map" w:semiHidden="1" w:unhideWhenUsed="1"/>
-    <w:lsdException w:name="Plain Text" w:semiHidden="1" w:unhideWhenUsed="1"/>
-    <w:lsdException w:name="E-mail Signature" w:semiHidden="1" w:unhideWhenUsed="1"/>
-    <w:lsdException w:name="HTML Top of Form" w:semiHidden="1" w:unhideWhenUsed="1"/>
-    <w:lsdException w:name="HTML Bottom of Form" w:semiHidden="1" w:unhideWhenUsed="1"/>
-    <w:lsdException w:name="Normal (Web)" w:semiHidden="1" w:unhideWhenUsed="1"/>
-    <w:lsdException w:name="HTML Acronym" w:semiHidden="1" w:unhideWhenUsed="1"/>
-    <w:lsdException w:name="HTML Address" w:semiHidden="1" w:unhideWhenUsed="1"/>
-    <w:lsdException w:name="HTML Cite" w:semiHidden="1" w:unhideWhenUsed="1"/>
-    <w:lsdException w:name="HTML Code" w:semiHidden="1" w:unhideWhenUsed="1"/>
-    <w:lsdException w:name="HTML Definition" w:semiHidden="1" w:unhideWhenUsed="1"/>
-    <w:lsdException w:name="HTML Keyboard" w:semiHidden="1" w:unhideWhenUsed="1"/>
-    <w:lsdException w:name="HTML Preformatted" w:semiHidden="1" w:unhideWhenUsed="1"/>
-    <w:lsdException w:name="HTML Sample" w:semiHidden="1" w:unhideWhenUsed="1"/>
-    <w:lsdException w:name="HTML Typewriter" w:semiHidden="1" w:unhideWhenUsed="1"/>
-    <w:lsdException w:name="HTML Variable" w:semiHidden="1" w:unhideWhenUsed="1"/>
-    <w:lsdException w:name="Normal Table" w:semiHidden="1" w:unhideWhenUsed="1"/>
-    <w:lsdException w:name="annotation subject" w:semiHidden="1" w:unhideWhenUsed="1"/>
-    <w:lsdException w:name="No List" w:semiHidden="1" w:unhideWhenUsed="1"/>
-    <w:lsdException w:name="Outline List 1" w:semiHidden="1" w:unhideWhenUsed="1"/>
-    <w:lsdException w:name="Outline List 2" w:semiHidden="1" w:unhideWhenUsed="1"/>
-    <w:lsdException w:name="Outline List 3" w:semiHidden="1" w:unhideWhenUsed="1"/>
-    <w:lsdException w:name="Table Simple 1" w:semiHidden="1" w:unhideWhenUsed="1"/>
-    <w:lsdException w:name="Table Simple 2" w:semiHidden="1" w:unhideWhenUsed="1"/>
-    <w:lsdException w:name="Table Simple 3" w:semiHidden="1" w:unhideWhenUsed="1"/>
-    <w:lsdException w:name="Table Classic 1" w:semiHidden="1" w:unhideWhenUsed="1"/>
-    <w:lsdException w:name="Table Classic 2" w:semiHidden="1" w:unhideWhenUsed="1"/>
-    <w:lsdException w:name="Table Classic 3" w:semiHidden="1" w:unhideWhenUsed="1"/>
-    <w:lsdException w:name="Table Classic 4" w:semiHidden="1" w:unhideWhenUsed="1"/>
-    <w:lsdException w:name="Table Colorful 1" w:semiHidden="1" w:unhideWhenUsed="1"/>
-    <w:lsdException w:name="Table Colorful 2" w:semiHidden="1" w:unhideWhenUsed="1"/>
-    <w:lsdException w:name="Table Colorful 3" w:semiHidden="1" w:unhideWhenUsed="1"/>
-    <w:lsdException w:name="Table Columns 1" w:semiHidden="1" w:unhideWhenUsed="1"/>
-    <w:lsdException w:name="Table Columns 2" w:semiHidden="1" w:unhideWhenUsed="1"/>
-    <w:lsdException w:name="Table Columns 3" w:semiHidden="1" w:unhideWhenUsed="1"/>
-    <w:lsdException w:name="Table Columns 4" w:semiHidden="1" w:unhideWhenUsed="1"/>
-    <w:lsdException w:name="Table Columns 5" w:semiHidden="1" w:unhideWhenUsed="1"/>
-    <w:lsdException w:name="Table Grid 1" w:semiHidden="1" w:unhideWhenUsed="1"/>
-    <w:lsdException w:name="Table Grid 2" w:semiHidden="1" w:unhideWhenUsed="1"/>
-    <w:lsdException w:name="Table Grid 3" w:semiHidden="1" w:unhideWhenUsed="1"/>
-    <w:lsdException w:name="Table Grid 4" w:semiHidden="1" w:unhideWhenUsed="1"/>
-    <w:lsdException w:name="Table Grid 5" w:semiHidden="1" w:unhideWhenUsed="1"/>
-    <w:lsdException w:name="Table Grid 6" w:semiHidden="1" w:unhideWhenUsed="1"/>
-    <w:lsdException w:name="Table Grid 7" w:semiHidden="1" w:unhideWhenUsed="1"/>
-    <w:lsdException w:name="Table Grid 8" w:semiHidden="1" w:unhideWhenUsed="1"/>
-    <w:lsdException w:name="Table List 1" w:semiHidden="1" w:unhideWhenUsed="1"/>
-    <w:lsdException w:name="Table List 2" w:semiHidden="1" w:unhideWhenUsed="1"/>
-    <w:lsdException w:name="Table List 3" w:semiHidden="1" w:unhideWhenUsed="1"/>
-    <w:lsdException w:name="Table List 4" w:semiHidden="1" w:unhideWhenUsed="1"/>
-    <w:lsdException w:name="Table List 5" w:semiHidden="1" w:unhideWhenUsed="1"/>
-    <w:lsdException w:name="Table List 6" w:semiHidden="1" w:unhideWhenUsed="1"/>
-    <w:lsdException w:name="Table List 7" w:semiHidden="1" w:unhideWhenUsed="1"/>
-    <w:lsdException w:name="Table List 8" w:semiHidden="1" w:unhideWhenUsed="1"/>
-    <w:lsdException w:name="Table 3D effects 1" w:semiHidden="1" w:unhideWhenUsed="1"/>
-    <w:lsdException w:name="Table 3D effects 2" w:semiHidden="1" w:unhideWhenUsed="1"/>
-    <w:lsdException w:name="Table 3D effects 3" w:semiHidden="1" w:unhideWhenUsed="1"/>
-    <w:lsdException w:name="Table Contemporary" w:semiHidden="1" w:unhideWhenUsed="1"/>
-    <w:lsdException w:name="Table Elegant" w:semiHidden="1" w:unhideWhenUsed="1"/>
-    <w:lsdException w:name="Table Professional" w:semiHidden="1" w:unhideWhenUsed="1"/>
-    <w:lsdException w:name="Table Subtle 1" w:semiHidden="1" w:unhideWhenUsed="1"/>
-    <w:lsdException w:name="Table Subtle 2" w:semiHidden="1" w:unhideWhenUsed="1"/>
-    <w:lsdException w:name="Table Web 1" w:semiHidden="1" w:unhideWhenUsed="1"/>
-    <w:lsdException w:name="Table Web 2" w:semiHidden="1" w:unhideWhenUsed="1"/>
-    <w:lsdException w:name="Table Web 3" w:semiHidden="1" w:unhideWhenUsed="1"/>
-    <w:lsdException w:name="Balloon Text" w:semiHidden="1" w:unhideWhenUsed="1"/>
-    <w:lsdException w:name="Table Grid" w:uiPriority="39"/>
-    <w:lsdException w:name="Table Theme" w:semiHidden="1" w:unhideWhenUsed="1"/>
-    <w:lsdException w:name="Placeholder Text" w:semiHidden="1"/>
-    <w:lsdException w:name="No Spacing" w:uiPriority="1" w:qFormat="1"/>
-    <w:lsdException w:name="Light Shading" w:uiPriority="60"/>
-    <w:lsdException w:name="Light List" w:uiPriority="61"/>
-    <w:lsdException w:name="Light Grid" w:uiPriority="62"/>
-    <w:lsdException w:name="Medium Shading 1" w:uiPriority="63"/>
-    <w:lsdException w:name="Medium Shading 2" w:uiPriority="64"/>
-    <w:lsdException w:name="Medium List 1" w:uiPriority="65"/>
-    <w:lsdException w:name="Medium List 2" w:uiPriority="66"/>
-    <w:lsdException w:name="Medium Grid 1" w:uiPriority="67"/>
-    <w:lsdException w:name="Medium Grid 2" w:uiPriority="68"/>
-    <w:lsdException w:name="Medium Grid 3" w:uiPriority="69"/>
-    <w:lsdException w:name="Dark List" w:uiPriority="70"/>
-    <w:lsdException w:name="Colorful Shading" w:uiPriority="71"/>
-    <w:lsdException w:name="Colorful List" w:uiPriority="72"/>
-    <w:lsdException w:name="Colorful Grid" w:uiPriority="73"/>
-    <w:lsdException w:name="Light Shading Accent 1" w:uiPriority="60"/>
-    <w:lsdException w:name="Light List Accent 1" w:uiPriority="61"/>
-    <w:lsdException w:name="Light Grid Accent 1" w:uiPriority="62"/>
-    <w:lsdException w:name="Medium Shading 1 Accent 1" w:uiPriority="63"/>
-    <w:lsdException w:name="Medium Shading 2 Accent 1" w:uiPriority="64"/>
-    <w:lsdException w:name="Medium List 1 Accent 1" w:uiPriority="65"/>
-    <w:lsdException w:name="Revision" w:semiHidden="1"/>
-    <w:lsdException w:name="List Paragraph" w:uiPriority="34" w:qFormat="1"/>
-    <w:lsdException w:name="Quote" w:uiPriority="29" w:qFormat="1"/>
-    <w:lsdException w:name="Intense Quote" w:uiPriority="30" w:qFormat="1"/>
-    <w:lsdException w:name="Medium List 2 Accent 1" w:uiPriority="66"/>
-    <w:lsdException w:name="Medium Grid 1 Accent 1" w:uiPriority="67"/>
-    <w:lsdException w:name="Medium Grid 2 Accent 1" w:uiPriority="68"/>
-    <w:lsdException w:name="Medium Grid 3 Accent 1" w:uiPriority="69"/>
-    <w:lsdException w:name="Dark List Accent 1" w:uiPriority="70"/>
-    <w:lsdException w:name="Colorful Shading Accent 1" w:uiPriority="71"/>
-    <w:lsdException w:name="Colorful List Accent 1" w:uiPriority="72"/>
-    <w:lsdException w:name="Colorful Grid Accent 1" w:uiPriority="73"/>
-    <w:lsdException w:name="Light Shading Accent 2" w:uiPriority="60"/>
-    <w:lsdException w:name="Light List Accent 2" w:uiPriority="61"/>
-    <w:lsdException w:name="Light Grid Accent 2" w:uiPriority="62"/>
-    <w:lsdException w:name="Medium Shading 1 Accent 2" w:uiPriority="63"/>
-    <w:lsdException w:name="Medium Shading 2 Accent 2" w:uiPriority="64"/>
-    <w:lsdException w:name="Medium List 1 Accent 2" w:uiPriority="65"/>
-    <w:lsdException w:name="Medium List 2 Accent 2" w:uiPriority="66"/>
-    <w:lsdException w:name="Medium Grid 1 Accent 2" w:uiPriority="67"/>
-    <w:lsdException w:name="Medium Grid 2 Accent 2" w:uiPriority="68"/>
-    <w:lsdException w:name="Medium Grid 3 Accent 2" w:uiPriority="69"/>
-    <w:lsdException w:name="Dark List Accent 2" w:uiPriority="70"/>
-    <w:lsdException w:name="Colorful Shading Accent 2" w:uiPriority="71"/>
-    <w:lsdException w:name="Colorful List Accent 2" w:uiPriority="72"/>
-    <w:lsdException w:name="Colorful Grid Accent 2" w:uiPriority="73"/>
-    <w:lsdException w:name="Light Shading Accent 3" w:uiPriority="60"/>
-    <w:lsdException w:name="Light List Accent 3" w:uiPriority="61"/>
-    <w:lsdException w:name="Light Grid Accent 3" w:uiPriority="62"/>
-    <w:lsdException w:name="Medium Shading 1 Accent 3" w:uiPriority="63"/>
-    <w:lsdException w:name="Medium Shading 2 Accent 3" w:uiPriority="64"/>
-    <w:lsdException w:name="Medium List 1 Accent 3" w:uiPriority="65"/>
-    <w:lsdException w:name="Medium List 2 Accent 3" w:uiPriority="66"/>
-    <w:lsdException w:name="Medium Grid 1 Accent 3" w:uiPriority="67"/>
-    <w:lsdException w:name="Medium Grid 2 Accent 3" w:uiPriority="68"/>
-    <w:lsdException w:name="Medium Grid 3 Accent 3" w:uiPriority="69"/>
-    <w:lsdException w:name="Dark List Accent 3" w:uiPriority="70"/>
-    <w:lsdException w:name="Colorful Shading Accent 3" w:uiPriority="71"/>
-    <w:lsdException w:name="Colorful List Accent 3" w:uiPriority="72"/>
-    <w:lsdException w:name="Colorful Grid Accent 3" w:uiPriority="73"/>
-    <w:lsdException w:name="Light Shading Accent 4" w:uiPriority="60"/>
-    <w:lsdException w:name="Light List Accent 4" w:uiPriority="61"/>
-    <w:lsdException w:name="Light Grid Accent 4" w:uiPriority="62"/>
-    <w:lsdException w:name="Medium Shading 1 Accent 4" w:uiPriority="63"/>
-    <w:lsdException w:name="Medium Shading 2 Accent 4" w:uiPriority="64"/>
-    <w:lsdException w:name="Medium List 1 Accent 4" w:uiPriority="65"/>
-    <w:lsdException w:name="Medium List 2 Accent 4" w:uiPriority="66"/>
-    <w:lsdException w:name="Medium Grid 1 Accent 4" w:uiPriority="67"/>
-    <w:lsdException w:name="Medium Grid 2 Accent 4" w:uiPriority="68"/>
-    <w:lsdException w:name="Medium Grid 3 Accent 4" w:uiPriority="69"/>
-    <w:lsdException w:name="Dark List Accent 4" w:uiPriority="70"/>
-    <w:lsdException w:name="Colorful Shading Accent 4" w:uiPriority="71"/>
-    <w:lsdException w:name="Colorful List Accent 4" w:uiPriority="72"/>
-    <w:lsdException w:name="Colorful Grid Accent 4" w:uiPriority="73"/>
-    <w:lsdException w:name="Light Shading Accent 5" w:uiPriority="60"/>
-    <w:lsdException w:name="Light List Accent 5" w:uiPriority="61"/>
-    <w:lsdException w:name="Light Grid Accent 5" w:uiPriority="62"/>
-    <w:lsdException w:name="Medium Shading 1 Accent 5" w:uiPriority="63"/>
-    <w:lsdException w:name="Medium Shading 2 Accent 5" w:uiPriority="64"/>
-    <w:lsdException w:name="Medium List 1 Accent 5" w:uiPriority="65"/>
-    <w:lsdException w:name="Medium List 2 Accent 5" w:uiPriority="66"/>
-    <w:lsdException w:name="Medium Grid 1 Accent 5" w:uiPriority="67"/>
-    <w:lsdException w:name="Medium Grid 2 Accent 5" w:uiPriority="68"/>
-    <w:lsdException w:name="Medium Grid 3 Accent 5" w:uiPriority="69"/>
-    <w:lsdException w:name="Dark List Accent 5" w:uiPriority="70"/>
-    <w:lsdException w:name="Colorful Shading Accent 5" w:uiPriority="71"/>
-    <w:lsdException w:name="Colorful List Accent 5" w:uiPriority="72"/>
-    <w:lsdException w:name="Colorful Grid Accent 5" w:uiPriority="73"/>
-    <w:lsdException w:name="Light Shading Accent 6" w:uiPriority="60"/>
-    <w:lsdException w:name="Light List Accent 6" w:uiPriority="61"/>
-    <w:lsdException w:name="Light Grid Accent 6" w:uiPriority="62"/>
-    <w:lsdException w:name="Medium Shading 1 Accent 6" w:uiPriority="63"/>
-    <w:lsdException w:name="Medium Shading 2 Accent 6" w:uiPriority="64"/>
-    <w:lsdException w:name="Medium List 1 Accent 6" w:uiPriority="65"/>
-    <w:lsdException w:name="Medium List 2 Accent 6" w:uiPriority="66"/>
-    <w:lsdException w:name="Medium Grid 1 Accent 6" w:uiPriority="67"/>
-    <w:lsdException w:name="Medium Grid 2 Accent 6" w:uiPriority="68"/>
-    <w:lsdException w:name="Medium Grid 3 Accent 6" w:uiPriority="69"/>
-    <w:lsdException w:name="Dark List Accent 6" w:uiPriority="70"/>
-    <w:lsdException w:name="Colorful Shading Accent 6" w:uiPriority="71"/>
-    <w:lsdException w:name="Colorful List Accent 6" w:uiPriority="72"/>
-    <w:lsdException w:name="Colorful Grid Accent 6" w:uiPriority="73"/>
-    <w:lsdException w:name="Subtle Emphasis" w:uiPriority="19" w:qFormat="1"/>
-    <w:lsdException w:name="Intense Emphasis" w:uiPriority="21" w:qFormat="1"/>
-    <w:lsdException w:name="Subtle Reference" w:uiPriority="31" w:qFormat="1"/>
-    <w:lsdException w:name="Intense Reference" w:uiPriority="32" w:qFormat="1"/>
-    <w:lsdException w:name="Book Title" w:uiPriority="33" w:qFormat="1"/>
-    <w:lsdException w:name="Bibliography" w:semiHidden="1" w:uiPriority="37" w:unhideWhenUsed="1"/>
-    <w:lsdException w:name="TOC Heading" w:semiHidden="1" w:uiPriority="39" w:unhideWhenUsed="1" w:qFormat="1"/>
-    <w:lsdException w:name="Plain Table 1" w:uiPriority="41"/>
-    <w:lsdException w:name="Plain Table 2" w:uiPriority="42"/>
-    <w:lsdException w:name="Plain Table 3" w:uiPriority="43"/>
-    <w:lsdException w:name="Plain Table 4" w:uiPriority="44"/>
-    <w:lsdException w:name="Plain Table 5" w:uiPriority="45"/>
-    <w:lsdException w:name="Grid Table Light" w:uiPriority="40"/>
-    <w:lsdException w:name="Grid Table 1 Light" w:uiPriority="46"/>
-    <w:lsdException w:name="Grid Table 2" w:uiPriority="47"/>
-    <w:lsdException w:name="Grid Table 3" w:uiPriority="48"/>
-    <w:lsdException w:name="Grid Table 4" w:uiPriority="49"/>
-    <w:lsdException w:name="Grid Table 5 Dark" w:uiPriority="50"/>
-    <w:lsdException w:name="Grid Table 6 Colorful" w:uiPriority="51"/>
-    <w:lsdException w:name="Grid Table 7 Colorful" w:uiPriority="52"/>
-    <w:lsdException w:name="Grid Table 1 Light Accent 1" w:uiPriority="46"/>
-    <w:lsdException w:name="Grid Table 2 Accent 1" w:uiPriority="47"/>
-    <w:lsdException w:name="Grid Table 3 Accent 1" w:uiPriority="48"/>
-    <w:lsdException w:name="Grid Table 4 Accent 1" w:uiPriority="49"/>
-    <w:lsdException w:name="Grid Table 5 Dark Accent 1" w:uiPriority="50"/>
-    <w:lsdException w:name="Grid Table 6 Colorful Accent 1" w:uiPriority="51"/>
-    <w:lsdException w:name="Grid Table 7 Colorful Accent 1" w:uiPriority="52"/>
-    <w:lsdException w:name="Grid Table 1 Light Accent 2" w:uiPriority="46"/>
-    <w:lsdException w:name="Grid Table 2 Accent 2" w:uiPriority="47"/>
-    <w:lsdException w:name="Grid Table 3 Accent 2" w:uiPriority="48"/>
-    <w:lsdException w:name="Grid Table 4 Accent 2" w:uiPriority="49"/>
-    <w:lsdException w:name="Grid Table 5 Dark Accent 2" w:uiPriority="50"/>
-    <w:lsdException w:name="Grid Table 6 Colorful Accent 2" w:uiPriority="51"/>
-    <w:lsdException w:name="Grid Table 7 Colorful Accent 2" w:uiPriority="52"/>
-    <w:lsdException w:name="Grid Table 1 Light Accent 3" w:uiPriority="46"/>
-    <w:lsdException w:name="Grid Table 2 Accent 3" w:uiPriority="47"/>
-    <w:lsdException w:name="Grid Table 3 Accent 3" w:uiPriority="48"/>
-    <w:lsdException w:name="Grid Table 4 Accent 3" w:uiPriority="49"/>
-    <w:lsdException w:name="Grid Table 5 Dark Accent 3" w:uiPriority="50"/>
-    <w:lsdException w:name="Grid Table 6 Colorful Accent 3" w:uiPriority="51"/>
-    <w:lsdException w:name="Grid Table 7 Colorful Accent 3" w:uiPriority="52"/>
-    <w:lsdException w:name="Grid Table 1 Light Accent 4" w:uiPriority="46"/>
-    <w:lsdException w:name="Grid Table 2 Accent 4" w:uiPriority="47"/>
-    <w:lsdException w:name="Grid Table 3 Accent 4" w:uiPriority="48"/>
-    <w:lsdException w:name="Grid Table 4 Accent 4" w:uiPriority="49"/>
-    <w:lsdException w:name="Grid Table 5 Dark Accent 4" w:uiPriority="50"/>
-    <w:lsdException w:name="Grid Table 6 Colorful Accent 4" w:uiPriority="51"/>
-    <w:lsdException w:name="Grid Table 7 Colorful Accent 4" w:uiPriority="52"/>
-    <w:lsdException w:name="Grid Table 1 Light Accent 5" w:uiPriority="46"/>
-    <w:lsdException w:name="Grid Table 2 Accent 5" w:uiPriority="47"/>
-    <w:lsdException w:name="Grid Table 3 Accent 5" w:uiPriority="48"/>
-    <w:lsdException w:name="Grid Table 4 Accent 5" w:uiPriority="49"/>
-    <w:lsdException w:name="Grid Table 5 Dark Accent 5" w:uiPriority="50"/>
-    <w:lsdException w:name="Grid Table 6 Colorful Accent 5" w:uiPriority="51"/>
-    <w:lsdException w:name="Grid Table 7 Colorful Accent 5" w:uiPriority="52"/>
-    <w:lsdException w:name="Grid Table 1 Light Accent 6" w:uiPriority="46"/>
-    <w:lsdException w:name="Grid Table 2 Accent 6" w:uiPriority="47"/>
-    <w:lsdException w:name="Grid Table 3 Accent 6" w:uiPriority="48"/>
-    <w:lsdException w:name="Grid Table 4 Accent 6" w:uiPriority="49"/>
-    <w:lsdException w:name="Grid Table 5 Dark Accent 6" w:uiPriority="50"/>
-    <w:lsdException w:name="Grid Table 6 Colorful Accent 6" w:uiPriority="51"/>
-    <w:lsdException w:name="Grid Table 7 Colorful Accent 6" w:uiPriority="52"/>
-    <w:lsdException w:name="List Table 1 Light" w:uiPriority="46"/>
-    <w:lsdException w:name="List Table 2" w:uiPriority="47"/>
-    <w:lsdException w:name="List Table 3" w:uiPriority="48"/>
-    <w:lsdException w:name="List Table 4" w:uiPriority="49"/>
-    <w:lsdException w:name="List Table 5 Dark" w:uiPriority="50"/>
-    <w:lsdException w:name="List Table 6 Colorful" w:uiPriority="51"/>
-    <w:lsdException w:name="List Table 7 Colorful" w:uiPriority="52"/>
-    <w:lsdException w:name="List Table 1 Light Accent 1" w:uiPriority="46"/>
-    <w:lsdException w:name="List Table 2 Accent 1" w:uiPriority="47"/>
-    <w:lsdException w:name="List Table 3 Accent 1" w:uiPriority="48"/>
-    <w:lsdException w:name="List Table 4 Accent 1" w:uiPriority="49"/>
-    <w:lsdException w:name="List Table 5 Dark Accent 1" w:uiPriority="50"/>
-    <w:lsdException w:name="List Table 6 Colorful Accent 1" w:uiPriority="51"/>
-    <w:lsdException w:name="List Table 7 Colorful Accent 1" w:uiPriority="52"/>
-    <w:lsdException w:name="List Table 1 Light Accent 2" w:uiPriority="46"/>
-    <w:lsdException w:name="List Table 2 Accent 2" w:uiPriority="47"/>
-    <w:lsdException w:name="List Table 3 Accent 2" w:uiPriority="48"/>
-    <w:lsdException w:name="List Table 4 Accent 2" w:uiPriority="49"/>
-    <w:lsdException w:name="List Table 5 Dark Accent 2" w:uiPriority="50"/>
-    <w:lsdException w:name="List Table 6 Colorful Accent 2" w:uiPriority="51"/>
-    <w:lsdException w:name="List Table 7 Colorful Accent 2" w:uiPriority="52"/>
-    <w:lsdException w:name="List Table 1 Light Accent 3" w:uiPriority="46"/>
-    <w:lsdException w:name="List Table 2 Accent 3" w:uiPriority="47"/>
-    <w:lsdException w:name="List Table 3 Accent 3" w:uiPriority="48"/>
-    <w:lsdException w:name="List Table 4 Accent 3" w:uiPriority="49"/>
-    <w:lsdException w:name="List Table 5 Dark Accent 3" w:uiPriority="50"/>
-    <w:lsdException w:name="List Table 6 Colorful Accent 3" w:uiPriority="51"/>
-    <w:lsdException w:name="List Table 7 Colorful Accent 3" w:uiPriority="52"/>
-    <w:lsdException w:name="List Table 1 Light Accent 4" w:uiPriority="46"/>
-    <w:lsdException w:name="List Table 2 Accent 4" w:uiPriority="47"/>
-    <w:lsdException w:name="List Table 3 Accent 4" w:uiPriority="48"/>
-    <w:lsdException w:name="List Table 4 Accent 4" w:uiPriority="49"/>
-    <w:lsdException w:name="List Table 5 Dark Accent 4" w:uiPriority="50"/>
-    <w:lsdException w:name="List Table 6 Colorful Accent 4" w:uiPriority="51"/>
-    <w:lsdException w:name="List Table 7 Colorful Accent 4" w:uiPriority="52"/>
-    <w:lsdException w:name="List Table 1 Light Accent 5" w:uiPriority="46"/>
-    <w:lsdException w:name="List Table 2 Accent 5" w:uiPriority="47"/>
-    <w:lsdException w:name="List Table 3 Accent 5" w:uiPriority="48"/>
-    <w:lsdException w:name="List Table 4 Accent 5" w:uiPriority="49"/>
-    <w:lsdException w:name="List Table 5 Dark Accent 5" w:uiPriority="50"/>
-    <w:lsdException w:name="List Table 6 Colorful Accent 5" w:uiPriority="51"/>
-    <w:lsdException w:name="List Table 7 Colorful Accent 5" w:uiPriority="52"/>
-    <w:lsdException w:name="List Table 1 Light Accent 6" w:uiPriority="46"/>
-    <w:lsdException w:name="List Table 2 Accent 6" w:uiPriority="47"/>
-    <w:lsdException w:name="List Table 3 Accent 6" w:uiPriority="48"/>
-    <w:lsdException w:name="List Table 4 Accent 6" w:uiPriority="49"/>
-    <w:lsdException w:name="List Table 5 Dark Accent 6" w:uiPriority="50"/>
-    <w:lsdException w:name="List Table 6 Colorful Accent 6" w:uiPriority="51"/>
-    <w:lsdException w:name="List Table 7 Colorful Accent 6" w:uiPriority="52"/>
-  </w:latentStyles>
-  <w:style w:type="paragraph" w:default="1" w:styleId="Normal">
-    <w:name w:val="Normal"/>
-    <w:qFormat/>
-  </w:style>
-  <w:style w:type="character" w:default="1" w:styleId="DefaultParagraphFont">
-    <w:name w:val="Default Paragraph Font"/>
-    <w:uiPriority w:val="1"/>
-    <w:semiHidden/>
-    <w:unhideWhenUsed/>
-  </w:style>
-  <w:style w:type="table" w:default="1" w:styleId="TableNormal">
-    <w:name w:val="Normal Table"/>
-    <w:uiPriority w:val="99"/>
-    <w:semiHidden/>
-    <w:unhideWhenUsed/>
-    <w:tblPr>
-      <w:tblInd w:w="0" w:type="dxa"/>
-      <w:tblCellMar>
-        <w:top w:w="0" w:type="dxa"/>
-        <w:left w:w="108" w:type="dxa"/>
-        <w:bottom w:w="0" w:type="dxa"/>
-        <w:right w:w="108" w:type="dxa"/>
-      </w:tblCellMar>
-    </w:tblPr>
-  </w:style>
-  <w:style w:type="numbering" w:default="1" w:styleId="NoList">
-    <w:name w:val="No List"/>
-    <w:uiPriority w:val="99"/>
-    <w:semiHidden/>
-    <w:unhideWhenUsed/>
-  </w:style>
-  <w:style w:type="paragraph" w:customStyle="1" w:styleId="EBA5A91275364DD58E578FECC4C973E7">
-    <w:name w:val="EBA5A91275364DD58E578FECC4C973E7"/>
-  </w:style>
-  <w:style w:type="paragraph" w:customStyle="1" w:styleId="2C8D2E6879F7432292D3392EC595FF52">
-    <w:name w:val="2C8D2E6879F7432292D3392EC595FF52"/>
-  </w:style>
-  <w:style w:type="paragraph" w:customStyle="1" w:styleId="875DC76F4610420BB7FCB8BDBF223DCD">
-    <w:name w:val="875DC76F4610420BB7FCB8BDBF223DCD"/>
-  </w:style>
-</w:styles>
-</file>
-
-<file path=word/glossary/webSettings.xml><?xml version="1.0" encoding="utf-8"?>
-<w:webSettings xmlns:mc="http://schemas.openxmlformats.org/markup-compatibility/2006" xmlns:r="http://schemas.openxmlformats.org/officeDocument/2006/relationships" xmlns:w="http://schemas.openxmlformats.org/wordprocessingml/2006/main" xmlns:w14="http://schemas.microsoft.com/office/word/2010/wordml" xmlns:w15="http://schemas.microsoft.com/office/word/2012/wordml" xmlns:w16se="http://schemas.microsoft.com/office/word/2015/wordml/symex" mc:Ignorable="w14 w15 w16se">
-  <w:optimizeForBrowser/>
-  <w:allowPNG/>
-</w:webSettings>
 </file>
 
 <file path=word/theme/theme1.xml><?xml version="1.0" encoding="utf-8"?>
@@ -3422,6 +4078,141 @@
 </file>
 
 <file path=customXml/item1.xml><?xml version="1.0" encoding="utf-8"?>
+<p:properties xmlns:p="http://schemas.microsoft.com/office/2006/metadata/properties" xmlns:xsi="http://www.w3.org/2001/XMLSchema-instance" xmlns:pc="http://schemas.microsoft.com/office/infopath/2007/PartnerControls">
+  <documentManagement>
+    <APDescription xmlns="4873beb7-5857-4685-be1f-d57550cc96cc" xsi:nil="true"/>
+    <AssetExpire xmlns="4873beb7-5857-4685-be1f-d57550cc96cc">2029-01-01T08:00:00+00:00</AssetExpire>
+    <CampaignTagsTaxHTField0 xmlns="4873beb7-5857-4685-be1f-d57550cc96cc">
+      <Terms xmlns="http://schemas.microsoft.com/office/infopath/2007/PartnerControls"/>
+    </CampaignTagsTaxHTField0>
+    <IntlLangReviewDate xmlns="4873beb7-5857-4685-be1f-d57550cc96cc" xsi:nil="true"/>
+    <TPFriendlyName xmlns="4873beb7-5857-4685-be1f-d57550cc96cc" xsi:nil="true"/>
+    <IntlLangReview xmlns="4873beb7-5857-4685-be1f-d57550cc96cc">false</IntlLangReview>
+    <LocLastLocAttemptVersionLookup xmlns="4873beb7-5857-4685-be1f-d57550cc96cc">856581</LocLastLocAttemptVersionLookup>
+    <PolicheckWords xmlns="4873beb7-5857-4685-be1f-d57550cc96cc" xsi:nil="true"/>
+    <SubmitterId xmlns="4873beb7-5857-4685-be1f-d57550cc96cc" xsi:nil="true"/>
+    <AcquiredFrom xmlns="4873beb7-5857-4685-be1f-d57550cc96cc">Internal MS</AcquiredFrom>
+    <EditorialStatus xmlns="4873beb7-5857-4685-be1f-d57550cc96cc">Complete</EditorialStatus>
+    <Markets xmlns="4873beb7-5857-4685-be1f-d57550cc96cc"/>
+    <OriginAsset xmlns="4873beb7-5857-4685-be1f-d57550cc96cc" xsi:nil="true"/>
+    <AssetStart xmlns="4873beb7-5857-4685-be1f-d57550cc96cc">2012-09-19T07:42:00+00:00</AssetStart>
+    <FriendlyTitle xmlns="4873beb7-5857-4685-be1f-d57550cc96cc" xsi:nil="true"/>
+    <MarketSpecific xmlns="4873beb7-5857-4685-be1f-d57550cc96cc">false</MarketSpecific>
+    <TPNamespace xmlns="4873beb7-5857-4685-be1f-d57550cc96cc" xsi:nil="true"/>
+    <PublishStatusLookup xmlns="4873beb7-5857-4685-be1f-d57550cc96cc">
+      <Value>1622610</Value>
+    </PublishStatusLookup>
+    <APAuthor xmlns="4873beb7-5857-4685-be1f-d57550cc96cc">
+      <UserInfo>
+        <DisplayName>REDMOND\v-aptall</DisplayName>
+        <AccountId>2566</AccountId>
+        <AccountType/>
+      </UserInfo>
+    </APAuthor>
+    <TPCommandLine xmlns="4873beb7-5857-4685-be1f-d57550cc96cc" xsi:nil="true"/>
+    <IntlLangReviewer xmlns="4873beb7-5857-4685-be1f-d57550cc96cc" xsi:nil="true"/>
+    <OpenTemplate xmlns="4873beb7-5857-4685-be1f-d57550cc96cc">true</OpenTemplate>
+    <CSXSubmissionDate xmlns="4873beb7-5857-4685-be1f-d57550cc96cc" xsi:nil="true"/>
+    <TaxCatchAll xmlns="4873beb7-5857-4685-be1f-d57550cc96cc"/>
+    <Manager xmlns="4873beb7-5857-4685-be1f-d57550cc96cc" xsi:nil="true"/>
+    <NumericId xmlns="4873beb7-5857-4685-be1f-d57550cc96cc" xsi:nil="true"/>
+    <ParentAssetId xmlns="4873beb7-5857-4685-be1f-d57550cc96cc" xsi:nil="true"/>
+    <OriginalSourceMarket xmlns="4873beb7-5857-4685-be1f-d57550cc96cc" xsi:nil="true"/>
+    <ApprovalStatus xmlns="4873beb7-5857-4685-be1f-d57550cc96cc">InProgress</ApprovalStatus>
+    <TPComponent xmlns="4873beb7-5857-4685-be1f-d57550cc96cc" xsi:nil="true"/>
+    <EditorialTags xmlns="4873beb7-5857-4685-be1f-d57550cc96cc" xsi:nil="true"/>
+    <TPExecutable xmlns="4873beb7-5857-4685-be1f-d57550cc96cc" xsi:nil="true"/>
+    <TPLaunchHelpLink xmlns="4873beb7-5857-4685-be1f-d57550cc96cc" xsi:nil="true"/>
+    <LocComments xmlns="4873beb7-5857-4685-be1f-d57550cc96cc" xsi:nil="true"/>
+    <LocRecommendedHandoff xmlns="4873beb7-5857-4685-be1f-d57550cc96cc" xsi:nil="true"/>
+    <SourceTitle xmlns="4873beb7-5857-4685-be1f-d57550cc96cc" xsi:nil="true"/>
+    <CSXUpdate xmlns="4873beb7-5857-4685-be1f-d57550cc96cc">false</CSXUpdate>
+    <IntlLocPriority xmlns="4873beb7-5857-4685-be1f-d57550cc96cc" xsi:nil="true"/>
+    <UAProjectedTotalWords xmlns="4873beb7-5857-4685-be1f-d57550cc96cc" xsi:nil="true"/>
+    <AssetType xmlns="4873beb7-5857-4685-be1f-d57550cc96cc">TP</AssetType>
+    <MachineTranslated xmlns="4873beb7-5857-4685-be1f-d57550cc96cc">false</MachineTranslated>
+    <OutputCachingOn xmlns="4873beb7-5857-4685-be1f-d57550cc96cc">false</OutputCachingOn>
+    <TemplateStatus xmlns="4873beb7-5857-4685-be1f-d57550cc96cc">Complete</TemplateStatus>
+    <IsSearchable xmlns="4873beb7-5857-4685-be1f-d57550cc96cc">true</IsSearchable>
+    <ContentItem xmlns="4873beb7-5857-4685-be1f-d57550cc96cc" xsi:nil="true"/>
+    <HandoffToMSDN xmlns="4873beb7-5857-4685-be1f-d57550cc96cc" xsi:nil="true"/>
+    <ShowIn xmlns="4873beb7-5857-4685-be1f-d57550cc96cc">Show everywhere</ShowIn>
+    <ThumbnailAssetId xmlns="4873beb7-5857-4685-be1f-d57550cc96cc" xsi:nil="true"/>
+    <UALocComments xmlns="4873beb7-5857-4685-be1f-d57550cc96cc" xsi:nil="true"/>
+    <UALocRecommendation xmlns="4873beb7-5857-4685-be1f-d57550cc96cc">Localize</UALocRecommendation>
+    <LastModifiedDateTime xmlns="4873beb7-5857-4685-be1f-d57550cc96cc" xsi:nil="true"/>
+    <LegacyData xmlns="4873beb7-5857-4685-be1f-d57550cc96cc" xsi:nil="true"/>
+    <LocManualTestRequired xmlns="4873beb7-5857-4685-be1f-d57550cc96cc">false</LocManualTestRequired>
+    <LocMarketGroupTiers2 xmlns="4873beb7-5857-4685-be1f-d57550cc96cc" xsi:nil="true"/>
+    <ClipArtFilename xmlns="4873beb7-5857-4685-be1f-d57550cc96cc" xsi:nil="true"/>
+    <TPApplication xmlns="4873beb7-5857-4685-be1f-d57550cc96cc" xsi:nil="true"/>
+    <CSXHash xmlns="4873beb7-5857-4685-be1f-d57550cc96cc" xsi:nil="true"/>
+    <DirectSourceMarket xmlns="4873beb7-5857-4685-be1f-d57550cc96cc" xsi:nil="true"/>
+    <PrimaryImageGen xmlns="4873beb7-5857-4685-be1f-d57550cc96cc">true</PrimaryImageGen>
+    <PlannedPubDate xmlns="4873beb7-5857-4685-be1f-d57550cc96cc" xsi:nil="true"/>
+    <CSXSubmissionMarket xmlns="4873beb7-5857-4685-be1f-d57550cc96cc" xsi:nil="true"/>
+    <Downloads xmlns="4873beb7-5857-4685-be1f-d57550cc96cc">0</Downloads>
+    <ArtSampleDocs xmlns="4873beb7-5857-4685-be1f-d57550cc96cc" xsi:nil="true"/>
+    <TrustLevel xmlns="4873beb7-5857-4685-be1f-d57550cc96cc">1 Microsoft Managed Content</TrustLevel>
+    <BlockPublish xmlns="4873beb7-5857-4685-be1f-d57550cc96cc">false</BlockPublish>
+    <TPLaunchHelpLinkType xmlns="4873beb7-5857-4685-be1f-d57550cc96cc">Template</TPLaunchHelpLinkType>
+    <LocalizationTagsTaxHTField0 xmlns="4873beb7-5857-4685-be1f-d57550cc96cc">
+      <Terms xmlns="http://schemas.microsoft.com/office/infopath/2007/PartnerControls"/>
+    </LocalizationTagsTaxHTField0>
+    <BusinessGroup xmlns="4873beb7-5857-4685-be1f-d57550cc96cc" xsi:nil="true"/>
+    <Providers xmlns="4873beb7-5857-4685-be1f-d57550cc96cc" xsi:nil="true"/>
+    <TemplateTemplateType xmlns="4873beb7-5857-4685-be1f-d57550cc96cc">Word Document Template</TemplateTemplateType>
+    <TimesCloned xmlns="4873beb7-5857-4685-be1f-d57550cc96cc" xsi:nil="true"/>
+    <TPAppVersion xmlns="4873beb7-5857-4685-be1f-d57550cc96cc" xsi:nil="true"/>
+    <VoteCount xmlns="4873beb7-5857-4685-be1f-d57550cc96cc" xsi:nil="true"/>
+    <AverageRating xmlns="4873beb7-5857-4685-be1f-d57550cc96cc" xsi:nil="true"/>
+    <FeatureTagsTaxHTField0 xmlns="4873beb7-5857-4685-be1f-d57550cc96cc">
+      <Terms xmlns="http://schemas.microsoft.com/office/infopath/2007/PartnerControls"/>
+    </FeatureTagsTaxHTField0>
+    <Provider xmlns="4873beb7-5857-4685-be1f-d57550cc96cc" xsi:nil="true"/>
+    <UACurrentWords xmlns="4873beb7-5857-4685-be1f-d57550cc96cc" xsi:nil="true"/>
+    <AssetId xmlns="4873beb7-5857-4685-be1f-d57550cc96cc">TP103457714</AssetId>
+    <TPClientViewer xmlns="4873beb7-5857-4685-be1f-d57550cc96cc" xsi:nil="true"/>
+    <DSATActionTaken xmlns="4873beb7-5857-4685-be1f-d57550cc96cc" xsi:nil="true"/>
+    <APEditor xmlns="4873beb7-5857-4685-be1f-d57550cc96cc">
+      <UserInfo>
+        <DisplayName/>
+        <AccountId xsi:nil="true"/>
+        <AccountType/>
+      </UserInfo>
+    </APEditor>
+    <TPInstallLocation xmlns="4873beb7-5857-4685-be1f-d57550cc96cc" xsi:nil="true"/>
+    <OOCacheId xmlns="4873beb7-5857-4685-be1f-d57550cc96cc" xsi:nil="true"/>
+    <IsDeleted xmlns="4873beb7-5857-4685-be1f-d57550cc96cc">false</IsDeleted>
+    <PublishTargets xmlns="4873beb7-5857-4685-be1f-d57550cc96cc">OfficeOnlineVNext</PublishTargets>
+    <ApprovalLog xmlns="4873beb7-5857-4685-be1f-d57550cc96cc" xsi:nil="true"/>
+    <BugNumber xmlns="4873beb7-5857-4685-be1f-d57550cc96cc" xsi:nil="true"/>
+    <CrawlForDependencies xmlns="4873beb7-5857-4685-be1f-d57550cc96cc">false</CrawlForDependencies>
+    <InternalTagsTaxHTField0 xmlns="4873beb7-5857-4685-be1f-d57550cc96cc">
+      <Terms xmlns="http://schemas.microsoft.com/office/infopath/2007/PartnerControls"/>
+    </InternalTagsTaxHTField0>
+    <LastHandOff xmlns="4873beb7-5857-4685-be1f-d57550cc96cc" xsi:nil="true"/>
+    <Milestone xmlns="4873beb7-5857-4685-be1f-d57550cc96cc" xsi:nil="true"/>
+    <OriginalRelease xmlns="4873beb7-5857-4685-be1f-d57550cc96cc">15</OriginalRelease>
+    <RecommendationsModifier xmlns="4873beb7-5857-4685-be1f-d57550cc96cc" xsi:nil="true"/>
+    <ScenarioTagsTaxHTField0 xmlns="4873beb7-5857-4685-be1f-d57550cc96cc">
+      <Terms xmlns="http://schemas.microsoft.com/office/infopath/2007/PartnerControls"/>
+    </ScenarioTagsTaxHTField0>
+    <UANotes xmlns="4873beb7-5857-4685-be1f-d57550cc96cc" xsi:nil="true"/>
+  </documentManagement>
+</p:properties>
+</file>
+
+<file path=customXml/item2.xml><?xml version="1.0" encoding="utf-8"?>
+<?mso-contentType ?>
+<FormTemplates xmlns="http://schemas.microsoft.com/sharepoint/v3/contenttype/forms">
+  <Display>DocumentLibraryForm</Display>
+  <Edit>AssetEditForm</Edit>
+  <New>DocumentLibraryForm</New>
+</FormTemplates>
+</file>
+
+<file path=customXml/item3.xml><?xml version="1.0" encoding="utf-8"?>
 <ct:contentTypeSchema xmlns:ct="http://schemas.microsoft.com/office/2006/metadata/contentType" xmlns:ma="http://schemas.microsoft.com/office/2006/metadata/properties/metaAttributes" ct:_="" ma:_="" ma:contentTypeName="TemplateFile" ma:contentTypeID="0x0101006EDDDB5EE6D98C44930B742096920B300400F5B6D36B3EF94B4E9A635CDF2A18F5B8" ma:contentTypeVersion="72" ma:contentTypeDescription="Create a new document." ma:contentTypeScope="" ma:versionID="a23e56308344d904b51738559c3d67c9">
   <xsd:schema xmlns:xsd="http://www.w3.org/2001/XMLSchema" xmlns:xs="http://www.w3.org/2001/XMLSchema" xmlns:p="http://schemas.microsoft.com/office/2006/metadata/properties" xmlns:ns2="4873beb7-5857-4685-be1f-d57550cc96cc" targetNamespace="http://schemas.microsoft.com/office/2006/metadata/properties" ma:root="true" ma:fieldsID="cd0908cc4600e77bf5da051303e00c8d" ns2:_="">
     <xsd:import namespace="4873beb7-5857-4685-be1f-d57550cc96cc"/>
@@ -4461,142 +5252,25 @@
 </ct:contentTypeSchema>
 </file>
 
-<file path=customXml/item2.xml><?xml version="1.0" encoding="utf-8"?>
-<?mso-contentType ?>
-<FormTemplates xmlns="http://schemas.microsoft.com/sharepoint/v3/contenttype/forms">
-  <Display>DocumentLibraryForm</Display>
-  <Edit>AssetEditForm</Edit>
-  <New>DocumentLibraryForm</New>
-</FormTemplates>
+<file path=customXml/itemProps1.xml><?xml version="1.0" encoding="utf-8"?>
+<ds:datastoreItem xmlns:ds="http://schemas.openxmlformats.org/officeDocument/2006/customXml" ds:itemID="{63671810-3EF7-4C8E-BCBA-248ABE2BAB39}">
+  <ds:schemaRefs>
+    <ds:schemaRef ds:uri="http://schemas.microsoft.com/office/2006/metadata/properties"/>
+    <ds:schemaRef ds:uri="http://schemas.microsoft.com/office/infopath/2007/PartnerControls"/>
+    <ds:schemaRef ds:uri="4873beb7-5857-4685-be1f-d57550cc96cc"/>
+  </ds:schemaRefs>
+</ds:datastoreItem>
 </file>
 
-<file path=customXml/item3.xml><?xml version="1.0" encoding="utf-8"?>
-<p:properties xmlns:p="http://schemas.microsoft.com/office/2006/metadata/properties" xmlns:xsi="http://www.w3.org/2001/XMLSchema-instance" xmlns:pc="http://schemas.microsoft.com/office/infopath/2007/PartnerControls">
-  <documentManagement>
-    <APDescription xmlns="4873beb7-5857-4685-be1f-d57550cc96cc" xsi:nil="true"/>
-    <AssetExpire xmlns="4873beb7-5857-4685-be1f-d57550cc96cc">2029-01-01T08:00:00+00:00</AssetExpire>
-    <CampaignTagsTaxHTField0 xmlns="4873beb7-5857-4685-be1f-d57550cc96cc">
-      <Terms xmlns="http://schemas.microsoft.com/office/infopath/2007/PartnerControls"/>
-    </CampaignTagsTaxHTField0>
-    <IntlLangReviewDate xmlns="4873beb7-5857-4685-be1f-d57550cc96cc" xsi:nil="true"/>
-    <TPFriendlyName xmlns="4873beb7-5857-4685-be1f-d57550cc96cc" xsi:nil="true"/>
-    <IntlLangReview xmlns="4873beb7-5857-4685-be1f-d57550cc96cc">false</IntlLangReview>
-    <LocLastLocAttemptVersionLookup xmlns="4873beb7-5857-4685-be1f-d57550cc96cc">856581</LocLastLocAttemptVersionLookup>
-    <PolicheckWords xmlns="4873beb7-5857-4685-be1f-d57550cc96cc" xsi:nil="true"/>
-    <SubmitterId xmlns="4873beb7-5857-4685-be1f-d57550cc96cc" xsi:nil="true"/>
-    <AcquiredFrom xmlns="4873beb7-5857-4685-be1f-d57550cc96cc">Internal MS</AcquiredFrom>
-    <EditorialStatus xmlns="4873beb7-5857-4685-be1f-d57550cc96cc">Complete</EditorialStatus>
-    <Markets xmlns="4873beb7-5857-4685-be1f-d57550cc96cc"/>
-    <OriginAsset xmlns="4873beb7-5857-4685-be1f-d57550cc96cc" xsi:nil="true"/>
-    <AssetStart xmlns="4873beb7-5857-4685-be1f-d57550cc96cc">2012-09-19T07:42:00+00:00</AssetStart>
-    <FriendlyTitle xmlns="4873beb7-5857-4685-be1f-d57550cc96cc" xsi:nil="true"/>
-    <MarketSpecific xmlns="4873beb7-5857-4685-be1f-d57550cc96cc">false</MarketSpecific>
-    <TPNamespace xmlns="4873beb7-5857-4685-be1f-d57550cc96cc" xsi:nil="true"/>
-    <PublishStatusLookup xmlns="4873beb7-5857-4685-be1f-d57550cc96cc">
-      <Value>1622610</Value>
-    </PublishStatusLookup>
-    <APAuthor xmlns="4873beb7-5857-4685-be1f-d57550cc96cc">
-      <UserInfo>
-        <DisplayName>REDMOND\v-aptall</DisplayName>
-        <AccountId>2566</AccountId>
-        <AccountType/>
-      </UserInfo>
-    </APAuthor>
-    <TPCommandLine xmlns="4873beb7-5857-4685-be1f-d57550cc96cc" xsi:nil="true"/>
-    <IntlLangReviewer xmlns="4873beb7-5857-4685-be1f-d57550cc96cc" xsi:nil="true"/>
-    <OpenTemplate xmlns="4873beb7-5857-4685-be1f-d57550cc96cc">true</OpenTemplate>
-    <CSXSubmissionDate xmlns="4873beb7-5857-4685-be1f-d57550cc96cc" xsi:nil="true"/>
-    <TaxCatchAll xmlns="4873beb7-5857-4685-be1f-d57550cc96cc"/>
-    <Manager xmlns="4873beb7-5857-4685-be1f-d57550cc96cc" xsi:nil="true"/>
-    <NumericId xmlns="4873beb7-5857-4685-be1f-d57550cc96cc" xsi:nil="true"/>
-    <ParentAssetId xmlns="4873beb7-5857-4685-be1f-d57550cc96cc" xsi:nil="true"/>
-    <OriginalSourceMarket xmlns="4873beb7-5857-4685-be1f-d57550cc96cc" xsi:nil="true"/>
-    <ApprovalStatus xmlns="4873beb7-5857-4685-be1f-d57550cc96cc">InProgress</ApprovalStatus>
-    <TPComponent xmlns="4873beb7-5857-4685-be1f-d57550cc96cc" xsi:nil="true"/>
-    <EditorialTags xmlns="4873beb7-5857-4685-be1f-d57550cc96cc" xsi:nil="true"/>
-    <TPExecutable xmlns="4873beb7-5857-4685-be1f-d57550cc96cc" xsi:nil="true"/>
-    <TPLaunchHelpLink xmlns="4873beb7-5857-4685-be1f-d57550cc96cc" xsi:nil="true"/>
-    <LocComments xmlns="4873beb7-5857-4685-be1f-d57550cc96cc" xsi:nil="true"/>
-    <LocRecommendedHandoff xmlns="4873beb7-5857-4685-be1f-d57550cc96cc" xsi:nil="true"/>
-    <SourceTitle xmlns="4873beb7-5857-4685-be1f-d57550cc96cc" xsi:nil="true"/>
-    <CSXUpdate xmlns="4873beb7-5857-4685-be1f-d57550cc96cc">false</CSXUpdate>
-    <IntlLocPriority xmlns="4873beb7-5857-4685-be1f-d57550cc96cc" xsi:nil="true"/>
-    <UAProjectedTotalWords xmlns="4873beb7-5857-4685-be1f-d57550cc96cc" xsi:nil="true"/>
-    <AssetType xmlns="4873beb7-5857-4685-be1f-d57550cc96cc">TP</AssetType>
-    <MachineTranslated xmlns="4873beb7-5857-4685-be1f-d57550cc96cc">false</MachineTranslated>
-    <OutputCachingOn xmlns="4873beb7-5857-4685-be1f-d57550cc96cc">false</OutputCachingOn>
-    <TemplateStatus xmlns="4873beb7-5857-4685-be1f-d57550cc96cc">Complete</TemplateStatus>
-    <IsSearchable xmlns="4873beb7-5857-4685-be1f-d57550cc96cc">true</IsSearchable>
-    <ContentItem xmlns="4873beb7-5857-4685-be1f-d57550cc96cc" xsi:nil="true"/>
-    <HandoffToMSDN xmlns="4873beb7-5857-4685-be1f-d57550cc96cc" xsi:nil="true"/>
-    <ShowIn xmlns="4873beb7-5857-4685-be1f-d57550cc96cc">Show everywhere</ShowIn>
-    <ThumbnailAssetId xmlns="4873beb7-5857-4685-be1f-d57550cc96cc" xsi:nil="true"/>
-    <UALocComments xmlns="4873beb7-5857-4685-be1f-d57550cc96cc" xsi:nil="true"/>
-    <UALocRecommendation xmlns="4873beb7-5857-4685-be1f-d57550cc96cc">Localize</UALocRecommendation>
-    <LastModifiedDateTime xmlns="4873beb7-5857-4685-be1f-d57550cc96cc" xsi:nil="true"/>
-    <LegacyData xmlns="4873beb7-5857-4685-be1f-d57550cc96cc" xsi:nil="true"/>
-    <LocManualTestRequired xmlns="4873beb7-5857-4685-be1f-d57550cc96cc">false</LocManualTestRequired>
-    <LocMarketGroupTiers2 xmlns="4873beb7-5857-4685-be1f-d57550cc96cc" xsi:nil="true"/>
-    <ClipArtFilename xmlns="4873beb7-5857-4685-be1f-d57550cc96cc" xsi:nil="true"/>
-    <TPApplication xmlns="4873beb7-5857-4685-be1f-d57550cc96cc" xsi:nil="true"/>
-    <CSXHash xmlns="4873beb7-5857-4685-be1f-d57550cc96cc" xsi:nil="true"/>
-    <DirectSourceMarket xmlns="4873beb7-5857-4685-be1f-d57550cc96cc" xsi:nil="true"/>
-    <PrimaryImageGen xmlns="4873beb7-5857-4685-be1f-d57550cc96cc">true</PrimaryImageGen>
-    <PlannedPubDate xmlns="4873beb7-5857-4685-be1f-d57550cc96cc" xsi:nil="true"/>
-    <CSXSubmissionMarket xmlns="4873beb7-5857-4685-be1f-d57550cc96cc" xsi:nil="true"/>
-    <Downloads xmlns="4873beb7-5857-4685-be1f-d57550cc96cc">0</Downloads>
-    <ArtSampleDocs xmlns="4873beb7-5857-4685-be1f-d57550cc96cc" xsi:nil="true"/>
-    <TrustLevel xmlns="4873beb7-5857-4685-be1f-d57550cc96cc">1 Microsoft Managed Content</TrustLevel>
-    <BlockPublish xmlns="4873beb7-5857-4685-be1f-d57550cc96cc">false</BlockPublish>
-    <TPLaunchHelpLinkType xmlns="4873beb7-5857-4685-be1f-d57550cc96cc">Template</TPLaunchHelpLinkType>
-    <LocalizationTagsTaxHTField0 xmlns="4873beb7-5857-4685-be1f-d57550cc96cc">
-      <Terms xmlns="http://schemas.microsoft.com/office/infopath/2007/PartnerControls"/>
-    </LocalizationTagsTaxHTField0>
-    <BusinessGroup xmlns="4873beb7-5857-4685-be1f-d57550cc96cc" xsi:nil="true"/>
-    <Providers xmlns="4873beb7-5857-4685-be1f-d57550cc96cc" xsi:nil="true"/>
-    <TemplateTemplateType xmlns="4873beb7-5857-4685-be1f-d57550cc96cc">Word Document Template</TemplateTemplateType>
-    <TimesCloned xmlns="4873beb7-5857-4685-be1f-d57550cc96cc" xsi:nil="true"/>
-    <TPAppVersion xmlns="4873beb7-5857-4685-be1f-d57550cc96cc" xsi:nil="true"/>
-    <VoteCount xmlns="4873beb7-5857-4685-be1f-d57550cc96cc" xsi:nil="true"/>
-    <AverageRating xmlns="4873beb7-5857-4685-be1f-d57550cc96cc" xsi:nil="true"/>
-    <FeatureTagsTaxHTField0 xmlns="4873beb7-5857-4685-be1f-d57550cc96cc">
-      <Terms xmlns="http://schemas.microsoft.com/office/infopath/2007/PartnerControls"/>
-    </FeatureTagsTaxHTField0>
-    <Provider xmlns="4873beb7-5857-4685-be1f-d57550cc96cc" xsi:nil="true"/>
-    <UACurrentWords xmlns="4873beb7-5857-4685-be1f-d57550cc96cc" xsi:nil="true"/>
-    <AssetId xmlns="4873beb7-5857-4685-be1f-d57550cc96cc">TP103457714</AssetId>
-    <TPClientViewer xmlns="4873beb7-5857-4685-be1f-d57550cc96cc" xsi:nil="true"/>
-    <DSATActionTaken xmlns="4873beb7-5857-4685-be1f-d57550cc96cc" xsi:nil="true"/>
-    <APEditor xmlns="4873beb7-5857-4685-be1f-d57550cc96cc">
-      <UserInfo>
-        <DisplayName/>
-        <AccountId xsi:nil="true"/>
-        <AccountType/>
-      </UserInfo>
-    </APEditor>
-    <TPInstallLocation xmlns="4873beb7-5857-4685-be1f-d57550cc96cc" xsi:nil="true"/>
-    <OOCacheId xmlns="4873beb7-5857-4685-be1f-d57550cc96cc" xsi:nil="true"/>
-    <IsDeleted xmlns="4873beb7-5857-4685-be1f-d57550cc96cc">false</IsDeleted>
-    <PublishTargets xmlns="4873beb7-5857-4685-be1f-d57550cc96cc">OfficeOnlineVNext</PublishTargets>
-    <ApprovalLog xmlns="4873beb7-5857-4685-be1f-d57550cc96cc" xsi:nil="true"/>
-    <BugNumber xmlns="4873beb7-5857-4685-be1f-d57550cc96cc" xsi:nil="true"/>
-    <CrawlForDependencies xmlns="4873beb7-5857-4685-be1f-d57550cc96cc">false</CrawlForDependencies>
-    <InternalTagsTaxHTField0 xmlns="4873beb7-5857-4685-be1f-d57550cc96cc">
-      <Terms xmlns="http://schemas.microsoft.com/office/infopath/2007/PartnerControls"/>
-    </InternalTagsTaxHTField0>
-    <LastHandOff xmlns="4873beb7-5857-4685-be1f-d57550cc96cc" xsi:nil="true"/>
-    <Milestone xmlns="4873beb7-5857-4685-be1f-d57550cc96cc" xsi:nil="true"/>
-    <OriginalRelease xmlns="4873beb7-5857-4685-be1f-d57550cc96cc">15</OriginalRelease>
-    <RecommendationsModifier xmlns="4873beb7-5857-4685-be1f-d57550cc96cc" xsi:nil="true"/>
-    <ScenarioTagsTaxHTField0 xmlns="4873beb7-5857-4685-be1f-d57550cc96cc">
-      <Terms xmlns="http://schemas.microsoft.com/office/infopath/2007/PartnerControls"/>
-    </ScenarioTagsTaxHTField0>
-    <UANotes xmlns="4873beb7-5857-4685-be1f-d57550cc96cc" xsi:nil="true"/>
-  </documentManagement>
-</p:properties>
+<file path=customXml/itemProps2.xml><?xml version="1.0" encoding="utf-8"?>
+<ds:datastoreItem xmlns:ds="http://schemas.openxmlformats.org/officeDocument/2006/customXml" ds:itemID="{499EA1EC-B023-4266-9865-E1EDA122A8C9}">
+  <ds:schemaRefs>
+    <ds:schemaRef ds:uri="http://schemas.microsoft.com/sharepoint/v3/contenttype/forms"/>
+  </ds:schemaRefs>
+</ds:datastoreItem>
 </file>
 
-<file path=customXml/itemProps1.xml><?xml version="1.0" encoding="utf-8"?>
+<file path=customXml/itemProps3.xml><?xml version="1.0" encoding="utf-8"?>
 <ds:datastoreItem xmlns:ds="http://schemas.openxmlformats.org/officeDocument/2006/customXml" ds:itemID="{9332E30D-EFB4-40E8-AB8F-C2E02C2E75EB}">
   <ds:schemaRefs>
     <ds:schemaRef ds:uri="http://schemas.microsoft.com/office/2006/metadata/contentType"/>
@@ -4612,22 +5286,4 @@
     <ds:schemaRef ds:uri="http://schemas.microsoft.com/internal/obd"/>
   </ds:schemaRefs>
 </ds:datastoreItem>
-</file>
-
-<file path=customXml/itemProps2.xml><?xml version="1.0" encoding="utf-8"?>
-<ds:datastoreItem xmlns:ds="http://schemas.openxmlformats.org/officeDocument/2006/customXml" ds:itemID="{499EA1EC-B023-4266-9865-E1EDA122A8C9}">
-  <ds:schemaRefs>
-    <ds:schemaRef ds:uri="http://schemas.microsoft.com/sharepoint/v3/contenttype/forms"/>
-  </ds:schemaRefs>
-</ds:datastoreItem>
-</file>
-
-<file path=customXml/itemProps3.xml><?xml version="1.0" encoding="utf-8"?>
-<ds:datastoreItem xmlns:ds="http://schemas.openxmlformats.org/officeDocument/2006/customXml" ds:itemID="{63671810-3EF7-4C8E-BCBA-248ABE2BAB39}">
-  <ds:schemaRefs>
-    <ds:schemaRef ds:uri="http://schemas.microsoft.com/office/2006/metadata/properties"/>
-    <ds:schemaRef ds:uri="http://schemas.microsoft.com/office/infopath/2007/PartnerControls"/>
-    <ds:schemaRef ds:uri="4873beb7-5857-4685-be1f-d57550cc96cc"/>
-  </ds:schemaRefs>
-</ds:datastoreItem>
 </file>
--- a/PHY422/presentation/Electron Beam Ion Traps.docx
+++ b/PHY422/presentation/Electron Beam Ion Traps.docx
@@ -1,6 +1,6 @@
 
 <file path=word/document.xml><?xml version="1.0" encoding="utf-8"?>
-<w:document xmlns:wpc="http://schemas.microsoft.com/office/word/2010/wordprocessingCanvas" xmlns:cx="http://schemas.microsoft.com/office/drawing/2014/chartex" xmlns:cx1="http://schemas.microsoft.com/office/drawing/2015/9/8/chartex" xmlns:cx2="http://schemas.microsoft.com/office/drawing/2015/10/21/chartex" xmlns:cx3="http://schemas.microsoft.com/office/drawing/2016/5/9/chartex" xmlns:cx4="http://schemas.microsoft.com/office/drawing/2016/5/10/chartex" xmlns:cx5="http://schemas.microsoft.com/office/drawing/2016/5/11/chartex" xmlns:cx6="http://schemas.microsoft.com/office/drawing/2016/5/12/chartex" xmlns:cx7="http://schemas.microsoft.com/office/drawing/2016/5/13/chartex" xmlns:cx8="http://schemas.microsoft.com/office/drawing/2016/5/14/chartex" xmlns:mc="http://schemas.openxmlformats.org/markup-compatibility/2006" xmlns:aink="http://schemas.microsoft.com/office/drawing/2016/ink" xmlns:am3d="http://schemas.microsoft.com/office/drawing/2017/model3d" xmlns:o="urn:schemas-microsoft-com:office:office" xmlns:r="http://schemas.openxmlformats.org/officeDocument/2006/relationships" xmlns:m="http://schemas.openxmlformats.org/officeDocument/2006/math" xmlns:v="urn:schemas-microsoft-com:vml" xmlns:wp14="http://schemas.microsoft.com/office/word/2010/wordprocessingDrawing" xmlns:wp="http://schemas.openxmlformats.org/drawingml/2006/wordprocessingDrawing" xmlns:w10="urn:schemas-microsoft-com:office:word" xmlns:w="http://schemas.openxmlformats.org/wordprocessingml/2006/main" xmlns:w14="http://schemas.microsoft.com/office/word/2010/wordml" xmlns:w15="http://schemas.microsoft.com/office/word/2012/wordml" xmlns:w16cid="http://schemas.microsoft.com/office/word/2016/wordml/cid" xmlns:w16se="http://schemas.microsoft.com/office/word/2015/wordml/symex" xmlns:wpg="http://schemas.microsoft.com/office/word/2010/wordprocessingGroup" xmlns:wpi="http://schemas.microsoft.com/office/word/2010/wordprocessingInk" xmlns:wne="http://schemas.microsoft.com/office/word/2006/wordml" xmlns:wps="http://schemas.microsoft.com/office/word/2010/wordprocessingShape" mc:Ignorable="w14 w15 w16se w16cid wp14">
+<w:document xmlns:wpc="http://schemas.microsoft.com/office/word/2010/wordprocessingCanvas" xmlns:mc="http://schemas.openxmlformats.org/markup-compatibility/2006" xmlns:o="urn:schemas-microsoft-com:office:office" xmlns:r="http://schemas.openxmlformats.org/officeDocument/2006/relationships" xmlns:m="http://schemas.openxmlformats.org/officeDocument/2006/math" xmlns:v="urn:schemas-microsoft-com:vml" xmlns:wp14="http://schemas.microsoft.com/office/word/2010/wordprocessingDrawing" xmlns:wp="http://schemas.openxmlformats.org/drawingml/2006/wordprocessingDrawing" xmlns:w10="urn:schemas-microsoft-com:office:word" xmlns:w="http://schemas.openxmlformats.org/wordprocessingml/2006/main" xmlns:w14="http://schemas.microsoft.com/office/word/2010/wordml" xmlns:w15="http://schemas.microsoft.com/office/word/2012/wordml" xmlns:wpg="http://schemas.microsoft.com/office/word/2010/wordprocessingGroup" xmlns:wpi="http://schemas.microsoft.com/office/word/2010/wordprocessingInk" xmlns:wne="http://schemas.microsoft.com/office/word/2006/wordml" xmlns:wps="http://schemas.microsoft.com/office/word/2010/wordprocessingShape" mc:Ignorable="w14 w15 wp14">
   <w:body>
     <w:p>
       <w:pPr>
@@ -30,67 +30,200 @@
     </w:p>
     <w:p>
       <w:r>
-        <w:t xml:space="preserve">Electron beam is generated, </w:t>
-      </w:r>
-      <w:r>
-        <w:t>and compressed</w:t>
-      </w:r>
-      <w:r>
-        <w:t xml:space="preserve"> through ion trapping region and collected on the other side.</w:t>
+        <w:t xml:space="preserve">Ions can be injected, or generated with ambient gas in vacuum vessel. </w:t>
+      </w:r>
+      <w:r>
+        <w:rPr>
+          <w:i/>
+        </w:rPr>
+        <w:t>Breeding injected beams allows high charge states (thus greater energy beam after acceleration) for exotic ions (i.e. neutron rich species only made via collision into targets like beryllium or liquid lithium).</w:t>
       </w:r>
     </w:p>
     <w:p>
-      <w:r>
-        <w:t xml:space="preserve">Ions can be injected, or generated with ambient gas in vacuum vessel. </w:t>
+      <w:pPr>
+        <w:rPr>
+          <w:i/>
+        </w:rPr>
+      </w:pPr>
+      <w:r>
+        <w:t>Radial confinement performed by the space-charge potential of the e-beam.</w:t>
+      </w:r>
+      <w:r>
+        <w:t xml:space="preserve"> </w:t>
+      </w:r>
+      <w:r>
+        <w:rPr>
+          <w:i/>
+        </w:rPr>
+        <w:t>Note that the charge capacity of the trap is based on the negative charge of the electrons in the length of the trap, i.e. higher e-beam current means it can accept higher rates of injected ions. Higher current will also effect current density, therefore reducing charge breeding time and increase ability to reach higher charge states.</w:t>
       </w:r>
     </w:p>
     <w:p>
       <w:r>
-        <w:t xml:space="preserve">Cylindrical electrostatic plates centered on axis </w:t>
-      </w:r>
-      <w:r>
-        <w:t>provide axial confinement.</w:t>
+        <w:t xml:space="preserve">Electron beam is generated, </w:t>
+      </w:r>
+      <w:r>
+        <w:t>compressed</w:t>
       </w:r>
       <w:r>
         <w:t xml:space="preserve"> </w:t>
       </w:r>
       <w:r>
-        <w:t>T</w:t>
-      </w:r>
-      <w:r>
-        <w:t>he uniformity and depth of the electrostatic well</w:t>
-      </w:r>
-      <w:r>
-        <w:t xml:space="preserve"> within the trap can also be adjusted.</w:t>
+        <w:t xml:space="preserve">by B-field of solenoidal magnets </w:t>
+      </w:r>
+      <w:r>
+        <w:t>through ion trapping region</w:t>
+      </w:r>
+      <w:r>
+        <w:t>,</w:t>
+      </w:r>
+      <w:r>
+        <w:t xml:space="preserve"> and collected on the other side.</w:t>
+      </w:r>
+      <w:r>
+        <w:t xml:space="preserve"> </w:t>
+      </w:r>
+      <w:r>
+        <w:rPr>
+          <w:i/>
+        </w:rPr>
+        <w:t>Compr</w:t>
+      </w:r>
+      <w:r>
+        <w:rPr>
+          <w:i/>
+        </w:rPr>
+        <w:t>essing the beam will increase e-beam</w:t>
+      </w:r>
+      <w:r>
+        <w:rPr>
+          <w:i/>
+        </w:rPr>
+        <w:t xml:space="preserve"> current density, allowing for generation of higher charge states</w:t>
+      </w:r>
+      <w:r>
+        <w:rPr>
+          <w:i/>
+        </w:rPr>
+        <w:t xml:space="preserve"> and shorter breeding times. </w:t>
+      </w:r>
+      <w:r>
+        <w:rPr>
+          <w:i/>
+        </w:rPr>
+        <w:t xml:space="preserve"> </w:t>
+      </w:r>
+      <w:r>
+        <w:rPr>
+          <w:i/>
+        </w:rPr>
+        <w:t>Note it also effectively</w:t>
+      </w:r>
+      <w:r>
+        <w:rPr>
+          <w:i/>
+        </w:rPr>
+        <w:t xml:space="preserve"> lo</w:t>
+      </w:r>
+      <w:r>
+        <w:rPr>
+          <w:i/>
+        </w:rPr>
+        <w:t>wers acceptance for</w:t>
+      </w:r>
+      <w:r>
+        <w:rPr>
+          <w:i/>
+        </w:rPr>
+        <w:t xml:space="preserve"> injected ions.</w:t>
       </w:r>
     </w:p>
     <w:p>
       <w:r>
-        <w:t>Radial confinement performed by the space-charge potential of the e-beam.</w:t>
+        <w:t xml:space="preserve">Cylindrical electrostatic plates centered on axis </w:t>
+      </w:r>
+      <w:r>
+        <w:t>provide axial confinement.</w:t>
+      </w:r>
+      <w:r>
+        <w:t xml:space="preserve"> </w:t>
+      </w:r>
+      <w:r>
+        <w:rPr>
+          <w:i/>
+        </w:rPr>
+        <w:t>T</w:t>
+      </w:r>
+      <w:r>
+        <w:rPr>
+          <w:i/>
+        </w:rPr>
+        <w:t>he uniformity and depth of the electrostatic well</w:t>
+      </w:r>
+      <w:r>
+        <w:rPr>
+          <w:i/>
+        </w:rPr>
+        <w:t xml:space="preserve"> within the trap can also be adjusted.</w:t>
+      </w:r>
+      <w:r>
+        <w:rPr>
+          <w:i/>
+        </w:rPr>
+        <w:t xml:space="preserve"> Note that higher charge state ions are more strongly trapped, lower charged or lighter ion</w:t>
+      </w:r>
+      <w:r>
+        <w:rPr>
+          <w:i/>
+        </w:rPr>
+        <w:t>s have an increased chance of leaking out over the barrier.</w:t>
       </w:r>
     </w:p>
     <w:p>
       <w:r>
         <w:t xml:space="preserve">Keep in mind that in order to accelerate the beam, the whole source, and all of </w:t>
       </w:r>
-      <w:proofErr w:type="spellStart"/>
-      <w:r>
-        <w:t>it’s</w:t>
-      </w:r>
-      <w:proofErr w:type="spellEnd"/>
+      <w:r>
+        <w:t>its</w:t>
+      </w:r>
       <w:r>
         <w:t xml:space="preserve"> components must be kept on a voltage platform.</w:t>
       </w:r>
     </w:p>
     <w:p>
       <w:r>
-        <w:t>Keeping it all at 4K helps reduce contamination and allows feasible magnet design for a longer trapping region.</w:t>
+        <w:t xml:space="preserve">Keeping it all at 4K helps reduce </w:t>
+      </w:r>
+      <w:r>
+        <w:t xml:space="preserve">pressure and </w:t>
+      </w:r>
+      <w:r>
+        <w:t xml:space="preserve">contamination </w:t>
+      </w:r>
+      <w:r>
+        <w:t xml:space="preserve">levels. It also </w:t>
+      </w:r>
+      <w:r>
+        <w:t>allows</w:t>
+      </w:r>
+      <w:r>
+        <w:t xml:space="preserve"> for</w:t>
+      </w:r>
+      <w:r>
+        <w:t xml:space="preserve"> feasible </w:t>
+      </w:r>
+      <w:r>
+        <w:t xml:space="preserve">(SC) </w:t>
+      </w:r>
+      <w:r>
+        <w:t>magnet design for a longer trapping region.</w:t>
       </w:r>
     </w:p>
     <w:p>
       <w:r>
         <w:rPr>
           <w:noProof/>
+          <w:lang w:eastAsia="en-US"/>
         </w:rPr>
         <w:drawing>
           <wp:inline distT="0" distB="0" distL="0" distR="0">
@@ -144,6 +277,7 @@
       <w:r>
         <w:rPr>
           <w:noProof/>
+          <w:lang w:eastAsia="en-US"/>
         </w:rPr>
         <w:drawing>
           <wp:inline distT="0" distB="0" distL="0" distR="0">
@@ -190,6 +324,10 @@
     </w:p>
     <w:p>
       <w:r>
+        <w:rPr>
+          <w:noProof/>
+          <w:lang w:eastAsia="en-US"/>
+        </w:rPr>
         <w:drawing>
           <wp:inline distT="0" distB="0" distL="0" distR="0">
             <wp:extent cx="2971800" cy="1574800"/>
@@ -248,6 +386,17 @@
       <w:r>
         <w:t>Key Parameters</w:t>
       </w:r>
+      <w:r>
+        <w:t xml:space="preserve"> (based on </w:t>
+      </w:r>
+      <w:proofErr w:type="spellStart"/>
+      <w:r>
+        <w:t>ReA</w:t>
+      </w:r>
+      <w:proofErr w:type="spellEnd"/>
+      <w:r>
+        <w:t xml:space="preserve"> EBIT at NSCL/FRIB)</w:t>
+      </w:r>
     </w:p>
     <w:p>
       <w:r>
@@ -266,7 +415,6 @@
         </w:rPr>
       </w:pPr>
       <w:r>
-        <w:lastRenderedPageBreak/>
         <w:tab/>
         <w:t>…child-</w:t>
       </w:r>
@@ -282,6 +430,7 @@
         <w:rPr>
           <w:noProof/>
           <w:u w:val="single"/>
+          <w:lang w:eastAsia="en-US"/>
         </w:rPr>
         <w:drawing>
           <wp:inline distT="0" distB="0" distL="0" distR="0">
@@ -334,7 +483,15 @@
       </w:r>
       <w:proofErr w:type="spellEnd"/>
       <w:r>
-        <w:t xml:space="preserve"> cathode-&gt;anode) And perveance of our source ~0.85*10-6 A/V^3/2</w:t>
+        <w:t xml:space="preserve"> cathode-&gt;anode) And </w:t>
+      </w:r>
+      <w:proofErr w:type="spellStart"/>
+      <w:r>
+        <w:t>perveance</w:t>
+      </w:r>
+      <w:proofErr w:type="spellEnd"/>
+      <w:r>
+        <w:t xml:space="preserve"> of our source ~0.85*10-6 A/V^3/2</w:t>
       </w:r>
     </w:p>
     <w:p>
@@ -703,6 +860,7 @@
       <w:r>
         <w:rPr>
           <w:noProof/>
+          <w:lang w:eastAsia="en-US"/>
         </w:rPr>
         <w:drawing>
           <wp:inline distT="0" distB="0" distL="0" distR="0" wp14:anchorId="7B11ABFA" wp14:editId="6FFF9858">
@@ -755,6 +913,7 @@
       <w:r>
         <w:rPr>
           <w:noProof/>
+          <w:lang w:eastAsia="en-US"/>
         </w:rPr>
         <w:drawing>
           <wp:inline distT="0" distB="0" distL="0" distR="0">
@@ -807,6 +966,7 @@
       <w:r>
         <w:rPr>
           <w:noProof/>
+          <w:lang w:eastAsia="en-US"/>
         </w:rPr>
         <w:drawing>
           <wp:inline distT="0" distB="0" distL="0" distR="0">
@@ -891,6 +1051,7 @@
       <w:r>
         <w:rPr>
           <w:noProof/>
+          <w:lang w:eastAsia="en-US"/>
         </w:rPr>
         <w:drawing>
           <wp:inline distT="0" distB="0" distL="0" distR="0">
@@ -965,6 +1126,7 @@
       <w:r>
         <w:rPr>
           <w:noProof/>
+          <w:lang w:eastAsia="en-US"/>
         </w:rPr>
         <w:drawing>
           <wp:inline distT="0" distB="0" distL="0" distR="0">
@@ -1019,6 +1181,7 @@
       <w:r>
         <w:rPr>
           <w:noProof/>
+          <w:lang w:eastAsia="en-US"/>
         </w:rPr>
         <w:drawing>
           <wp:inline distT="0" distB="0" distL="0" distR="0">
@@ -1069,17 +1232,26 @@
           <w:u w:val="single"/>
         </w:rPr>
       </w:pPr>
-      <w:r>
-        <w:rPr>
-          <w:u w:val="single"/>
-        </w:rPr>
-        <w:t>Charge Recombination</w:t>
-      </w:r>
     </w:p>
     <w:p>
+      <w:pPr>
+        <w:rPr>
+          <w:u w:val="single"/>
+        </w:rPr>
+      </w:pPr>
+      <w:r>
+        <w:rPr>
+          <w:u w:val="single"/>
+        </w:rPr>
+        <w:lastRenderedPageBreak/>
+        <w:t>Charge Recombination</w:t>
+      </w:r>
+    </w:p>
+    <w:p>
       <w:r>
         <w:rPr>
           <w:noProof/>
+          <w:lang w:eastAsia="en-US"/>
         </w:rPr>
         <w:drawing>
           <wp:inline distT="0" distB="0" distL="0" distR="0">
@@ -1129,6 +1301,7 @@
       <w:r>
         <w:rPr>
           <w:noProof/>
+          <w:lang w:eastAsia="en-US"/>
         </w:rPr>
         <w:drawing>
           <wp:inline distT="0" distB="0" distL="0" distR="0">
@@ -1204,8 +1377,8 @@
         <w:rPr>
           <w:noProof/>
           <w:u w:val="single"/>
-        </w:rPr>
-        <w:lastRenderedPageBreak/>
+          <w:lang w:eastAsia="en-US"/>
+        </w:rPr>
         <w:drawing>
           <wp:inline distT="0" distB="0" distL="0" distR="0">
             <wp:extent cx="2884652" cy="2711450"/>
@@ -1259,12 +1432,29 @@
     </w:p>
     <w:p>
       <w:r>
-        <w:t>Coordinate Transformation, emittance is conserved, energy and mass are dispersed at focus locations for separating desired energy and mass.</w:t>
+        <w:t xml:space="preserve">Coordinate Transformation, emittance is conserved, energy and mass are </w:t>
+      </w:r>
+      <w:r>
+        <w:t xml:space="preserve">transversely </w:t>
+      </w:r>
+      <w:r>
+        <w:t>dispersed at focus locations for separating desired energy and mass.</w:t>
       </w:r>
     </w:p>
     <w:p>
       <w:r>
-        <w:t>Some numbers, 25% single charge state efficiency, 80% all charge states</w:t>
+        <w:t>Some numbers</w:t>
+      </w:r>
+      <w:r>
+        <w:t xml:space="preserve"> in </w:t>
+      </w:r>
+      <w:proofErr w:type="spellStart"/>
+      <w:r>
+        <w:t>ReA</w:t>
+      </w:r>
+      <w:proofErr w:type="spellEnd"/>
+      <w:r>
+        <w:t>, 25% single charge state efficiency, 80% all charge states</w:t>
       </w:r>
     </w:p>
     <w:p>
@@ -1274,21 +1464,31 @@
       <w:proofErr w:type="spellStart"/>
       <w:proofErr w:type="gramStart"/>
       <w:r>
-        <w:t>x,dE</w:t>
+        <w:t>x,</w:t>
+      </w:r>
+      <w:proofErr w:type="gramEnd"/>
+      <w:r>
+        <w:t>dE</w:t>
+      </w:r>
+      <w:proofErr w:type="spellEnd"/>
+      <w:r>
+        <w:t>) = (</w:t>
+      </w:r>
+      <w:proofErr w:type="spellStart"/>
+      <w:r>
+        <w:t>x</w:t>
+      </w:r>
+      <w:proofErr w:type="gramStart"/>
+      <w:r>
+        <w:t>,dM</w:t>
       </w:r>
       <w:proofErr w:type="spellEnd"/>
       <w:proofErr w:type="gramEnd"/>
       <w:r>
-        <w:t>) = (</w:t>
-      </w:r>
-      <w:proofErr w:type="spellStart"/>
-      <w:r>
-        <w:t>x,dM</w:t>
-      </w:r>
-      <w:proofErr w:type="spellEnd"/>
-      <w:r>
-        <w:t xml:space="preserve">) = 10 mm/%, emittance of about </w:t>
-      </w:r>
+        <w:t>) = 10 mm/%</w:t>
+      </w:r>
+      <w:bookmarkStart w:id="0" w:name="_GoBack"/>
+      <w:bookmarkEnd w:id="0"/>
     </w:p>
     <w:p>
       <w:pPr>
@@ -1326,12 +1526,10 @@
         <w:t xml:space="preserve">, </w:t>
       </w:r>
       <w:proofErr w:type="spellStart"/>
-      <w:proofErr w:type="gramStart"/>
       <w:r>
         <w:t>M.Schmidt</w:t>
       </w:r>
       <w:proofErr w:type="spellEnd"/>
-      <w:proofErr w:type="gramEnd"/>
       <w:r>
         <w:t xml:space="preserve"> and </w:t>
       </w:r>
@@ -1342,7 +1540,6 @@
       <w:proofErr w:type="spellEnd"/>
     </w:p>
     <w:p>
-      <w:bookmarkStart w:id="0" w:name="_GoBack"/>
       <w:r>
         <w:t xml:space="preserve">First two years of on-line operation of the </w:t>
       </w:r>
@@ -1355,7 +1552,6 @@
         <w:t xml:space="preserve"> EBIT charge breeder, A. Lapierre et.al.</w:t>
       </w:r>
     </w:p>
-    <w:bookmarkEnd w:id="0"/>
     <w:p/>
     <w:sectPr>
       <w:footerReference w:type="default" r:id="rId23"/>
@@ -1370,7 +1566,7 @@
 </file>
 
 <file path=word/endnotes.xml><?xml version="1.0" encoding="utf-8"?>
-<w:endnotes xmlns:wpc="http://schemas.microsoft.com/office/word/2010/wordprocessingCanvas" xmlns:cx="http://schemas.microsoft.com/office/drawing/2014/chartex" xmlns:cx1="http://schemas.microsoft.com/office/drawing/2015/9/8/chartex" xmlns:cx2="http://schemas.microsoft.com/office/drawing/2015/10/21/chartex" xmlns:cx3="http://schemas.microsoft.com/office/drawing/2016/5/9/chartex" xmlns:cx4="http://schemas.microsoft.com/office/drawing/2016/5/10/chartex" xmlns:cx5="http://schemas.microsoft.com/office/drawing/2016/5/11/chartex" xmlns:cx6="http://schemas.microsoft.com/office/drawing/2016/5/12/chartex" xmlns:cx7="http://schemas.microsoft.com/office/drawing/2016/5/13/chartex" xmlns:cx8="http://schemas.microsoft.com/office/drawing/2016/5/14/chartex" xmlns:mc="http://schemas.openxmlformats.org/markup-compatibility/2006" xmlns:aink="http://schemas.microsoft.com/office/drawing/2016/ink" xmlns:am3d="http://schemas.microsoft.com/office/drawing/2017/model3d" xmlns:o="urn:schemas-microsoft-com:office:office" xmlns:r="http://schemas.openxmlformats.org/officeDocument/2006/relationships" xmlns:m="http://schemas.openxmlformats.org/officeDocument/2006/math" xmlns:v="urn:schemas-microsoft-com:vml" xmlns:wp14="http://schemas.microsoft.com/office/word/2010/wordprocessingDrawing" xmlns:wp="http://schemas.openxmlformats.org/drawingml/2006/wordprocessingDrawing" xmlns:w10="urn:schemas-microsoft-com:office:word" xmlns:w="http://schemas.openxmlformats.org/wordprocessingml/2006/main" xmlns:w14="http://schemas.microsoft.com/office/word/2010/wordml" xmlns:w15="http://schemas.microsoft.com/office/word/2012/wordml" xmlns:w16cid="http://schemas.microsoft.com/office/word/2016/wordml/cid" xmlns:w16se="http://schemas.microsoft.com/office/word/2015/wordml/symex" xmlns:wpg="http://schemas.microsoft.com/office/word/2010/wordprocessingGroup" xmlns:wpi="http://schemas.microsoft.com/office/word/2010/wordprocessingInk" xmlns:wne="http://schemas.microsoft.com/office/word/2006/wordml" xmlns:wps="http://schemas.microsoft.com/office/word/2010/wordprocessingShape" mc:Ignorable="w14 w15 w16se w16cid wp14">
+<w:endnotes xmlns:wpc="http://schemas.microsoft.com/office/word/2010/wordprocessingCanvas" xmlns:mc="http://schemas.openxmlformats.org/markup-compatibility/2006" xmlns:o="urn:schemas-microsoft-com:office:office" xmlns:r="http://schemas.openxmlformats.org/officeDocument/2006/relationships" xmlns:m="http://schemas.openxmlformats.org/officeDocument/2006/math" xmlns:v="urn:schemas-microsoft-com:vml" xmlns:wp14="http://schemas.microsoft.com/office/word/2010/wordprocessingDrawing" xmlns:wp="http://schemas.openxmlformats.org/drawingml/2006/wordprocessingDrawing" xmlns:w10="urn:schemas-microsoft-com:office:word" xmlns:w="http://schemas.openxmlformats.org/wordprocessingml/2006/main" xmlns:w14="http://schemas.microsoft.com/office/word/2010/wordml" xmlns:w15="http://schemas.microsoft.com/office/word/2012/wordml" xmlns:wpg="http://schemas.microsoft.com/office/word/2010/wordprocessingGroup" xmlns:wpi="http://schemas.microsoft.com/office/word/2010/wordprocessingInk" xmlns:wne="http://schemas.microsoft.com/office/word/2006/wordml" xmlns:wps="http://schemas.microsoft.com/office/word/2010/wordprocessingShape" mc:Ignorable="w14 w15 wp14">
   <w:endnote w:type="separator" w:id="-1">
     <w:p>
       <w:pPr>
@@ -1395,7 +1591,7 @@
 </file>
 
 <file path=word/footer1.xml><?xml version="1.0" encoding="utf-8"?>
-<w:ftr xmlns:wpc="http://schemas.microsoft.com/office/word/2010/wordprocessingCanvas" xmlns:cx="http://schemas.microsoft.com/office/drawing/2014/chartex" xmlns:cx1="http://schemas.microsoft.com/office/drawing/2015/9/8/chartex" xmlns:cx2="http://schemas.microsoft.com/office/drawing/2015/10/21/chartex" xmlns:cx3="http://schemas.microsoft.com/office/drawing/2016/5/9/chartex" xmlns:cx4="http://schemas.microsoft.com/office/drawing/2016/5/10/chartex" xmlns:cx5="http://schemas.microsoft.com/office/drawing/2016/5/11/chartex" xmlns:cx6="http://schemas.microsoft.com/office/drawing/2016/5/12/chartex" xmlns:cx7="http://schemas.microsoft.com/office/drawing/2016/5/13/chartex" xmlns:cx8="http://schemas.microsoft.com/office/drawing/2016/5/14/chartex" xmlns:mc="http://schemas.openxmlformats.org/markup-compatibility/2006" xmlns:aink="http://schemas.microsoft.com/office/drawing/2016/ink" xmlns:am3d="http://schemas.microsoft.com/office/drawing/2017/model3d" xmlns:o="urn:schemas-microsoft-com:office:office" xmlns:r="http://schemas.openxmlformats.org/officeDocument/2006/relationships" xmlns:m="http://schemas.openxmlformats.org/officeDocument/2006/math" xmlns:v="urn:schemas-microsoft-com:vml" xmlns:wp14="http://schemas.microsoft.com/office/word/2010/wordprocessingDrawing" xmlns:wp="http://schemas.openxmlformats.org/drawingml/2006/wordprocessingDrawing" xmlns:w10="urn:schemas-microsoft-com:office:word" xmlns:w="http://schemas.openxmlformats.org/wordprocessingml/2006/main" xmlns:w14="http://schemas.microsoft.com/office/word/2010/wordml" xmlns:w15="http://schemas.microsoft.com/office/word/2012/wordml" xmlns:w16cid="http://schemas.microsoft.com/office/word/2016/wordml/cid" xmlns:w16se="http://schemas.microsoft.com/office/word/2015/wordml/symex" xmlns:wpg="http://schemas.microsoft.com/office/word/2010/wordprocessingGroup" xmlns:wpi="http://schemas.microsoft.com/office/word/2010/wordprocessingInk" xmlns:wne="http://schemas.microsoft.com/office/word/2006/wordml" xmlns:wps="http://schemas.microsoft.com/office/word/2010/wordprocessingShape" mc:Ignorable="w14 w15 w16se w16cid wp14">
+<w:ftr xmlns:wpc="http://schemas.microsoft.com/office/word/2010/wordprocessingCanvas" xmlns:mc="http://schemas.openxmlformats.org/markup-compatibility/2006" xmlns:o="urn:schemas-microsoft-com:office:office" xmlns:r="http://schemas.openxmlformats.org/officeDocument/2006/relationships" xmlns:m="http://schemas.openxmlformats.org/officeDocument/2006/math" xmlns:v="urn:schemas-microsoft-com:vml" xmlns:wp14="http://schemas.microsoft.com/office/word/2010/wordprocessingDrawing" xmlns:wp="http://schemas.openxmlformats.org/drawingml/2006/wordprocessingDrawing" xmlns:w10="urn:schemas-microsoft-com:office:word" xmlns:w="http://schemas.openxmlformats.org/wordprocessingml/2006/main" xmlns:w14="http://schemas.microsoft.com/office/word/2010/wordml" xmlns:w15="http://schemas.microsoft.com/office/word/2012/wordml" xmlns:wpg="http://schemas.microsoft.com/office/word/2010/wordprocessingGroup" xmlns:wpi="http://schemas.microsoft.com/office/word/2010/wordprocessingInk" xmlns:wne="http://schemas.microsoft.com/office/word/2006/wordml" xmlns:wps="http://schemas.microsoft.com/office/word/2010/wordprocessingShape" mc:Ignorable="w14 w15 wp14">
   <w:sdt>
     <w:sdtPr>
       <w:id w:val="97759961"/>
@@ -1427,7 +1623,7 @@
           <w:rPr>
             <w:noProof/>
           </w:rPr>
-          <w:t>2</w:t>
+          <w:t>3</w:t>
         </w:r>
         <w:r>
           <w:rPr>
@@ -1442,7 +1638,7 @@
 </file>
 
 <file path=word/footnotes.xml><?xml version="1.0" encoding="utf-8"?>
-<w:footnotes xmlns:wpc="http://schemas.microsoft.com/office/word/2010/wordprocessingCanvas" xmlns:cx="http://schemas.microsoft.com/office/drawing/2014/chartex" xmlns:cx1="http://schemas.microsoft.com/office/drawing/2015/9/8/chartex" xmlns:cx2="http://schemas.microsoft.com/office/drawing/2015/10/21/chartex" xmlns:cx3="http://schemas.microsoft.com/office/drawing/2016/5/9/chartex" xmlns:cx4="http://schemas.microsoft.com/office/drawing/2016/5/10/chartex" xmlns:cx5="http://schemas.microsoft.com/office/drawing/2016/5/11/chartex" xmlns:cx6="http://schemas.microsoft.com/office/drawing/2016/5/12/chartex" xmlns:cx7="http://schemas.microsoft.com/office/drawing/2016/5/13/chartex" xmlns:cx8="http://schemas.microsoft.com/office/drawing/2016/5/14/chartex" xmlns:mc="http://schemas.openxmlformats.org/markup-compatibility/2006" xmlns:aink="http://schemas.microsoft.com/office/drawing/2016/ink" xmlns:am3d="http://schemas.microsoft.com/office/drawing/2017/model3d" xmlns:o="urn:schemas-microsoft-com:office:office" xmlns:r="http://schemas.openxmlformats.org/officeDocument/2006/relationships" xmlns:m="http://schemas.openxmlformats.org/officeDocument/2006/math" xmlns:v="urn:schemas-microsoft-com:vml" xmlns:wp14="http://schemas.microsoft.com/office/word/2010/wordprocessingDrawing" xmlns:wp="http://schemas.openxmlformats.org/drawingml/2006/wordprocessingDrawing" xmlns:w10="urn:schemas-microsoft-com:office:word" xmlns:w="http://schemas.openxmlformats.org/wordprocessingml/2006/main" xmlns:w14="http://schemas.microsoft.com/office/word/2010/wordml" xmlns:w15="http://schemas.microsoft.com/office/word/2012/wordml" xmlns:w16cid="http://schemas.microsoft.com/office/word/2016/wordml/cid" xmlns:w16se="http://schemas.microsoft.com/office/word/2015/wordml/symex" xmlns:wpg="http://schemas.microsoft.com/office/word/2010/wordprocessingGroup" xmlns:wpi="http://schemas.microsoft.com/office/word/2010/wordprocessingInk" xmlns:wne="http://schemas.microsoft.com/office/word/2006/wordml" xmlns:wps="http://schemas.microsoft.com/office/word/2010/wordprocessingShape" mc:Ignorable="w14 w15 w16se w16cid wp14">
+<w:footnotes xmlns:wpc="http://schemas.microsoft.com/office/word/2010/wordprocessingCanvas" xmlns:mc="http://schemas.openxmlformats.org/markup-compatibility/2006" xmlns:o="urn:schemas-microsoft-com:office:office" xmlns:r="http://schemas.openxmlformats.org/officeDocument/2006/relationships" xmlns:m="http://schemas.openxmlformats.org/officeDocument/2006/math" xmlns:v="urn:schemas-microsoft-com:vml" xmlns:wp14="http://schemas.microsoft.com/office/word/2010/wordprocessingDrawing" xmlns:wp="http://schemas.openxmlformats.org/drawingml/2006/wordprocessingDrawing" xmlns:w10="urn:schemas-microsoft-com:office:word" xmlns:w="http://schemas.openxmlformats.org/wordprocessingml/2006/main" xmlns:w14="http://schemas.microsoft.com/office/word/2010/wordml" xmlns:w15="http://schemas.microsoft.com/office/word/2012/wordml" xmlns:wpg="http://schemas.microsoft.com/office/word/2010/wordprocessingGroup" xmlns:wpi="http://schemas.microsoft.com/office/word/2010/wordprocessingInk" xmlns:wne="http://schemas.microsoft.com/office/word/2006/wordml" xmlns:wps="http://schemas.microsoft.com/office/word/2010/wordprocessingShape" mc:Ignorable="w14 w15 wp14">
   <w:footnote w:type="separator" w:id="-1">
     <w:p>
       <w:pPr>
@@ -1467,7 +1663,7 @@
 </file>
 
 <file path=word/numbering.xml><?xml version="1.0" encoding="utf-8"?>
-<w:numbering xmlns:wpc="http://schemas.microsoft.com/office/word/2010/wordprocessingCanvas" xmlns:cx="http://schemas.microsoft.com/office/drawing/2014/chartex" xmlns:cx1="http://schemas.microsoft.com/office/drawing/2015/9/8/chartex" xmlns:cx2="http://schemas.microsoft.com/office/drawing/2015/10/21/chartex" xmlns:cx3="http://schemas.microsoft.com/office/drawing/2016/5/9/chartex" xmlns:cx4="http://schemas.microsoft.com/office/drawing/2016/5/10/chartex" xmlns:cx5="http://schemas.microsoft.com/office/drawing/2016/5/11/chartex" xmlns:cx6="http://schemas.microsoft.com/office/drawing/2016/5/12/chartex" xmlns:cx7="http://schemas.microsoft.com/office/drawing/2016/5/13/chartex" xmlns:cx8="http://schemas.microsoft.com/office/drawing/2016/5/14/chartex" xmlns:mc="http://schemas.openxmlformats.org/markup-compatibility/2006" xmlns:aink="http://schemas.microsoft.com/office/drawing/2016/ink" xmlns:am3d="http://schemas.microsoft.com/office/drawing/2017/model3d" xmlns:o="urn:schemas-microsoft-com:office:office" xmlns:r="http://schemas.openxmlformats.org/officeDocument/2006/relationships" xmlns:m="http://schemas.openxmlformats.org/officeDocument/2006/math" xmlns:v="urn:schemas-microsoft-com:vml" xmlns:wp14="http://schemas.microsoft.com/office/word/2010/wordprocessingDrawing" xmlns:wp="http://schemas.openxmlformats.org/drawingml/2006/wordprocessingDrawing" xmlns:w10="urn:schemas-microsoft-com:office:word" xmlns:w="http://schemas.openxmlformats.org/wordprocessingml/2006/main" xmlns:w14="http://schemas.microsoft.com/office/word/2010/wordml" xmlns:w15="http://schemas.microsoft.com/office/word/2012/wordml" xmlns:w16cid="http://schemas.microsoft.com/office/word/2016/wordml/cid" xmlns:w16se="http://schemas.microsoft.com/office/word/2015/wordml/symex" xmlns:wpg="http://schemas.microsoft.com/office/word/2010/wordprocessingGroup" xmlns:wpi="http://schemas.microsoft.com/office/word/2010/wordprocessingInk" xmlns:wne="http://schemas.microsoft.com/office/word/2006/wordml" xmlns:wps="http://schemas.microsoft.com/office/word/2010/wordprocessingShape" mc:Ignorable="w14 w15 w16se w16cid wp14">
+<w:numbering xmlns:wpc="http://schemas.microsoft.com/office/word/2010/wordprocessingCanvas" xmlns:mc="http://schemas.openxmlformats.org/markup-compatibility/2006" xmlns:o="urn:schemas-microsoft-com:office:office" xmlns:r="http://schemas.openxmlformats.org/officeDocument/2006/relationships" xmlns:m="http://schemas.openxmlformats.org/officeDocument/2006/math" xmlns:v="urn:schemas-microsoft-com:vml" xmlns:wp14="http://schemas.microsoft.com/office/word/2010/wordprocessingDrawing" xmlns:wp="http://schemas.openxmlformats.org/drawingml/2006/wordprocessingDrawing" xmlns:w10="urn:schemas-microsoft-com:office:word" xmlns:w="http://schemas.openxmlformats.org/wordprocessingml/2006/main" xmlns:w14="http://schemas.microsoft.com/office/word/2010/wordml" xmlns:w15="http://schemas.microsoft.com/office/word/2012/wordml" xmlns:wpg="http://schemas.microsoft.com/office/word/2010/wordprocessingGroup" xmlns:wpi="http://schemas.microsoft.com/office/word/2010/wordprocessingInk" xmlns:wne="http://schemas.microsoft.com/office/word/2006/wordml" xmlns:wps="http://schemas.microsoft.com/office/word/2010/wordprocessingShape" mc:Ignorable="w14 w15 wp14">
   <w:abstractNum w:abstractNumId="0" w15:restartNumberingAfterBreak="0">
     <w:nsid w:val="FFFFFF7C"/>
     <w:multiLevelType w:val="singleLevel"/>
@@ -2462,7 +2658,7 @@
 </file>
 
 <file path=word/styles.xml><?xml version="1.0" encoding="utf-8"?>
-<w:styles xmlns:mc="http://schemas.openxmlformats.org/markup-compatibility/2006" xmlns:r="http://schemas.openxmlformats.org/officeDocument/2006/relationships" xmlns:w="http://schemas.openxmlformats.org/wordprocessingml/2006/main" xmlns:w14="http://schemas.microsoft.com/office/word/2010/wordml" xmlns:w15="http://schemas.microsoft.com/office/word/2012/wordml" xmlns:w16cid="http://schemas.microsoft.com/office/word/2016/wordml/cid" xmlns:w16se="http://schemas.microsoft.com/office/word/2015/wordml/symex" mc:Ignorable="w14 w15 w16se w16cid">
+<w:styles xmlns:mc="http://schemas.openxmlformats.org/markup-compatibility/2006" xmlns:r="http://schemas.openxmlformats.org/officeDocument/2006/relationships" xmlns:w="http://schemas.openxmlformats.org/wordprocessingml/2006/main" xmlns:w14="http://schemas.microsoft.com/office/word/2010/wordml" xmlns:w15="http://schemas.microsoft.com/office/word/2012/wordml" mc:Ignorable="w14 w15">
   <w:docDefaults>
     <w:rPrDefault>
       <w:rPr>
@@ -2478,7 +2674,7 @@
       </w:pPr>
     </w:pPrDefault>
   </w:docDefaults>
-  <w:latentStyles w:defLockedState="0" w:defUIPriority="99" w:defSemiHidden="0" w:defUnhideWhenUsed="0" w:defQFormat="0" w:count="375">
+  <w:latentStyles w:defLockedState="0" w:defUIPriority="99" w:defSemiHidden="0" w:defUnhideWhenUsed="0" w:defQFormat="0" w:count="371">
     <w:lsdException w:name="Normal" w:uiPriority="0" w:qFormat="1"/>
     <w:lsdException w:name="heading 1" w:uiPriority="9" w:qFormat="1"/>
     <w:lsdException w:name="heading 2" w:semiHidden="1" w:uiPriority="9" w:unhideWhenUsed="1" w:qFormat="1"/>
@@ -2584,6 +2780,7 @@
     <w:lsdException w:name="HTML Sample" w:semiHidden="1" w:unhideWhenUsed="1"/>
     <w:lsdException w:name="HTML Typewriter" w:semiHidden="1" w:unhideWhenUsed="1"/>
     <w:lsdException w:name="HTML Variable" w:semiHidden="1" w:unhideWhenUsed="1"/>
+    <w:lsdException w:name="Normal Table" w:semiHidden="1" w:unhideWhenUsed="1"/>
     <w:lsdException w:name="annotation subject" w:semiHidden="1" w:unhideWhenUsed="1"/>
     <w:lsdException w:name="No List" w:semiHidden="1" w:unhideWhenUsed="1"/>
     <w:lsdException w:name="Outline List 1" w:semiHidden="1" w:unhideWhenUsed="1"/>
@@ -2627,8 +2824,10 @@
     <w:lsdException w:name="Table Elegant" w:semiHidden="1" w:unhideWhenUsed="1"/>
     <w:lsdException w:name="Table Professional" w:semiHidden="1" w:unhideWhenUsed="1"/>
     <w:lsdException w:name="Table Subtle 1" w:semiHidden="1" w:unhideWhenUsed="1"/>
+    <w:lsdException w:name="Table Subtle 2" w:semiHidden="1" w:unhideWhenUsed="1"/>
     <w:lsdException w:name="Table Web 1" w:semiHidden="1" w:unhideWhenUsed="1"/>
     <w:lsdException w:name="Table Web 2" w:semiHidden="1" w:unhideWhenUsed="1"/>
+    <w:lsdException w:name="Table Web 3" w:semiHidden="1" w:unhideWhenUsed="1"/>
     <w:lsdException w:name="Balloon Text" w:semiHidden="1" w:unhideWhenUsed="1"/>
     <w:lsdException w:name="Table Grid" w:uiPriority="39"/>
     <w:lsdException w:name="Table Theme" w:semiHidden="1" w:unhideWhenUsed="1"/>
@@ -2847,10 +3046,6 @@
     <w:lsdException w:name="List Table 5 Dark Accent 6" w:uiPriority="50"/>
     <w:lsdException w:name="List Table 6 Colorful Accent 6" w:uiPriority="51"/>
     <w:lsdException w:name="List Table 7 Colorful Accent 6" w:uiPriority="52"/>
-    <w:lsdException w:name="Mention" w:semiHidden="1" w:unhideWhenUsed="1"/>
-    <w:lsdException w:name="Smart Hyperlink" w:semiHidden="1" w:unhideWhenUsed="1"/>
-    <w:lsdException w:name="Hashtag" w:semiHidden="1" w:unhideWhenUsed="1"/>
-    <w:lsdException w:name="Unresolved Mention" w:semiHidden="1" w:unhideWhenUsed="1"/>
   </w:latentStyles>
   <w:style w:type="paragraph" w:default="1" w:styleId="Normal">
     <w:name w:val="Normal"/>
@@ -3070,6 +3265,7 @@
   <w:style w:type="character" w:default="1" w:styleId="DefaultParagraphFont">
     <w:name w:val="Default Paragraph Font"/>
     <w:uiPriority w:val="1"/>
+    <w:semiHidden/>
     <w:unhideWhenUsed/>
   </w:style>
   <w:style w:type="table" w:default="1" w:styleId="TableNormal">
@@ -4204,15 +4400,6 @@
 </file>
 
 <file path=customXml/item2.xml><?xml version="1.0" encoding="utf-8"?>
-<?mso-contentType ?>
-<FormTemplates xmlns="http://schemas.microsoft.com/sharepoint/v3/contenttype/forms">
-  <Display>DocumentLibraryForm</Display>
-  <Edit>AssetEditForm</Edit>
-  <New>DocumentLibraryForm</New>
-</FormTemplates>
-</file>
-
-<file path=customXml/item3.xml><?xml version="1.0" encoding="utf-8"?>
 <ct:contentTypeSchema xmlns:ct="http://schemas.microsoft.com/office/2006/metadata/contentType" xmlns:ma="http://schemas.microsoft.com/office/2006/metadata/properties/metaAttributes" ct:_="" ma:_="" ma:contentTypeName="TemplateFile" ma:contentTypeID="0x0101006EDDDB5EE6D98C44930B742096920B300400F5B6D36B3EF94B4E9A635CDF2A18F5B8" ma:contentTypeVersion="72" ma:contentTypeDescription="Create a new document." ma:contentTypeScope="" ma:versionID="a23e56308344d904b51738559c3d67c9">
   <xsd:schema xmlns:xsd="http://www.w3.org/2001/XMLSchema" xmlns:xs="http://www.w3.org/2001/XMLSchema" xmlns:p="http://schemas.microsoft.com/office/2006/metadata/properties" xmlns:ns2="4873beb7-5857-4685-be1f-d57550cc96cc" targetNamespace="http://schemas.microsoft.com/office/2006/metadata/properties" ma:root="true" ma:fieldsID="cd0908cc4600e77bf5da051303e00c8d" ns2:_="">
     <xsd:import namespace="4873beb7-5857-4685-be1f-d57550cc96cc"/>
@@ -5252,25 +5439,32 @@
 </ct:contentTypeSchema>
 </file>
 
+<file path=customXml/item3.xml><?xml version="1.0" encoding="utf-8"?>
+<?mso-contentType ?>
+<FormTemplates xmlns="http://schemas.microsoft.com/sharepoint/v3/contenttype/forms">
+  <Display>DocumentLibraryForm</Display>
+  <Edit>AssetEditForm</Edit>
+  <New>DocumentLibraryForm</New>
+</FormTemplates>
+</file>
+
 <file path=customXml/itemProps1.xml><?xml version="1.0" encoding="utf-8"?>
 <ds:datastoreItem xmlns:ds="http://schemas.openxmlformats.org/officeDocument/2006/customXml" ds:itemID="{63671810-3EF7-4C8E-BCBA-248ABE2BAB39}">
   <ds:schemaRefs>
+    <ds:schemaRef ds:uri="http://schemas.microsoft.com/office/2006/documentManagement/types"/>
+    <ds:schemaRef ds:uri="http://purl.org/dc/terms/"/>
+    <ds:schemaRef ds:uri="http://purl.org/dc/elements/1.1/"/>
+    <ds:schemaRef ds:uri="4873beb7-5857-4685-be1f-d57550cc96cc"/>
+    <ds:schemaRef ds:uri="http://www.w3.org/XML/1998/namespace"/>
+    <ds:schemaRef ds:uri="http://purl.org/dc/dcmitype/"/>
     <ds:schemaRef ds:uri="http://schemas.microsoft.com/office/2006/metadata/properties"/>
     <ds:schemaRef ds:uri="http://schemas.microsoft.com/office/infopath/2007/PartnerControls"/>
-    <ds:schemaRef ds:uri="4873beb7-5857-4685-be1f-d57550cc96cc"/>
+    <ds:schemaRef ds:uri="http://schemas.openxmlformats.org/package/2006/metadata/core-properties"/>
   </ds:schemaRefs>
 </ds:datastoreItem>
 </file>
 
 <file path=customXml/itemProps2.xml><?xml version="1.0" encoding="utf-8"?>
-<ds:datastoreItem xmlns:ds="http://schemas.openxmlformats.org/officeDocument/2006/customXml" ds:itemID="{499EA1EC-B023-4266-9865-E1EDA122A8C9}">
-  <ds:schemaRefs>
-    <ds:schemaRef ds:uri="http://schemas.microsoft.com/sharepoint/v3/contenttype/forms"/>
-  </ds:schemaRefs>
-</ds:datastoreItem>
-</file>
-
-<file path=customXml/itemProps3.xml><?xml version="1.0" encoding="utf-8"?>
 <ds:datastoreItem xmlns:ds="http://schemas.openxmlformats.org/officeDocument/2006/customXml" ds:itemID="{9332E30D-EFB4-40E8-AB8F-C2E02C2E75EB}">
   <ds:schemaRefs>
     <ds:schemaRef ds:uri="http://schemas.microsoft.com/office/2006/metadata/contentType"/>
@@ -5286,4 +5480,12 @@
     <ds:schemaRef ds:uri="http://schemas.microsoft.com/internal/obd"/>
   </ds:schemaRefs>
 </ds:datastoreItem>
+</file>
+
+<file path=customXml/itemProps3.xml><?xml version="1.0" encoding="utf-8"?>
+<ds:datastoreItem xmlns:ds="http://schemas.openxmlformats.org/officeDocument/2006/customXml" ds:itemID="{499EA1EC-B023-4266-9865-E1EDA122A8C9}">
+  <ds:schemaRefs>
+    <ds:schemaRef ds:uri="http://schemas.microsoft.com/sharepoint/v3/contenttype/forms"/>
+  </ds:schemaRefs>
+</ds:datastoreItem>
 </file>